--- a/src/main/resources/Template/test.docx
+++ b/src/main/resources/Template/test.docx
@@ -305,7 +305,6 @@
             <w:insideH w:val="none" w:color="auto" w:sz="0" w:space="0"/>
             <w:insideV w:val="none" w:color="auto" w:sz="0" w:space="0"/>
           </w:tblBorders>
-          <w:shd w:val="clear" w:color="auto" w:fill="D6D3CE"/>
           <w:tblCellMar>
             <w:top w:w="150" w:type="dxa"/>
             <w:left w:w="150" w:type="dxa"/>
@@ -1385,6 +1384,7 @@
             <w:insideH w:val="none" w:color="auto" w:sz="0" w:space="0"/>
             <w:insideV w:val="none" w:color="auto" w:sz="0" w:space="0"/>
           </w:tblBorders>
+          <w:shd w:val="clear" w:color="auto" w:fill="FFFFFF"/>
           <w:tblCellMar>
             <w:top w:w="15" w:type="dxa"/>
             <w:left w:w="15" w:type="dxa"/>
@@ -1472,6 +1472,7 @@
             <w:insideH w:val="none" w:color="auto" w:sz="0" w:space="0"/>
             <w:insideV w:val="none" w:color="auto" w:sz="0" w:space="0"/>
           </w:tblBorders>
+          <w:shd w:val="clear" w:color="auto" w:fill="FFFFFF"/>
           <w:tblCellMar>
             <w:top w:w="15" w:type="dxa"/>
             <w:left w:w="15" w:type="dxa"/>
@@ -1538,213 +1539,6 @@
                 <w:szCs w:val="21"/>
               </w:rPr>
               <w:t>鲁迅学术专著</w:t>
-            </w:r>
-          </w:p>
-        </w:tc>
-      </w:tr>
-      <w:tr>
-        <w:tblPrEx>
-          <w:tblBorders>
-            <w:top w:val="none" w:color="auto" w:sz="0" w:space="0"/>
-            <w:left w:val="none" w:color="auto" w:sz="0" w:space="0"/>
-            <w:bottom w:val="none" w:color="auto" w:sz="0" w:space="0"/>
-            <w:right w:val="none" w:color="auto" w:sz="0" w:space="0"/>
-            <w:insideH w:val="none" w:color="auto" w:sz="0" w:space="0"/>
-            <w:insideV w:val="none" w:color="auto" w:sz="0" w:space="0"/>
-          </w:tblBorders>
-          <w:tblCellMar>
-            <w:top w:w="15" w:type="dxa"/>
-            <w:left w:w="15" w:type="dxa"/>
-            <w:bottom w:w="15" w:type="dxa"/>
-            <w:right w:w="15" w:type="dxa"/>
-          </w:tblCellMar>
-        </w:tblPrEx>
-        <w:trPr>
-          <w:trHeight w:val="345" w:hRule="atLeast"/>
-        </w:trPr>
-        <w:tc>
-          <w:tcPr>
-            <w:tcW w:w="630" w:type="dxa"/>
-            <w:tcBorders>
-              <w:top w:val="single" w:color="auto" w:sz="4" w:space="0"/>
-              <w:left w:val="single" w:color="auto" w:sz="4" w:space="0"/>
-              <w:bottom w:val="single" w:color="auto" w:sz="4" w:space="0"/>
-              <w:right w:val="single" w:color="auto" w:sz="4" w:space="0"/>
-            </w:tcBorders>
-            <w:shd w:val="clear" w:color="auto" w:fill="F8F8F8"/>
-            <w:tcMar>
-              <w:top w:w="30" w:type="dxa"/>
-              <w:left w:w="150" w:type="dxa"/>
-              <w:bottom w:w="30" w:type="dxa"/>
-              <w:right w:w="150" w:type="dxa"/>
-            </w:tcMar>
-            <w:vAlign w:val="center"/>
-          </w:tcPr>
-          <w:p>
-            <w:pPr>
-              <w:keepNext w:val="0"/>
-              <w:keepLines w:val="0"/>
-              <w:widowControl/>
-              <w:suppressLineNumbers w:val="0"/>
-              <w:pBdr>
-                <w:top w:val="none" w:color="auto" w:sz="0" w:space="0"/>
-                <w:left w:val="none" w:color="auto" w:sz="0" w:space="0"/>
-                <w:bottom w:val="none" w:color="auto" w:sz="0" w:space="0"/>
-                <w:right w:val="none" w:color="auto" w:sz="0" w:space="0"/>
-              </w:pBdr>
-              <w:wordWrap w:val="0"/>
-              <w:spacing w:before="0" w:beforeAutospacing="0" w:after="0" w:afterAutospacing="0" w:line="360" w:lineRule="atLeast"/>
-              <w:ind w:left="0" w:right="0" w:firstLine="0"/>
-              <w:jc w:val="center"/>
-              <w:textAlignment w:val="center"/>
-              <w:rPr>
-                <w:rFonts w:hint="eastAsia" w:ascii="Helvetica" w:hAnsi="Helvetica" w:eastAsia="宋体" w:cs="Helvetica"/>
-                <w:b/>
-                <w:bCs/>
-                <w:i w:val="0"/>
-                <w:iCs w:val="0"/>
-                <w:caps w:val="0"/>
-                <w:color w:val="333333"/>
-                <w:spacing w:val="0"/>
-                <w:sz w:val="18"/>
-                <w:szCs w:val="18"/>
-                <w:lang w:eastAsia="zh-CN"/>
-              </w:rPr>
-            </w:pPr>
-          </w:p>
-        </w:tc>
-        <w:tc>
-          <w:tcPr>
-            <w:tcW w:w="3990" w:type="dxa"/>
-            <w:tcBorders>
-              <w:top w:val="single" w:color="auto" w:sz="4" w:space="0"/>
-              <w:left w:val="single" w:color="auto" w:sz="4" w:space="0"/>
-              <w:bottom w:val="single" w:color="auto" w:sz="4" w:space="0"/>
-              <w:right w:val="single" w:color="auto" w:sz="4" w:space="0"/>
-            </w:tcBorders>
-            <w:shd w:val="clear" w:color="auto" w:fill="F8F8F8"/>
-            <w:tcMar>
-              <w:top w:w="30" w:type="dxa"/>
-              <w:left w:w="150" w:type="dxa"/>
-              <w:bottom w:w="30" w:type="dxa"/>
-              <w:right w:w="150" w:type="dxa"/>
-            </w:tcMar>
-            <w:vAlign w:val="center"/>
-          </w:tcPr>
-          <w:p>
-            <w:pPr>
-              <w:keepNext w:val="0"/>
-              <w:keepLines w:val="0"/>
-              <w:widowControl/>
-              <w:suppressLineNumbers w:val="0"/>
-              <w:pBdr>
-                <w:top w:val="none" w:color="auto" w:sz="0" w:space="0"/>
-                <w:left w:val="none" w:color="auto" w:sz="0" w:space="0"/>
-                <w:bottom w:val="none" w:color="auto" w:sz="0" w:space="0"/>
-                <w:right w:val="none" w:color="auto" w:sz="0" w:space="0"/>
-              </w:pBdr>
-              <w:wordWrap w:val="0"/>
-              <w:spacing w:before="0" w:beforeAutospacing="0" w:after="0" w:afterAutospacing="0" w:line="360" w:lineRule="atLeast"/>
-              <w:ind w:left="0" w:right="0" w:firstLine="0"/>
-              <w:jc w:val="center"/>
-              <w:textAlignment w:val="center"/>
-              <w:rPr>
-                <w:rFonts w:hint="default" w:ascii="Helvetica" w:hAnsi="Helvetica" w:eastAsia="宋体" w:cs="Helvetica"/>
-                <w:b/>
-                <w:bCs/>
-                <w:i w:val="0"/>
-                <w:iCs w:val="0"/>
-                <w:caps w:val="0"/>
-                <w:color w:val="333333"/>
-                <w:spacing w:val="0"/>
-                <w:sz w:val="18"/>
-                <w:szCs w:val="18"/>
-                <w:lang w:val="en-US" w:eastAsia="zh-CN"/>
-              </w:rPr>
-            </w:pPr>
-            <w:r>
-              <w:rPr>
-                <w:rFonts w:ascii="Helvetica" w:hAnsi="Helvetica" w:eastAsia="Helvetica" w:cs="Helvetica"/>
-                <w:b/>
-                <w:bCs/>
-                <w:i w:val="0"/>
-                <w:iCs w:val="0"/>
-                <w:caps w:val="0"/>
-                <w:color w:val="333333"/>
-                <w:spacing w:val="0"/>
-                <w:sz w:val="18"/>
-                <w:szCs w:val="18"/>
-                <w:shd w:val="clear" w:fill="F8F8F8"/>
-              </w:rPr>
-              <w:t>著作名称</w:t>
-            </w:r>
-          </w:p>
-        </w:tc>
-        <w:tc>
-          <w:tcPr>
-            <w:tcW w:w="3686" w:type="dxa"/>
-            <w:tcBorders>
-              <w:top w:val="single" w:color="auto" w:sz="4" w:space="0"/>
-              <w:left w:val="single" w:color="auto" w:sz="4" w:space="0"/>
-              <w:bottom w:val="single" w:color="auto" w:sz="4" w:space="0"/>
-              <w:right w:val="single" w:color="auto" w:sz="4" w:space="0"/>
-            </w:tcBorders>
-            <w:shd w:val="clear" w:color="auto" w:fill="F8F8F8"/>
-            <w:tcMar>
-              <w:top w:w="30" w:type="dxa"/>
-              <w:left w:w="150" w:type="dxa"/>
-              <w:bottom w:w="30" w:type="dxa"/>
-              <w:right w:w="150" w:type="dxa"/>
-            </w:tcMar>
-            <w:vAlign w:val="center"/>
-          </w:tcPr>
-          <w:p>
-            <w:pPr>
-              <w:keepNext w:val="0"/>
-              <w:keepLines w:val="0"/>
-              <w:widowControl/>
-              <w:suppressLineNumbers w:val="0"/>
-              <w:pBdr>
-                <w:top w:val="none" w:color="auto" w:sz="0" w:space="0"/>
-                <w:left w:val="none" w:color="auto" w:sz="0" w:space="0"/>
-                <w:bottom w:val="none" w:color="auto" w:sz="0" w:space="0"/>
-                <w:right w:val="none" w:color="auto" w:sz="0" w:space="0"/>
-              </w:pBdr>
-              <w:wordWrap w:val="0"/>
-              <w:spacing w:before="0" w:beforeAutospacing="0" w:after="0" w:afterAutospacing="0" w:line="360" w:lineRule="atLeast"/>
-              <w:ind w:left="0" w:right="0" w:firstLine="0"/>
-              <w:jc w:val="center"/>
-              <w:textAlignment w:val="center"/>
-              <w:rPr>
-                <w:rFonts w:hint="default" w:ascii="Helvetica" w:hAnsi="Helvetica" w:eastAsia="Helvetica" w:cs="Helvetica"/>
-                <w:b/>
-                <w:bCs/>
-                <w:i w:val="0"/>
-                <w:iCs w:val="0"/>
-                <w:caps w:val="0"/>
-                <w:color w:val="333333"/>
-                <w:spacing w:val="0"/>
-                <w:kern w:val="0"/>
-                <w:sz w:val="18"/>
-                <w:szCs w:val="18"/>
-                <w:lang w:val="en-US" w:eastAsia="zh-CN" w:bidi="ar"/>
-              </w:rPr>
-            </w:pPr>
-            <w:r>
-              <w:rPr>
-                <w:rFonts w:ascii="Helvetica" w:hAnsi="Helvetica" w:eastAsia="Helvetica" w:cs="Helvetica"/>
-                <w:b/>
-                <w:bCs/>
-                <w:i w:val="0"/>
-                <w:iCs w:val="0"/>
-                <w:caps w:val="0"/>
-                <w:color w:val="333333"/>
-                <w:spacing w:val="0"/>
-                <w:sz w:val="18"/>
-                <w:szCs w:val="18"/>
-                <w:shd w:val="clear" w:fill="F8F8F8"/>
-              </w:rPr>
-              <w:t>初版信息</w:t>
             </w:r>
           </w:p>
         </w:tc>
@@ -1819,6 +1613,214 @@
                 <w:lang w:eastAsia="zh-CN"/>
               </w:rPr>
             </w:pPr>
+          </w:p>
+        </w:tc>
+        <w:tc>
+          <w:tcPr>
+            <w:tcW w:w="3990" w:type="dxa"/>
+            <w:tcBorders>
+              <w:top w:val="single" w:color="auto" w:sz="4" w:space="0"/>
+              <w:left w:val="single" w:color="auto" w:sz="4" w:space="0"/>
+              <w:bottom w:val="single" w:color="auto" w:sz="4" w:space="0"/>
+              <w:right w:val="single" w:color="auto" w:sz="4" w:space="0"/>
+            </w:tcBorders>
+            <w:shd w:val="clear" w:color="auto" w:fill="F8F8F8"/>
+            <w:tcMar>
+              <w:top w:w="30" w:type="dxa"/>
+              <w:left w:w="150" w:type="dxa"/>
+              <w:bottom w:w="30" w:type="dxa"/>
+              <w:right w:w="150" w:type="dxa"/>
+            </w:tcMar>
+            <w:vAlign w:val="center"/>
+          </w:tcPr>
+          <w:p>
+            <w:pPr>
+              <w:keepNext w:val="0"/>
+              <w:keepLines w:val="0"/>
+              <w:widowControl/>
+              <w:suppressLineNumbers w:val="0"/>
+              <w:pBdr>
+                <w:top w:val="none" w:color="auto" w:sz="0" w:space="0"/>
+                <w:left w:val="none" w:color="auto" w:sz="0" w:space="0"/>
+                <w:bottom w:val="none" w:color="auto" w:sz="0" w:space="0"/>
+                <w:right w:val="none" w:color="auto" w:sz="0" w:space="0"/>
+              </w:pBdr>
+              <w:wordWrap w:val="0"/>
+              <w:spacing w:before="0" w:beforeAutospacing="0" w:after="0" w:afterAutospacing="0" w:line="360" w:lineRule="atLeast"/>
+              <w:ind w:left="0" w:right="0" w:firstLine="0"/>
+              <w:jc w:val="center"/>
+              <w:textAlignment w:val="center"/>
+              <w:rPr>
+                <w:rFonts w:hint="default" w:ascii="Helvetica" w:hAnsi="Helvetica" w:eastAsia="宋体" w:cs="Helvetica"/>
+                <w:b/>
+                <w:bCs/>
+                <w:i w:val="0"/>
+                <w:iCs w:val="0"/>
+                <w:caps w:val="0"/>
+                <w:color w:val="333333"/>
+                <w:spacing w:val="0"/>
+                <w:sz w:val="18"/>
+                <w:szCs w:val="18"/>
+                <w:lang w:val="en-US" w:eastAsia="zh-CN"/>
+              </w:rPr>
+            </w:pPr>
+            <w:r>
+              <w:rPr>
+                <w:rFonts w:ascii="Helvetica" w:hAnsi="Helvetica" w:eastAsia="Helvetica" w:cs="Helvetica"/>
+                <w:b/>
+                <w:bCs/>
+                <w:i w:val="0"/>
+                <w:iCs w:val="0"/>
+                <w:caps w:val="0"/>
+                <w:color w:val="333333"/>
+                <w:spacing w:val="0"/>
+                <w:sz w:val="18"/>
+                <w:szCs w:val="18"/>
+                <w:shd w:val="clear" w:fill="F8F8F8"/>
+              </w:rPr>
+              <w:t>著作名称</w:t>
+            </w:r>
+          </w:p>
+        </w:tc>
+        <w:tc>
+          <w:tcPr>
+            <w:tcW w:w="3686" w:type="dxa"/>
+            <w:tcBorders>
+              <w:top w:val="single" w:color="auto" w:sz="4" w:space="0"/>
+              <w:left w:val="single" w:color="auto" w:sz="4" w:space="0"/>
+              <w:bottom w:val="single" w:color="auto" w:sz="4" w:space="0"/>
+              <w:right w:val="single" w:color="auto" w:sz="4" w:space="0"/>
+            </w:tcBorders>
+            <w:shd w:val="clear" w:color="auto" w:fill="F8F8F8"/>
+            <w:tcMar>
+              <w:top w:w="30" w:type="dxa"/>
+              <w:left w:w="150" w:type="dxa"/>
+              <w:bottom w:w="30" w:type="dxa"/>
+              <w:right w:w="150" w:type="dxa"/>
+            </w:tcMar>
+            <w:vAlign w:val="center"/>
+          </w:tcPr>
+          <w:p>
+            <w:pPr>
+              <w:keepNext w:val="0"/>
+              <w:keepLines w:val="0"/>
+              <w:widowControl/>
+              <w:suppressLineNumbers w:val="0"/>
+              <w:pBdr>
+                <w:top w:val="none" w:color="auto" w:sz="0" w:space="0"/>
+                <w:left w:val="none" w:color="auto" w:sz="0" w:space="0"/>
+                <w:bottom w:val="none" w:color="auto" w:sz="0" w:space="0"/>
+                <w:right w:val="none" w:color="auto" w:sz="0" w:space="0"/>
+              </w:pBdr>
+              <w:wordWrap w:val="0"/>
+              <w:spacing w:before="0" w:beforeAutospacing="0" w:after="0" w:afterAutospacing="0" w:line="360" w:lineRule="atLeast"/>
+              <w:ind w:left="0" w:right="0" w:firstLine="0"/>
+              <w:jc w:val="center"/>
+              <w:textAlignment w:val="center"/>
+              <w:rPr>
+                <w:rFonts w:hint="default" w:ascii="Helvetica" w:hAnsi="Helvetica" w:eastAsia="Helvetica" w:cs="Helvetica"/>
+                <w:b/>
+                <w:bCs/>
+                <w:i w:val="0"/>
+                <w:iCs w:val="0"/>
+                <w:caps w:val="0"/>
+                <w:color w:val="333333"/>
+                <w:spacing w:val="0"/>
+                <w:kern w:val="0"/>
+                <w:sz w:val="18"/>
+                <w:szCs w:val="18"/>
+                <w:lang w:val="en-US" w:eastAsia="zh-CN" w:bidi="ar"/>
+              </w:rPr>
+            </w:pPr>
+            <w:r>
+              <w:rPr>
+                <w:rFonts w:ascii="Helvetica" w:hAnsi="Helvetica" w:eastAsia="Helvetica" w:cs="Helvetica"/>
+                <w:b/>
+                <w:bCs/>
+                <w:i w:val="0"/>
+                <w:iCs w:val="0"/>
+                <w:caps w:val="0"/>
+                <w:color w:val="333333"/>
+                <w:spacing w:val="0"/>
+                <w:sz w:val="18"/>
+                <w:szCs w:val="18"/>
+                <w:shd w:val="clear" w:fill="F8F8F8"/>
+              </w:rPr>
+              <w:t>初版信息</w:t>
+            </w:r>
+          </w:p>
+        </w:tc>
+      </w:tr>
+      <w:tr>
+        <w:tblPrEx>
+          <w:tblBorders>
+            <w:top w:val="none" w:color="auto" w:sz="0" w:space="0"/>
+            <w:left w:val="none" w:color="auto" w:sz="0" w:space="0"/>
+            <w:bottom w:val="none" w:color="auto" w:sz="0" w:space="0"/>
+            <w:right w:val="none" w:color="auto" w:sz="0" w:space="0"/>
+            <w:insideH w:val="none" w:color="auto" w:sz="0" w:space="0"/>
+            <w:insideV w:val="none" w:color="auto" w:sz="0" w:space="0"/>
+          </w:tblBorders>
+          <w:shd w:val="clear" w:color="auto" w:fill="FFFFFF"/>
+          <w:tblCellMar>
+            <w:top w:w="15" w:type="dxa"/>
+            <w:left w:w="15" w:type="dxa"/>
+            <w:bottom w:w="15" w:type="dxa"/>
+            <w:right w:w="15" w:type="dxa"/>
+          </w:tblCellMar>
+        </w:tblPrEx>
+        <w:trPr>
+          <w:trHeight w:val="345" w:hRule="atLeast"/>
+        </w:trPr>
+        <w:tc>
+          <w:tcPr>
+            <w:tcW w:w="630" w:type="dxa"/>
+            <w:tcBorders>
+              <w:top w:val="single" w:color="auto" w:sz="4" w:space="0"/>
+              <w:left w:val="single" w:color="auto" w:sz="4" w:space="0"/>
+              <w:bottom w:val="single" w:color="auto" w:sz="4" w:space="0"/>
+              <w:right w:val="single" w:color="auto" w:sz="4" w:space="0"/>
+            </w:tcBorders>
+            <w:shd w:val="clear" w:color="auto" w:fill="F8F8F8"/>
+            <w:tcMar>
+              <w:top w:w="30" w:type="dxa"/>
+              <w:left w:w="150" w:type="dxa"/>
+              <w:bottom w:w="30" w:type="dxa"/>
+              <w:right w:w="150" w:type="dxa"/>
+            </w:tcMar>
+            <w:vAlign w:val="center"/>
+          </w:tcPr>
+          <w:p>
+            <w:pPr>
+              <w:keepNext w:val="0"/>
+              <w:keepLines w:val="0"/>
+              <w:widowControl/>
+              <w:suppressLineNumbers w:val="0"/>
+              <w:pBdr>
+                <w:top w:val="none" w:color="auto" w:sz="0" w:space="0"/>
+                <w:left w:val="none" w:color="auto" w:sz="0" w:space="0"/>
+                <w:bottom w:val="none" w:color="auto" w:sz="0" w:space="0"/>
+                <w:right w:val="none" w:color="auto" w:sz="0" w:space="0"/>
+              </w:pBdr>
+              <w:wordWrap w:val="0"/>
+              <w:spacing w:before="0" w:beforeAutospacing="0" w:after="0" w:afterAutospacing="0" w:line="360" w:lineRule="atLeast"/>
+              <w:ind w:left="0" w:right="0" w:firstLine="0"/>
+              <w:jc w:val="center"/>
+              <w:textAlignment w:val="center"/>
+              <w:rPr>
+                <w:rFonts w:hint="eastAsia" w:ascii="Helvetica" w:hAnsi="Helvetica" w:eastAsia="宋体" w:cs="Helvetica"/>
+                <w:b/>
+                <w:bCs/>
+                <w:i w:val="0"/>
+                <w:iCs w:val="0"/>
+                <w:caps w:val="0"/>
+                <w:color w:val="333333"/>
+                <w:spacing w:val="0"/>
+                <w:sz w:val="18"/>
+                <w:szCs w:val="18"/>
+                <w:lang w:eastAsia="zh-CN"/>
+              </w:rPr>
+            </w:pPr>
             <w:r>
               <w:rPr>
                 <w:rFonts w:hint="eastAsia" w:ascii="Helvetica" w:hAnsi="Helvetica" w:eastAsia="宋体" w:cs="Helvetica"/>
@@ -1938,7 +1940,41 @@
                 <w:shd w:val="clear" w:fill="F8F8F8"/>
                 <w:lang w:val="en-US" w:eastAsia="zh-CN"/>
               </w:rPr>
-              <w:t>《{{col:name}}》</w:t>
+              <w:t>《</w:t>
+            </w:r>
+            <w:r>
+              <w:rPr>
+                <w:rFonts w:hint="eastAsia" w:ascii="Helvetica" w:hAnsi="Helvetica" w:eastAsia="宋体" w:cs="Helvetica"/>
+                <w:b/>
+                <w:bCs/>
+                <w:i w:val="0"/>
+                <w:iCs w:val="0"/>
+                <w:caps w:val="0"/>
+                <w:color w:val="7030A0"/>
+                <w:spacing w:val="0"/>
+                <w:sz w:val="18"/>
+                <w:szCs w:val="18"/>
+                <w:shd w:val="clear" w:fill="F8F8F8"/>
+                <w:lang w:val="en-US" w:eastAsia="zh-CN"/>
+              </w:rPr>
+              <w:t>{{col:name}}</w:t>
+            </w:r>
+            <w:r>
+              <w:rPr>
+                <w:rFonts w:hint="eastAsia" w:ascii="Helvetica" w:hAnsi="Helvetica" w:eastAsia="宋体" w:cs="Helvetica"/>
+                <w:b/>
+                <w:bCs/>
+                <w:i w:val="0"/>
+                <w:iCs w:val="0"/>
+                <w:caps w:val="0"/>
+                <w:color w:val="333333"/>
+                <w:spacing w:val="0"/>
+                <w:sz w:val="18"/>
+                <w:szCs w:val="18"/>
+                <w:shd w:val="clear" w:fill="F8F8F8"/>
+                <w:lang w:val="en-US" w:eastAsia="zh-CN"/>
+              </w:rPr>
+              <w:t>》</w:t>
             </w:r>
           </w:p>
         </w:tc>
@@ -2043,8 +2079,6 @@
           <w:shd w:val="clear" w:fill="FFFFFF"/>
         </w:rPr>
       </w:pPr>
-      <w:bookmarkStart w:id="0" w:name="_GoBack"/>
-      <w:bookmarkEnd w:id="0"/>
     </w:p>
     <w:p>
       <w:pPr>
@@ -2259,8 +2293,8 @@
     <w:lsdException w:unhideWhenUsed="0" w:uiPriority="0" w:semiHidden="0" w:name="Normal Indent"/>
     <w:lsdException w:unhideWhenUsed="0" w:uiPriority="0" w:semiHidden="0" w:name="footnote text"/>
     <w:lsdException w:unhideWhenUsed="0" w:uiPriority="0" w:semiHidden="0" w:name="annotation text"/>
-    <w:lsdException w:unhideWhenUsed="0" w:uiPriority="0" w:semiHidden="0" w:name="header"/>
-    <w:lsdException w:unhideWhenUsed="0" w:uiPriority="0" w:semiHidden="0" w:name="footer"/>
+    <w:lsdException w:qFormat="1" w:unhideWhenUsed="0" w:uiPriority="0" w:semiHidden="0" w:name="header"/>
+    <w:lsdException w:qFormat="1" w:unhideWhenUsed="0" w:uiPriority="0" w:semiHidden="0" w:name="footer"/>
     <w:lsdException w:unhideWhenUsed="0" w:uiPriority="0" w:semiHidden="0" w:name="index heading"/>
     <w:lsdException w:qFormat="1" w:uiPriority="0" w:name="caption"/>
     <w:lsdException w:unhideWhenUsed="0" w:uiPriority="0" w:semiHidden="0" w:name="table of figures"/>
@@ -2313,7 +2347,7 @@
     <w:lsdException w:unhideWhenUsed="0" w:uiPriority="0" w:semiHidden="0" w:name="Body Text Indent 2"/>
     <w:lsdException w:unhideWhenUsed="0" w:uiPriority="0" w:semiHidden="0" w:name="Body Text Indent 3"/>
     <w:lsdException w:unhideWhenUsed="0" w:uiPriority="0" w:semiHidden="0" w:name="Block Text"/>
-    <w:lsdException w:unhideWhenUsed="0" w:uiPriority="0" w:semiHidden="0" w:name="Hyperlink"/>
+    <w:lsdException w:qFormat="1" w:unhideWhenUsed="0" w:uiPriority="0" w:semiHidden="0" w:name="Hyperlink"/>
     <w:lsdException w:unhideWhenUsed="0" w:uiPriority="0" w:semiHidden="0" w:name="FollowedHyperlink"/>
     <w:lsdException w:qFormat="1" w:unhideWhenUsed="0" w:uiPriority="0" w:semiHidden="0" w:name="Strong"/>
     <w:lsdException w:qFormat="1" w:unhideWhenUsed="0" w:uiPriority="0" w:semiHidden="0" w:name="Emphasis"/>
@@ -2331,7 +2365,7 @@
     <w:lsdException w:unhideWhenUsed="0" w:uiPriority="0" w:semiHidden="0" w:name="HTML Sample"/>
     <w:lsdException w:unhideWhenUsed="0" w:uiPriority="0" w:semiHidden="0" w:name="HTML Typewriter"/>
     <w:lsdException w:unhideWhenUsed="0" w:uiPriority="0" w:semiHidden="0" w:name="HTML Variable"/>
-    <w:lsdException w:unhideWhenUsed="0" w:uiPriority="0" w:name="Normal Table"/>
+    <w:lsdException w:qFormat="1" w:unhideWhenUsed="0" w:uiPriority="0" w:name="Normal Table"/>
     <w:lsdException w:unhideWhenUsed="0" w:uiPriority="0" w:semiHidden="0" w:name="annotation subject"/>
     <w:lsdException w:unhideWhenUsed="0" w:uiPriority="0" w:semiHidden="0" w:name="Table Simple 1"/>
     <w:lsdException w:unhideWhenUsed="0" w:uiPriority="0" w:semiHidden="0" w:name="Table Simple 2"/>
@@ -2558,6 +2592,7 @@
   <w:style w:type="table" w:default="1" w:styleId="7">
     <w:name w:val="Normal Table"/>
     <w:semiHidden/>
+    <w:qFormat/>
     <w:uiPriority w:val="0"/>
     <w:tblPr>
       <w:tblCellMar>
@@ -2571,6 +2606,7 @@
   <w:style w:type="paragraph" w:styleId="5">
     <w:name w:val="footer"/>
     <w:basedOn w:val="1"/>
+    <w:qFormat/>
     <w:uiPriority w:val="0"/>
     <w:pPr>
       <w:tabs>
@@ -2587,6 +2623,7 @@
   <w:style w:type="paragraph" w:styleId="6">
     <w:name w:val="header"/>
     <w:basedOn w:val="1"/>
+    <w:qFormat/>
     <w:uiPriority w:val="0"/>
     <w:pPr>
       <w:pBdr>
@@ -2620,6 +2657,7 @@
   <w:style w:type="character" w:styleId="10">
     <w:name w:val="Hyperlink"/>
     <w:basedOn w:val="8"/>
+    <w:qFormat/>
     <w:uiPriority w:val="0"/>
     <w:rPr>
       <w:color w:val="0000FF"/>
@@ -2629,6 +2667,7 @@
   <w:style w:type="character" w:customStyle="1" w:styleId="11">
     <w:name w:val="标题 3 Char"/>
     <w:link w:val="4"/>
+    <w:qFormat/>
     <w:uiPriority w:val="0"/>
     <w:rPr>
       <w:b/>

--- a/src/main/resources/Template/test.docx
+++ b/src/main/resources/Template/test.docx
@@ -155,9 +155,12 @@
           <w:szCs w:val="23"/>
           <w:shd w:val="clear" w:fill="FFFFFF"/>
         </w:rPr>
-        <w:t>），浙江绍兴人，字豫才。原名周樟寿，1898年改为周树人，字豫山、豫亭。以笔名鲁迅闻名于世。鲁迅的作品包括杂文、短篇小说、评论、散文、翻译作品，对于五四运动以后的中国文学产生了深刻的影响。毛主席评价他是伟大的无产阶级的文学家、思想家、革命家，是中国文化革命的主将，也被人民称为“民族魂”。他时常穿一件朴素的中式长衫，头发像刷</w:t>
-      </w:r>
-      <w:r>
+        <w:t>），浙江绍兴人，字豫才。原名周樟寿，1898年改为周树人，字豫山、豫亭。以笔名鲁迅闻名于世。鲁迅的作品包括杂文、短篇小说、评论、散文、翻译作品，对于五四运动以后的中国文学产生了深刻的影响。毛主席评价他是伟大的无产阶级的文学家、思想家、革命家，是中国文化革命的主将，也被人民称为“民族魂”。他时常穿一件朴素的中式长衫，头发像刷子一样直竖着，浓密的胡须形成了一个隶书的“一”字。</w:t>
+      </w:r>
+    </w:p>
+    <w:p>
+      <w:pPr>
+        <w:ind w:firstLine="420" w:firstLineChars="0"/>
         <w:rPr>
           <w:rFonts w:hint="eastAsia" w:ascii="Tahoma" w:hAnsi="Tahoma" w:eastAsia="宋体" w:cs="Tahoma"/>
           <w:i w:val="0"/>
@@ -170,11 +173,10 @@
           <w:shd w:val="clear" w:fill="FFFFFF"/>
           <w:lang w:val="en-US" w:eastAsia="zh-CN"/>
         </w:rPr>
-        <w:t>{{table1:time}}</w:t>
-      </w:r>
-      <w:r>
-        <w:rPr>
-          <w:rFonts w:ascii="Tahoma" w:hAnsi="Tahoma" w:eastAsia="Tahoma" w:cs="Tahoma"/>
+      </w:pPr>
+      <w:r>
+        <w:rPr>
+          <w:rFonts w:hint="eastAsia" w:ascii="Tahoma" w:hAnsi="Tahoma" w:eastAsia="宋体" w:cs="Tahoma"/>
           <w:i w:val="0"/>
           <w:iCs w:val="0"/>
           <w:caps w:val="0"/>
@@ -183,8 +185,498 @@
           <w:sz w:val="23"/>
           <w:szCs w:val="23"/>
           <w:shd w:val="clear" w:fill="FFFFFF"/>
-        </w:rPr>
-        <w:t>子一样直竖着，浓密的胡须形成了一个隶书的“一”字。</w:t>
+          <w:lang w:val="en-US" w:eastAsia="zh-CN"/>
+        </w:rPr>
+        <w:t>我最喜欢的书{{likeBook#[1:</w:t>
+      </w:r>
+      <w:r>
+        <w:rPr>
+          <w:rStyle w:val="9"/>
+          <w:rFonts w:hint="default" w:ascii="Tahoma" w:hAnsi="Tahoma" w:eastAsia="Tahoma" w:cs="Tahoma"/>
+          <w:caps w:val="0"/>
+          <w:color w:val="000000"/>
+          <w:spacing w:val="0"/>
+          <w:kern w:val="0"/>
+          <w:sz w:val="20"/>
+          <w:szCs w:val="20"/>
+          <w:u w:val="none"/>
+          <w:lang w:val="en-US" w:eastAsia="zh-CN" w:bidi="ar"/>
+        </w:rPr>
+        <w:fldChar w:fldCharType="begin"/>
+      </w:r>
+      <w:r>
+        <w:rPr>
+          <w:rStyle w:val="9"/>
+          <w:rFonts w:hint="default" w:ascii="Tahoma" w:hAnsi="Tahoma" w:eastAsia="Tahoma" w:cs="Tahoma"/>
+          <w:caps w:val="0"/>
+          <w:color w:val="000000"/>
+          <w:spacing w:val="0"/>
+          <w:kern w:val="0"/>
+          <w:sz w:val="20"/>
+          <w:szCs w:val="20"/>
+          <w:u w:val="none"/>
+          <w:lang w:val="en-US" w:eastAsia="zh-CN" w:bidi="ar"/>
+        </w:rPr>
+        <w:instrText xml:space="preserve"> HYPERLINK "https://www.kanunu8.com/book/4418/" \t "https://www.kanunu8.com/files/writer/_blank" </w:instrText>
+      </w:r>
+      <w:r>
+        <w:rPr>
+          <w:rStyle w:val="9"/>
+          <w:rFonts w:hint="default" w:ascii="Tahoma" w:hAnsi="Tahoma" w:eastAsia="Tahoma" w:cs="Tahoma"/>
+          <w:caps w:val="0"/>
+          <w:color w:val="000000"/>
+          <w:spacing w:val="0"/>
+          <w:kern w:val="0"/>
+          <w:sz w:val="20"/>
+          <w:szCs w:val="20"/>
+          <w:u w:val="none"/>
+          <w:lang w:val="en-US" w:eastAsia="zh-CN" w:bidi="ar"/>
+        </w:rPr>
+        <w:fldChar w:fldCharType="separate"/>
+      </w:r>
+      <w:r>
+        <w:rPr>
+          <w:rStyle w:val="10"/>
+          <w:rFonts w:hint="default" w:ascii="Tahoma" w:hAnsi="Tahoma" w:eastAsia="Tahoma" w:cs="Tahoma"/>
+          <w:caps w:val="0"/>
+          <w:color w:val="000000"/>
+          <w:spacing w:val="0"/>
+          <w:sz w:val="20"/>
+          <w:szCs w:val="20"/>
+          <w:u w:val="none"/>
+        </w:rPr>
+        <w:t>《彷徨》</w:t>
+      </w:r>
+      <w:r>
+        <w:rPr>
+          <w:rStyle w:val="9"/>
+          <w:rFonts w:hint="default" w:ascii="Tahoma" w:hAnsi="Tahoma" w:eastAsia="Tahoma" w:cs="Tahoma"/>
+          <w:caps w:val="0"/>
+          <w:color w:val="000000"/>
+          <w:spacing w:val="0"/>
+          <w:kern w:val="0"/>
+          <w:sz w:val="20"/>
+          <w:szCs w:val="20"/>
+          <w:u w:val="none"/>
+          <w:lang w:val="en-US" w:eastAsia="zh-CN" w:bidi="ar"/>
+        </w:rPr>
+        <w:fldChar w:fldCharType="end"/>
+      </w:r>
+      <w:r>
+        <w:rPr>
+          <w:rFonts w:hint="eastAsia" w:ascii="Tahoma" w:hAnsi="Tahoma" w:eastAsia="宋体" w:cs="Tahoma"/>
+          <w:i w:val="0"/>
+          <w:iCs w:val="0"/>
+          <w:caps w:val="0"/>
+          <w:color w:val="000000"/>
+          <w:spacing w:val="0"/>
+          <w:sz w:val="23"/>
+          <w:szCs w:val="23"/>
+          <w:shd w:val="clear" w:fill="FFFFFF"/>
+          <w:lang w:val="en-US" w:eastAsia="zh-CN"/>
+        </w:rPr>
+        <w:t>,2:</w:t>
+      </w:r>
+      <w:r>
+        <w:rPr>
+          <w:rStyle w:val="9"/>
+          <w:rFonts w:hint="default" w:ascii="Tahoma" w:hAnsi="Tahoma" w:eastAsia="Tahoma" w:cs="Tahoma"/>
+          <w:caps w:val="0"/>
+          <w:color w:val="000000"/>
+          <w:spacing w:val="0"/>
+          <w:kern w:val="0"/>
+          <w:sz w:val="20"/>
+          <w:szCs w:val="20"/>
+          <w:u w:val="none"/>
+          <w:lang w:val="en-US" w:eastAsia="zh-CN" w:bidi="ar"/>
+        </w:rPr>
+        <w:fldChar w:fldCharType="begin"/>
+      </w:r>
+      <w:r>
+        <w:rPr>
+          <w:rStyle w:val="9"/>
+          <w:rFonts w:hint="default" w:ascii="Tahoma" w:hAnsi="Tahoma" w:eastAsia="Tahoma" w:cs="Tahoma"/>
+          <w:caps w:val="0"/>
+          <w:color w:val="000000"/>
+          <w:spacing w:val="0"/>
+          <w:kern w:val="0"/>
+          <w:sz w:val="20"/>
+          <w:szCs w:val="20"/>
+          <w:u w:val="none"/>
+          <w:lang w:val="en-US" w:eastAsia="zh-CN" w:bidi="ar"/>
+        </w:rPr>
+        <w:instrText xml:space="preserve"> HYPERLINK "https://www.kanunu8.com/book/4418/" \t "https://www.kanunu8.com/files/writer/_blank" </w:instrText>
+      </w:r>
+      <w:r>
+        <w:rPr>
+          <w:rStyle w:val="9"/>
+          <w:rFonts w:hint="default" w:ascii="Tahoma" w:hAnsi="Tahoma" w:eastAsia="Tahoma" w:cs="Tahoma"/>
+          <w:caps w:val="0"/>
+          <w:color w:val="000000"/>
+          <w:spacing w:val="0"/>
+          <w:kern w:val="0"/>
+          <w:sz w:val="20"/>
+          <w:szCs w:val="20"/>
+          <w:u w:val="none"/>
+          <w:lang w:val="en-US" w:eastAsia="zh-CN" w:bidi="ar"/>
+        </w:rPr>
+        <w:fldChar w:fldCharType="separate"/>
+      </w:r>
+      <w:r>
+        <w:rPr>
+          <w:rStyle w:val="10"/>
+          <w:rFonts w:hint="default" w:ascii="Tahoma" w:hAnsi="Tahoma" w:eastAsia="Tahoma" w:cs="Tahoma"/>
+          <w:caps w:val="0"/>
+          <w:color w:val="000000"/>
+          <w:spacing w:val="0"/>
+          <w:sz w:val="20"/>
+          <w:szCs w:val="20"/>
+          <w:u w:val="none"/>
+        </w:rPr>
+        <w:t>《花边文学》</w:t>
+      </w:r>
+      <w:r>
+        <w:rPr>
+          <w:rStyle w:val="9"/>
+          <w:rFonts w:hint="default" w:ascii="Tahoma" w:hAnsi="Tahoma" w:eastAsia="Tahoma" w:cs="Tahoma"/>
+          <w:caps w:val="0"/>
+          <w:color w:val="000000"/>
+          <w:spacing w:val="0"/>
+          <w:kern w:val="0"/>
+          <w:sz w:val="20"/>
+          <w:szCs w:val="20"/>
+          <w:u w:val="none"/>
+          <w:lang w:val="en-US" w:eastAsia="zh-CN" w:bidi="ar"/>
+        </w:rPr>
+        <w:fldChar w:fldCharType="end"/>
+      </w:r>
+      <w:r>
+        <w:rPr>
+          <w:rFonts w:hint="eastAsia" w:ascii="Tahoma" w:hAnsi="Tahoma" w:eastAsia="宋体" w:cs="Tahoma"/>
+          <w:i w:val="0"/>
+          <w:iCs w:val="0"/>
+          <w:caps w:val="0"/>
+          <w:color w:val="000000"/>
+          <w:spacing w:val="0"/>
+          <w:sz w:val="23"/>
+          <w:szCs w:val="23"/>
+          <w:shd w:val="clear" w:fill="FFFFFF"/>
+          <w:lang w:val="en-US" w:eastAsia="zh-CN"/>
+        </w:rPr>
+        <w:t>,3:</w:t>
+      </w:r>
+      <w:r>
+        <w:rPr>
+          <w:rStyle w:val="9"/>
+          <w:rFonts w:hint="default" w:ascii="Tahoma" w:hAnsi="Tahoma" w:eastAsia="Tahoma" w:cs="Tahoma"/>
+          <w:caps w:val="0"/>
+          <w:color w:val="000000"/>
+          <w:spacing w:val="0"/>
+          <w:kern w:val="0"/>
+          <w:sz w:val="20"/>
+          <w:szCs w:val="20"/>
+          <w:u w:val="none"/>
+          <w:lang w:val="en-US" w:eastAsia="zh-CN" w:bidi="ar"/>
+        </w:rPr>
+        <w:fldChar w:fldCharType="begin"/>
+      </w:r>
+      <w:r>
+        <w:rPr>
+          <w:rStyle w:val="9"/>
+          <w:rFonts w:hint="default" w:ascii="Tahoma" w:hAnsi="Tahoma" w:eastAsia="Tahoma" w:cs="Tahoma"/>
+          <w:caps w:val="0"/>
+          <w:color w:val="000000"/>
+          <w:spacing w:val="0"/>
+          <w:kern w:val="0"/>
+          <w:sz w:val="20"/>
+          <w:szCs w:val="20"/>
+          <w:u w:val="none"/>
+          <w:lang w:val="en-US" w:eastAsia="zh-CN" w:bidi="ar"/>
+        </w:rPr>
+        <w:instrText xml:space="preserve"> HYPERLINK "https://www.kanunu8.com/book/4418/" \t "https://www.kanunu8.com/files/writer/_blank" </w:instrText>
+      </w:r>
+      <w:r>
+        <w:rPr>
+          <w:rStyle w:val="9"/>
+          <w:rFonts w:hint="default" w:ascii="Tahoma" w:hAnsi="Tahoma" w:eastAsia="Tahoma" w:cs="Tahoma"/>
+          <w:caps w:val="0"/>
+          <w:color w:val="000000"/>
+          <w:spacing w:val="0"/>
+          <w:kern w:val="0"/>
+          <w:sz w:val="20"/>
+          <w:szCs w:val="20"/>
+          <w:u w:val="none"/>
+          <w:lang w:val="en-US" w:eastAsia="zh-CN" w:bidi="ar"/>
+        </w:rPr>
+        <w:fldChar w:fldCharType="separate"/>
+      </w:r>
+      <w:r>
+        <w:rPr>
+          <w:rStyle w:val="10"/>
+          <w:rFonts w:hint="default" w:ascii="Tahoma" w:hAnsi="Tahoma" w:eastAsia="Tahoma" w:cs="Tahoma"/>
+          <w:caps w:val="0"/>
+          <w:color w:val="000000"/>
+          <w:spacing w:val="0"/>
+          <w:sz w:val="20"/>
+          <w:szCs w:val="20"/>
+          <w:u w:val="none"/>
+        </w:rPr>
+        <w:t>《野草》</w:t>
+      </w:r>
+      <w:r>
+        <w:rPr>
+          <w:rStyle w:val="9"/>
+          <w:rFonts w:hint="default" w:ascii="Tahoma" w:hAnsi="Tahoma" w:eastAsia="Tahoma" w:cs="Tahoma"/>
+          <w:caps w:val="0"/>
+          <w:color w:val="000000"/>
+          <w:spacing w:val="0"/>
+          <w:kern w:val="0"/>
+          <w:sz w:val="20"/>
+          <w:szCs w:val="20"/>
+          <w:u w:val="none"/>
+          <w:lang w:val="en-US" w:eastAsia="zh-CN" w:bidi="ar"/>
+        </w:rPr>
+        <w:fldChar w:fldCharType="end"/>
+      </w:r>
+      <w:r>
+        <w:rPr>
+          <w:rFonts w:hint="eastAsia" w:ascii="Tahoma" w:hAnsi="Tahoma" w:eastAsia="宋体" w:cs="Tahoma"/>
+          <w:i w:val="0"/>
+          <w:iCs w:val="0"/>
+          <w:caps w:val="0"/>
+          <w:color w:val="000000"/>
+          <w:spacing w:val="0"/>
+          <w:sz w:val="23"/>
+          <w:szCs w:val="23"/>
+          <w:shd w:val="clear" w:fill="FFFFFF"/>
+          <w:lang w:val="en-US" w:eastAsia="zh-CN"/>
+        </w:rPr>
+        <w:t>]}}。</w:t>
+      </w:r>
+    </w:p>
+    <w:p>
+      <w:pPr>
+        <w:ind w:firstLine="420" w:firstLineChars="0"/>
+        <w:rPr>
+          <w:rFonts w:hint="default" w:ascii="Tahoma" w:hAnsi="Tahoma" w:eastAsia="宋体" w:cs="Tahoma"/>
+          <w:i w:val="0"/>
+          <w:iCs w:val="0"/>
+          <w:caps w:val="0"/>
+          <w:color w:val="000000"/>
+          <w:spacing w:val="0"/>
+          <w:sz w:val="23"/>
+          <w:szCs w:val="23"/>
+          <w:shd w:val="clear" w:fill="FFFFFF"/>
+          <w:lang w:val="en-US" w:eastAsia="zh-CN"/>
+        </w:rPr>
+      </w:pPr>
+      <w:r>
+        <w:rPr>
+          <w:rFonts w:hint="eastAsia" w:ascii="Tahoma" w:hAnsi="Tahoma" w:eastAsia="宋体" w:cs="Tahoma"/>
+          <w:i w:val="0"/>
+          <w:iCs w:val="0"/>
+          <w:caps w:val="0"/>
+          <w:color w:val="000000"/>
+          <w:spacing w:val="0"/>
+          <w:sz w:val="23"/>
+          <w:szCs w:val="23"/>
+          <w:shd w:val="clear" w:fill="FFFFFF"/>
+          <w:lang w:val="en-US" w:eastAsia="zh-CN"/>
+        </w:rPr>
+        <w:t>两本书中最有意思的书是：{{isQ#√:□</w:t>
+      </w:r>
+      <w:bookmarkStart w:id="0" w:name="_GoBack"/>
+      <w:bookmarkEnd w:id="0"/>
+      <w:r>
+        <w:rPr>
+          <w:rFonts w:hint="eastAsia" w:ascii="Tahoma" w:hAnsi="Tahoma" w:eastAsia="宋体" w:cs="Tahoma"/>
+          <w:i w:val="0"/>
+          <w:iCs w:val="0"/>
+          <w:caps w:val="0"/>
+          <w:color w:val="000000"/>
+          <w:spacing w:val="0"/>
+          <w:sz w:val="23"/>
+          <w:szCs w:val="23"/>
+          <w:shd w:val="clear" w:fill="FFFFFF"/>
+          <w:lang w:val="en-US" w:eastAsia="zh-CN"/>
+        </w:rPr>
+        <w:t>}}</w:t>
+      </w:r>
+      <w:r>
+        <w:rPr>
+          <w:rStyle w:val="9"/>
+          <w:rFonts w:hint="default" w:ascii="Tahoma" w:hAnsi="Tahoma" w:eastAsia="Tahoma" w:cs="Tahoma"/>
+          <w:caps w:val="0"/>
+          <w:color w:val="000000"/>
+          <w:spacing w:val="0"/>
+          <w:kern w:val="0"/>
+          <w:sz w:val="20"/>
+          <w:szCs w:val="20"/>
+          <w:u w:val="none"/>
+          <w:lang w:val="en-US" w:eastAsia="zh-CN" w:bidi="ar"/>
+        </w:rPr>
+        <w:fldChar w:fldCharType="begin"/>
+      </w:r>
+      <w:r>
+        <w:rPr>
+          <w:rStyle w:val="9"/>
+          <w:rFonts w:hint="default" w:ascii="Tahoma" w:hAnsi="Tahoma" w:eastAsia="Tahoma" w:cs="Tahoma"/>
+          <w:caps w:val="0"/>
+          <w:color w:val="000000"/>
+          <w:spacing w:val="0"/>
+          <w:kern w:val="0"/>
+          <w:sz w:val="20"/>
+          <w:szCs w:val="20"/>
+          <w:u w:val="none"/>
+          <w:lang w:val="en-US" w:eastAsia="zh-CN" w:bidi="ar"/>
+        </w:rPr>
+        <w:instrText xml:space="preserve"> HYPERLINK "https://www.kanunu8.com/book4/10418/" \t "https://www.kanunu8.com/files/writer/_blank" </w:instrText>
+      </w:r>
+      <w:r>
+        <w:rPr>
+          <w:rStyle w:val="9"/>
+          <w:rFonts w:hint="default" w:ascii="Tahoma" w:hAnsi="Tahoma" w:eastAsia="Tahoma" w:cs="Tahoma"/>
+          <w:caps w:val="0"/>
+          <w:color w:val="000000"/>
+          <w:spacing w:val="0"/>
+          <w:kern w:val="0"/>
+          <w:sz w:val="20"/>
+          <w:szCs w:val="20"/>
+          <w:u w:val="none"/>
+          <w:lang w:val="en-US" w:eastAsia="zh-CN" w:bidi="ar"/>
+        </w:rPr>
+        <w:fldChar w:fldCharType="separate"/>
+      </w:r>
+      <w:r>
+        <w:rPr>
+          <w:rStyle w:val="10"/>
+          <w:rFonts w:hint="default" w:ascii="Tahoma" w:hAnsi="Tahoma" w:eastAsia="Tahoma" w:cs="Tahoma"/>
+          <w:caps w:val="0"/>
+          <w:color w:val="000000"/>
+          <w:spacing w:val="0"/>
+          <w:sz w:val="20"/>
+          <w:szCs w:val="20"/>
+          <w:u w:val="none"/>
+        </w:rPr>
+        <w:t>《阿Q正传》</w:t>
+      </w:r>
+      <w:r>
+        <w:rPr>
+          <w:rStyle w:val="9"/>
+          <w:rFonts w:hint="default" w:ascii="Tahoma" w:hAnsi="Tahoma" w:eastAsia="Tahoma" w:cs="Tahoma"/>
+          <w:caps w:val="0"/>
+          <w:color w:val="000000"/>
+          <w:spacing w:val="0"/>
+          <w:kern w:val="0"/>
+          <w:sz w:val="20"/>
+          <w:szCs w:val="20"/>
+          <w:u w:val="none"/>
+          <w:lang w:val="en-US" w:eastAsia="zh-CN" w:bidi="ar"/>
+        </w:rPr>
+        <w:fldChar w:fldCharType="end"/>
+      </w:r>
+      <w:r>
+        <w:rPr>
+          <w:rStyle w:val="9"/>
+          <w:rFonts w:hint="eastAsia" w:ascii="Tahoma" w:hAnsi="Tahoma" w:eastAsia="Tahoma" w:cs="Tahoma"/>
+          <w:caps w:val="0"/>
+          <w:color w:val="000000"/>
+          <w:spacing w:val="0"/>
+          <w:kern w:val="0"/>
+          <w:sz w:val="20"/>
+          <w:szCs w:val="20"/>
+          <w:u w:val="none"/>
+          <w:lang w:val="en-US" w:eastAsia="zh-CN" w:bidi="ar"/>
+        </w:rPr>
+        <w:t xml:space="preserve"> </w:t>
+      </w:r>
+      <w:r>
+        <w:rPr>
+          <w:rFonts w:hint="eastAsia" w:ascii="Tahoma" w:hAnsi="Tahoma" w:eastAsia="宋体" w:cs="Tahoma"/>
+          <w:i w:val="0"/>
+          <w:iCs w:val="0"/>
+          <w:caps w:val="0"/>
+          <w:color w:val="000000"/>
+          <w:spacing w:val="0"/>
+          <w:sz w:val="23"/>
+          <w:szCs w:val="23"/>
+          <w:shd w:val="clear" w:fill="FFFFFF"/>
+          <w:lang w:val="en-US" w:eastAsia="zh-CN"/>
+        </w:rPr>
+        <w:t>{{isNew#√:□}}</w:t>
+      </w:r>
+      <w:r>
+        <w:rPr>
+          <w:rStyle w:val="9"/>
+          <w:rFonts w:hint="default" w:ascii="Tahoma" w:hAnsi="Tahoma" w:eastAsia="Tahoma" w:cs="Tahoma"/>
+          <w:caps w:val="0"/>
+          <w:color w:val="000000"/>
+          <w:spacing w:val="0"/>
+          <w:kern w:val="0"/>
+          <w:sz w:val="20"/>
+          <w:szCs w:val="20"/>
+          <w:u w:val="none"/>
+          <w:lang w:val="en-US" w:eastAsia="zh-CN" w:bidi="ar"/>
+        </w:rPr>
+        <w:fldChar w:fldCharType="begin"/>
+      </w:r>
+      <w:r>
+        <w:rPr>
+          <w:rStyle w:val="9"/>
+          <w:rFonts w:hint="default" w:ascii="Tahoma" w:hAnsi="Tahoma" w:eastAsia="Tahoma" w:cs="Tahoma"/>
+          <w:caps w:val="0"/>
+          <w:color w:val="000000"/>
+          <w:spacing w:val="0"/>
+          <w:kern w:val="0"/>
+          <w:sz w:val="20"/>
+          <w:szCs w:val="20"/>
+          <w:u w:val="none"/>
+          <w:lang w:val="en-US" w:eastAsia="zh-CN" w:bidi="ar"/>
+        </w:rPr>
+        <w:instrText xml:space="preserve"> HYPERLINK "https://www.kanunu8.com/book/4419/" \t "https://www.kanunu8.com/files/writer/_blank" </w:instrText>
+      </w:r>
+      <w:r>
+        <w:rPr>
+          <w:rStyle w:val="9"/>
+          <w:rFonts w:hint="default" w:ascii="Tahoma" w:hAnsi="Tahoma" w:eastAsia="Tahoma" w:cs="Tahoma"/>
+          <w:caps w:val="0"/>
+          <w:color w:val="000000"/>
+          <w:spacing w:val="0"/>
+          <w:kern w:val="0"/>
+          <w:sz w:val="20"/>
+          <w:szCs w:val="20"/>
+          <w:u w:val="none"/>
+          <w:lang w:val="en-US" w:eastAsia="zh-CN" w:bidi="ar"/>
+        </w:rPr>
+        <w:fldChar w:fldCharType="separate"/>
+      </w:r>
+      <w:r>
+        <w:rPr>
+          <w:rStyle w:val="10"/>
+          <w:rFonts w:hint="default" w:ascii="Tahoma" w:hAnsi="Tahoma" w:eastAsia="Tahoma" w:cs="Tahoma"/>
+          <w:caps w:val="0"/>
+          <w:color w:val="000000"/>
+          <w:spacing w:val="0"/>
+          <w:sz w:val="20"/>
+          <w:szCs w:val="20"/>
+          <w:u w:val="none"/>
+        </w:rPr>
+        <w:t>《故事新编》</w:t>
+      </w:r>
+      <w:r>
+        <w:rPr>
+          <w:rStyle w:val="9"/>
+          <w:rFonts w:hint="default" w:ascii="Tahoma" w:hAnsi="Tahoma" w:eastAsia="Tahoma" w:cs="Tahoma"/>
+          <w:caps w:val="0"/>
+          <w:color w:val="000000"/>
+          <w:spacing w:val="0"/>
+          <w:kern w:val="0"/>
+          <w:sz w:val="20"/>
+          <w:szCs w:val="20"/>
+          <w:u w:val="none"/>
+          <w:lang w:val="en-US" w:eastAsia="zh-CN" w:bidi="ar"/>
+        </w:rPr>
+        <w:fldChar w:fldCharType="end"/>
       </w:r>
     </w:p>
     <w:p>
@@ -305,352 +797,6 @@
             <w:insideH w:val="none" w:color="auto" w:sz="0" w:space="0"/>
             <w:insideV w:val="none" w:color="auto" w:sz="0" w:space="0"/>
           </w:tblBorders>
-          <w:tblCellMar>
-            <w:top w:w="150" w:type="dxa"/>
-            <w:left w:w="150" w:type="dxa"/>
-            <w:bottom w:w="150" w:type="dxa"/>
-            <w:right w:w="150" w:type="dxa"/>
-          </w:tblCellMar>
-        </w:tblPrEx>
-        <w:trPr>
-          <w:tblCellSpacing w:w="7" w:type="dxa"/>
-          <w:jc w:val="center"/>
-        </w:trPr>
-        <w:tc>
-          <w:tcPr>
-            <w:tcW w:w="2387" w:type="dxa"/>
-            <w:shd w:val="clear" w:color="auto" w:fill="FFF7E7"/>
-            <w:vAlign w:val="center"/>
-          </w:tcPr>
-          <w:p>
-            <w:pPr>
-              <w:keepNext w:val="0"/>
-              <w:keepLines w:val="0"/>
-              <w:widowControl/>
-              <w:suppressLineNumbers w:val="0"/>
-              <w:jc w:val="left"/>
-              <w:rPr>
-                <w:rFonts w:hint="default" w:ascii="Tahoma" w:hAnsi="Tahoma" w:eastAsia="Tahoma" w:cs="Tahoma"/>
-                <w:caps w:val="0"/>
-                <w:spacing w:val="0"/>
-                <w:sz w:val="20"/>
-                <w:szCs w:val="20"/>
-              </w:rPr>
-            </w:pPr>
-            <w:r>
-              <w:rPr>
-                <w:rFonts w:hint="default" w:ascii="Tahoma" w:hAnsi="Tahoma" w:eastAsia="Tahoma" w:cs="Tahoma"/>
-                <w:caps w:val="0"/>
-                <w:spacing w:val="0"/>
-                <w:kern w:val="0"/>
-                <w:sz w:val="20"/>
-                <w:szCs w:val="20"/>
-                <w:lang w:val="en-US" w:eastAsia="zh-CN" w:bidi="ar"/>
-              </w:rPr>
-              <w:t>·</w:t>
-            </w:r>
-            <w:r>
-              <w:rPr>
-                <w:rStyle w:val="9"/>
-                <w:rFonts w:hint="default" w:ascii="Tahoma" w:hAnsi="Tahoma" w:eastAsia="Tahoma" w:cs="Tahoma"/>
-                <w:caps w:val="0"/>
-                <w:color w:val="000000"/>
-                <w:spacing w:val="0"/>
-                <w:kern w:val="0"/>
-                <w:sz w:val="20"/>
-                <w:szCs w:val="20"/>
-                <w:u w:val="none"/>
-                <w:lang w:val="en-US" w:eastAsia="zh-CN" w:bidi="ar"/>
-              </w:rPr>
-              <w:fldChar w:fldCharType="begin"/>
-            </w:r>
-            <w:r>
-              <w:rPr>
-                <w:rStyle w:val="9"/>
-                <w:rFonts w:hint="default" w:ascii="Tahoma" w:hAnsi="Tahoma" w:eastAsia="Tahoma" w:cs="Tahoma"/>
-                <w:caps w:val="0"/>
-                <w:color w:val="000000"/>
-                <w:spacing w:val="0"/>
-                <w:kern w:val="0"/>
-                <w:sz w:val="20"/>
-                <w:szCs w:val="20"/>
-                <w:u w:val="none"/>
-                <w:lang w:val="en-US" w:eastAsia="zh-CN" w:bidi="ar"/>
-              </w:rPr>
-              <w:instrText xml:space="preserve"> HYPERLINK "https://www.kanunu8.com/book/4418/" \t "https://www.kanunu8.com/files/writer/_blank" </w:instrText>
-            </w:r>
-            <w:r>
-              <w:rPr>
-                <w:rStyle w:val="9"/>
-                <w:rFonts w:hint="default" w:ascii="Tahoma" w:hAnsi="Tahoma" w:eastAsia="Tahoma" w:cs="Tahoma"/>
-                <w:caps w:val="0"/>
-                <w:color w:val="000000"/>
-                <w:spacing w:val="0"/>
-                <w:kern w:val="0"/>
-                <w:sz w:val="20"/>
-                <w:szCs w:val="20"/>
-                <w:u w:val="none"/>
-                <w:lang w:val="en-US" w:eastAsia="zh-CN" w:bidi="ar"/>
-              </w:rPr>
-              <w:fldChar w:fldCharType="separate"/>
-            </w:r>
-            <w:r>
-              <w:rPr>
-                <w:rStyle w:val="10"/>
-                <w:rFonts w:hint="default" w:ascii="Tahoma" w:hAnsi="Tahoma" w:eastAsia="Tahoma" w:cs="Tahoma"/>
-                <w:caps w:val="0"/>
-                <w:color w:val="000000"/>
-                <w:spacing w:val="0"/>
-                <w:sz w:val="20"/>
-                <w:szCs w:val="20"/>
-                <w:u w:val="none"/>
-              </w:rPr>
-              <w:t>《彷徨》</w:t>
-            </w:r>
-            <w:r>
-              <w:rPr>
-                <w:rStyle w:val="9"/>
-                <w:rFonts w:hint="default" w:ascii="Tahoma" w:hAnsi="Tahoma" w:eastAsia="Tahoma" w:cs="Tahoma"/>
-                <w:caps w:val="0"/>
-                <w:color w:val="000000"/>
-                <w:spacing w:val="0"/>
-                <w:kern w:val="0"/>
-                <w:sz w:val="20"/>
-                <w:szCs w:val="20"/>
-                <w:u w:val="none"/>
-                <w:lang w:val="en-US" w:eastAsia="zh-CN" w:bidi="ar"/>
-              </w:rPr>
-              <w:fldChar w:fldCharType="end"/>
-            </w:r>
-          </w:p>
-        </w:tc>
-        <w:tc>
-          <w:tcPr>
-            <w:tcW w:w="2836" w:type="dxa"/>
-            <w:shd w:val="clear" w:color="auto" w:fill="FFF7E7"/>
-            <w:vAlign w:val="center"/>
-          </w:tcPr>
-          <w:p>
-            <w:pPr>
-              <w:keepNext w:val="0"/>
-              <w:keepLines w:val="0"/>
-              <w:widowControl/>
-              <w:suppressLineNumbers w:val="0"/>
-              <w:jc w:val="left"/>
-              <w:rPr>
-                <w:rFonts w:hint="default" w:ascii="Tahoma" w:hAnsi="Tahoma" w:eastAsia="Tahoma" w:cs="Tahoma"/>
-                <w:caps w:val="0"/>
-                <w:spacing w:val="0"/>
-                <w:sz w:val="20"/>
-                <w:szCs w:val="20"/>
-              </w:rPr>
-            </w:pPr>
-            <w:r>
-              <w:rPr>
-                <w:rFonts w:hint="default" w:ascii="Tahoma" w:hAnsi="Tahoma" w:eastAsia="Tahoma" w:cs="Tahoma"/>
-                <w:caps w:val="0"/>
-                <w:spacing w:val="0"/>
-                <w:kern w:val="0"/>
-                <w:sz w:val="20"/>
-                <w:szCs w:val="20"/>
-                <w:lang w:val="en-US" w:eastAsia="zh-CN" w:bidi="ar"/>
-              </w:rPr>
-              <w:t>·</w:t>
-            </w:r>
-            <w:r>
-              <w:rPr>
-                <w:rStyle w:val="9"/>
-                <w:rFonts w:hint="default" w:ascii="Tahoma" w:hAnsi="Tahoma" w:eastAsia="Tahoma" w:cs="Tahoma"/>
-                <w:caps w:val="0"/>
-                <w:color w:val="000000"/>
-                <w:spacing w:val="0"/>
-                <w:kern w:val="0"/>
-                <w:sz w:val="20"/>
-                <w:szCs w:val="20"/>
-                <w:u w:val="none"/>
-                <w:lang w:val="en-US" w:eastAsia="zh-CN" w:bidi="ar"/>
-              </w:rPr>
-              <w:fldChar w:fldCharType="begin"/>
-            </w:r>
-            <w:r>
-              <w:rPr>
-                <w:rStyle w:val="9"/>
-                <w:rFonts w:hint="default" w:ascii="Tahoma" w:hAnsi="Tahoma" w:eastAsia="Tahoma" w:cs="Tahoma"/>
-                <w:caps w:val="0"/>
-                <w:color w:val="000000"/>
-                <w:spacing w:val="0"/>
-                <w:kern w:val="0"/>
-                <w:sz w:val="20"/>
-                <w:szCs w:val="20"/>
-                <w:u w:val="none"/>
-                <w:lang w:val="en-US" w:eastAsia="zh-CN" w:bidi="ar"/>
-              </w:rPr>
-              <w:instrText xml:space="preserve"> HYPERLINK "https://www.kanunu8.com/book/4416/" \t "https://www.kanunu8.com/files/writer/_blank" </w:instrText>
-            </w:r>
-            <w:r>
-              <w:rPr>
-                <w:rStyle w:val="9"/>
-                <w:rFonts w:hint="default" w:ascii="Tahoma" w:hAnsi="Tahoma" w:eastAsia="Tahoma" w:cs="Tahoma"/>
-                <w:caps w:val="0"/>
-                <w:color w:val="000000"/>
-                <w:spacing w:val="0"/>
-                <w:kern w:val="0"/>
-                <w:sz w:val="20"/>
-                <w:szCs w:val="20"/>
-                <w:u w:val="none"/>
-                <w:lang w:val="en-US" w:eastAsia="zh-CN" w:bidi="ar"/>
-              </w:rPr>
-              <w:fldChar w:fldCharType="separate"/>
-            </w:r>
-            <w:r>
-              <w:rPr>
-                <w:rStyle w:val="10"/>
-                <w:rFonts w:hint="default" w:ascii="Tahoma" w:hAnsi="Tahoma" w:eastAsia="Tahoma" w:cs="Tahoma"/>
-                <w:caps w:val="0"/>
-                <w:color w:val="000000"/>
-                <w:spacing w:val="0"/>
-                <w:sz w:val="20"/>
-                <w:szCs w:val="20"/>
-                <w:u w:val="none"/>
-              </w:rPr>
-              <w:t>《呐喊》</w:t>
-            </w:r>
-            <w:r>
-              <w:rPr>
-                <w:rStyle w:val="9"/>
-                <w:rFonts w:hint="default" w:ascii="Tahoma" w:hAnsi="Tahoma" w:eastAsia="Tahoma" w:cs="Tahoma"/>
-                <w:caps w:val="0"/>
-                <w:color w:val="000000"/>
-                <w:spacing w:val="0"/>
-                <w:kern w:val="0"/>
-                <w:sz w:val="20"/>
-                <w:szCs w:val="20"/>
-                <w:u w:val="none"/>
-                <w:lang w:val="en-US" w:eastAsia="zh-CN" w:bidi="ar"/>
-              </w:rPr>
-              <w:fldChar w:fldCharType="end"/>
-            </w:r>
-          </w:p>
-        </w:tc>
-        <w:tc>
-          <w:tcPr>
-            <w:tcW w:w="3039" w:type="dxa"/>
-            <w:shd w:val="clear" w:color="auto" w:fill="FFF7E7"/>
-            <w:vAlign w:val="center"/>
-          </w:tcPr>
-          <w:p>
-            <w:pPr>
-              <w:keepNext w:val="0"/>
-              <w:keepLines w:val="0"/>
-              <w:widowControl/>
-              <w:suppressLineNumbers w:val="0"/>
-              <w:jc w:val="left"/>
-              <w:rPr>
-                <w:rFonts w:hint="default" w:ascii="Tahoma" w:hAnsi="Tahoma" w:eastAsia="Tahoma" w:cs="Tahoma"/>
-                <w:caps w:val="0"/>
-                <w:spacing w:val="0"/>
-                <w:sz w:val="20"/>
-                <w:szCs w:val="20"/>
-              </w:rPr>
-            </w:pPr>
-            <w:r>
-              <w:rPr>
-                <w:rFonts w:hint="default" w:ascii="Tahoma" w:hAnsi="Tahoma" w:eastAsia="Tahoma" w:cs="Tahoma"/>
-                <w:caps w:val="0"/>
-                <w:spacing w:val="0"/>
-                <w:kern w:val="0"/>
-                <w:sz w:val="20"/>
-                <w:szCs w:val="20"/>
-                <w:lang w:val="en-US" w:eastAsia="zh-CN" w:bidi="ar"/>
-              </w:rPr>
-              <w:t>·</w:t>
-            </w:r>
-            <w:r>
-              <w:rPr>
-                <w:rStyle w:val="9"/>
-                <w:rFonts w:hint="default" w:ascii="Tahoma" w:hAnsi="Tahoma" w:eastAsia="Tahoma" w:cs="Tahoma"/>
-                <w:caps w:val="0"/>
-                <w:color w:val="000000"/>
-                <w:spacing w:val="0"/>
-                <w:kern w:val="0"/>
-                <w:sz w:val="20"/>
-                <w:szCs w:val="20"/>
-                <w:u w:val="none"/>
-                <w:lang w:val="en-US" w:eastAsia="zh-CN" w:bidi="ar"/>
-              </w:rPr>
-              <w:fldChar w:fldCharType="begin"/>
-            </w:r>
-            <w:r>
-              <w:rPr>
-                <w:rStyle w:val="9"/>
-                <w:rFonts w:hint="default" w:ascii="Tahoma" w:hAnsi="Tahoma" w:eastAsia="Tahoma" w:cs="Tahoma"/>
-                <w:caps w:val="0"/>
-                <w:color w:val="000000"/>
-                <w:spacing w:val="0"/>
-                <w:kern w:val="0"/>
-                <w:sz w:val="20"/>
-                <w:szCs w:val="20"/>
-                <w:u w:val="none"/>
-                <w:lang w:val="en-US" w:eastAsia="zh-CN" w:bidi="ar"/>
-              </w:rPr>
-              <w:instrText xml:space="preserve"> HYPERLINK "https://www.kanunu8.com/book/4421/" \t "https://www.kanunu8.com/files/writer/_blank" </w:instrText>
-            </w:r>
-            <w:r>
-              <w:rPr>
-                <w:rStyle w:val="9"/>
-                <w:rFonts w:hint="default" w:ascii="Tahoma" w:hAnsi="Tahoma" w:eastAsia="Tahoma" w:cs="Tahoma"/>
-                <w:caps w:val="0"/>
-                <w:color w:val="000000"/>
-                <w:spacing w:val="0"/>
-                <w:kern w:val="0"/>
-                <w:sz w:val="20"/>
-                <w:szCs w:val="20"/>
-                <w:u w:val="none"/>
-                <w:lang w:val="en-US" w:eastAsia="zh-CN" w:bidi="ar"/>
-              </w:rPr>
-              <w:fldChar w:fldCharType="separate"/>
-            </w:r>
-            <w:r>
-              <w:rPr>
-                <w:rStyle w:val="10"/>
-                <w:rFonts w:hint="default" w:ascii="Tahoma" w:hAnsi="Tahoma" w:eastAsia="Tahoma" w:cs="Tahoma"/>
-                <w:caps w:val="0"/>
-                <w:color w:val="000000"/>
-                <w:spacing w:val="0"/>
-                <w:sz w:val="20"/>
-                <w:szCs w:val="20"/>
-                <w:u w:val="none"/>
-              </w:rPr>
-              <w:t>《朝花夕拾》</w:t>
-            </w:r>
-            <w:r>
-              <w:rPr>
-                <w:rStyle w:val="9"/>
-                <w:rFonts w:hint="default" w:ascii="Tahoma" w:hAnsi="Tahoma" w:eastAsia="Tahoma" w:cs="Tahoma"/>
-                <w:caps w:val="0"/>
-                <w:color w:val="000000"/>
-                <w:spacing w:val="0"/>
-                <w:kern w:val="0"/>
-                <w:sz w:val="20"/>
-                <w:szCs w:val="20"/>
-                <w:u w:val="none"/>
-                <w:lang w:val="en-US" w:eastAsia="zh-CN" w:bidi="ar"/>
-              </w:rPr>
-              <w:fldChar w:fldCharType="end"/>
-            </w:r>
-          </w:p>
-        </w:tc>
-      </w:tr>
-      <w:tr>
-        <w:tblPrEx>
-          <w:tblBorders>
-            <w:top w:val="none" w:color="auto" w:sz="0" w:space="0"/>
-            <w:left w:val="none" w:color="auto" w:sz="0" w:space="0"/>
-            <w:bottom w:val="none" w:color="auto" w:sz="0" w:space="0"/>
-            <w:right w:val="none" w:color="auto" w:sz="0" w:space="0"/>
-            <w:insideH w:val="none" w:color="auto" w:sz="0" w:space="0"/>
-            <w:insideV w:val="none" w:color="auto" w:sz="0" w:space="0"/>
-          </w:tblBorders>
           <w:shd w:val="clear" w:color="auto" w:fill="D6D3CE"/>
           <w:tblCellMar>
             <w:top w:w="150" w:type="dxa"/>
@@ -724,7 +870,7 @@
                 <w:u w:val="none"/>
                 <w:lang w:val="en-US" w:eastAsia="zh-CN" w:bidi="ar"/>
               </w:rPr>
-              <w:instrText xml:space="preserve"> HYPERLINK "https://www.kanunu8.com/book4/10418/" \t "https://www.kanunu8.com/files/writer/_blank" </w:instrText>
+              <w:instrText xml:space="preserve"> HYPERLINK "https://www.kanunu8.com/book/4418/" \t "https://www.kanunu8.com/files/writer/_blank" </w:instrText>
             </w:r>
             <w:r>
               <w:rPr>
@@ -752,7 +898,7 @@
                 <w:szCs w:val="20"/>
                 <w:u w:val="none"/>
               </w:rPr>
-              <w:t>《阿Q正传》</w:t>
+              <w:t>《彷徨》</w:t>
             </w:r>
             <w:r>
               <w:rPr>
@@ -832,7 +978,7 @@
                 <w:u w:val="none"/>
                 <w:lang w:val="en-US" w:eastAsia="zh-CN" w:bidi="ar"/>
               </w:rPr>
-              <w:instrText xml:space="preserve"> HYPERLINK "https://www.kanunu8.com/book/4417/" \t "https://www.kanunu8.com/files/writer/_blank" </w:instrText>
+              <w:instrText xml:space="preserve"> HYPERLINK "https://www.kanunu8.com/book/4416/" \t "https://www.kanunu8.com/files/writer/_blank" </w:instrText>
             </w:r>
             <w:r>
               <w:rPr>
@@ -860,7 +1006,7 @@
                 <w:szCs w:val="20"/>
                 <w:u w:val="none"/>
               </w:rPr>
-              <w:t>《坟》</w:t>
+              <w:t>《呐喊》</w:t>
             </w:r>
             <w:r>
               <w:rPr>
@@ -940,7 +1086,7 @@
                 <w:u w:val="none"/>
                 <w:lang w:val="en-US" w:eastAsia="zh-CN" w:bidi="ar"/>
               </w:rPr>
-              <w:instrText xml:space="preserve"> HYPERLINK "https://www.kanunu8.com/book/4426/" \t "https://www.kanunu8.com/files/writer/_blank" </w:instrText>
+              <w:instrText xml:space="preserve"> HYPERLINK "https://www.kanunu8.com/book/4421/" \t "https://www.kanunu8.com/files/writer/_blank" </w:instrText>
             </w:r>
             <w:r>
               <w:rPr>
@@ -968,7 +1114,7 @@
                 <w:szCs w:val="20"/>
                 <w:u w:val="none"/>
               </w:rPr>
-              <w:t>《野草》</w:t>
+              <w:t>《朝花夕拾》</w:t>
             </w:r>
             <w:r>
               <w:rPr>
@@ -998,7 +1144,352 @@
             <w:insideH w:val="none" w:color="auto" w:sz="0" w:space="0"/>
             <w:insideV w:val="none" w:color="auto" w:sz="0" w:space="0"/>
           </w:tblBorders>
-          <w:shd w:val="clear" w:color="auto" w:fill="D6D3CE"/>
+          <w:tblCellMar>
+            <w:top w:w="150" w:type="dxa"/>
+            <w:left w:w="150" w:type="dxa"/>
+            <w:bottom w:w="150" w:type="dxa"/>
+            <w:right w:w="150" w:type="dxa"/>
+          </w:tblCellMar>
+        </w:tblPrEx>
+        <w:trPr>
+          <w:tblCellSpacing w:w="7" w:type="dxa"/>
+          <w:jc w:val="center"/>
+        </w:trPr>
+        <w:tc>
+          <w:tcPr>
+            <w:tcW w:w="2387" w:type="dxa"/>
+            <w:shd w:val="clear" w:color="auto" w:fill="FFF7E7"/>
+            <w:vAlign w:val="center"/>
+          </w:tcPr>
+          <w:p>
+            <w:pPr>
+              <w:keepNext w:val="0"/>
+              <w:keepLines w:val="0"/>
+              <w:widowControl/>
+              <w:suppressLineNumbers w:val="0"/>
+              <w:jc w:val="left"/>
+              <w:rPr>
+                <w:rFonts w:hint="default" w:ascii="Tahoma" w:hAnsi="Tahoma" w:eastAsia="Tahoma" w:cs="Tahoma"/>
+                <w:caps w:val="0"/>
+                <w:spacing w:val="0"/>
+                <w:sz w:val="20"/>
+                <w:szCs w:val="20"/>
+              </w:rPr>
+            </w:pPr>
+            <w:r>
+              <w:rPr>
+                <w:rFonts w:hint="default" w:ascii="Tahoma" w:hAnsi="Tahoma" w:eastAsia="Tahoma" w:cs="Tahoma"/>
+                <w:caps w:val="0"/>
+                <w:spacing w:val="0"/>
+                <w:kern w:val="0"/>
+                <w:sz w:val="20"/>
+                <w:szCs w:val="20"/>
+                <w:lang w:val="en-US" w:eastAsia="zh-CN" w:bidi="ar"/>
+              </w:rPr>
+              <w:t>·</w:t>
+            </w:r>
+            <w:r>
+              <w:rPr>
+                <w:rStyle w:val="9"/>
+                <w:rFonts w:hint="default" w:ascii="Tahoma" w:hAnsi="Tahoma" w:eastAsia="Tahoma" w:cs="Tahoma"/>
+                <w:caps w:val="0"/>
+                <w:color w:val="000000"/>
+                <w:spacing w:val="0"/>
+                <w:kern w:val="0"/>
+                <w:sz w:val="20"/>
+                <w:szCs w:val="20"/>
+                <w:u w:val="none"/>
+                <w:lang w:val="en-US" w:eastAsia="zh-CN" w:bidi="ar"/>
+              </w:rPr>
+              <w:fldChar w:fldCharType="begin"/>
+            </w:r>
+            <w:r>
+              <w:rPr>
+                <w:rStyle w:val="9"/>
+                <w:rFonts w:hint="default" w:ascii="Tahoma" w:hAnsi="Tahoma" w:eastAsia="Tahoma" w:cs="Tahoma"/>
+                <w:caps w:val="0"/>
+                <w:color w:val="000000"/>
+                <w:spacing w:val="0"/>
+                <w:kern w:val="0"/>
+                <w:sz w:val="20"/>
+                <w:szCs w:val="20"/>
+                <w:u w:val="none"/>
+                <w:lang w:val="en-US" w:eastAsia="zh-CN" w:bidi="ar"/>
+              </w:rPr>
+              <w:instrText xml:space="preserve"> HYPERLINK "https://www.kanunu8.com/book4/10418/" \t "https://www.kanunu8.com/files/writer/_blank" </w:instrText>
+            </w:r>
+            <w:r>
+              <w:rPr>
+                <w:rStyle w:val="9"/>
+                <w:rFonts w:hint="default" w:ascii="Tahoma" w:hAnsi="Tahoma" w:eastAsia="Tahoma" w:cs="Tahoma"/>
+                <w:caps w:val="0"/>
+                <w:color w:val="000000"/>
+                <w:spacing w:val="0"/>
+                <w:kern w:val="0"/>
+                <w:sz w:val="20"/>
+                <w:szCs w:val="20"/>
+                <w:u w:val="none"/>
+                <w:lang w:val="en-US" w:eastAsia="zh-CN" w:bidi="ar"/>
+              </w:rPr>
+              <w:fldChar w:fldCharType="separate"/>
+            </w:r>
+            <w:r>
+              <w:rPr>
+                <w:rStyle w:val="10"/>
+                <w:rFonts w:hint="default" w:ascii="Tahoma" w:hAnsi="Tahoma" w:eastAsia="Tahoma" w:cs="Tahoma"/>
+                <w:caps w:val="0"/>
+                <w:color w:val="000000"/>
+                <w:spacing w:val="0"/>
+                <w:sz w:val="20"/>
+                <w:szCs w:val="20"/>
+                <w:u w:val="none"/>
+              </w:rPr>
+              <w:t>《阿Q正传》</w:t>
+            </w:r>
+            <w:r>
+              <w:rPr>
+                <w:rStyle w:val="9"/>
+                <w:rFonts w:hint="default" w:ascii="Tahoma" w:hAnsi="Tahoma" w:eastAsia="Tahoma" w:cs="Tahoma"/>
+                <w:caps w:val="0"/>
+                <w:color w:val="000000"/>
+                <w:spacing w:val="0"/>
+                <w:kern w:val="0"/>
+                <w:sz w:val="20"/>
+                <w:szCs w:val="20"/>
+                <w:u w:val="none"/>
+                <w:lang w:val="en-US" w:eastAsia="zh-CN" w:bidi="ar"/>
+              </w:rPr>
+              <w:fldChar w:fldCharType="end"/>
+            </w:r>
+          </w:p>
+        </w:tc>
+        <w:tc>
+          <w:tcPr>
+            <w:tcW w:w="2836" w:type="dxa"/>
+            <w:shd w:val="clear" w:color="auto" w:fill="FFF7E7"/>
+            <w:vAlign w:val="center"/>
+          </w:tcPr>
+          <w:p>
+            <w:pPr>
+              <w:keepNext w:val="0"/>
+              <w:keepLines w:val="0"/>
+              <w:widowControl/>
+              <w:suppressLineNumbers w:val="0"/>
+              <w:jc w:val="left"/>
+              <w:rPr>
+                <w:rFonts w:hint="default" w:ascii="Tahoma" w:hAnsi="Tahoma" w:eastAsia="Tahoma" w:cs="Tahoma"/>
+                <w:caps w:val="0"/>
+                <w:spacing w:val="0"/>
+                <w:sz w:val="20"/>
+                <w:szCs w:val="20"/>
+              </w:rPr>
+            </w:pPr>
+            <w:r>
+              <w:rPr>
+                <w:rFonts w:hint="default" w:ascii="Tahoma" w:hAnsi="Tahoma" w:eastAsia="Tahoma" w:cs="Tahoma"/>
+                <w:caps w:val="0"/>
+                <w:spacing w:val="0"/>
+                <w:kern w:val="0"/>
+                <w:sz w:val="20"/>
+                <w:szCs w:val="20"/>
+                <w:lang w:val="en-US" w:eastAsia="zh-CN" w:bidi="ar"/>
+              </w:rPr>
+              <w:t>·</w:t>
+            </w:r>
+            <w:r>
+              <w:rPr>
+                <w:rStyle w:val="9"/>
+                <w:rFonts w:hint="default" w:ascii="Tahoma" w:hAnsi="Tahoma" w:eastAsia="Tahoma" w:cs="Tahoma"/>
+                <w:caps w:val="0"/>
+                <w:color w:val="000000"/>
+                <w:spacing w:val="0"/>
+                <w:kern w:val="0"/>
+                <w:sz w:val="20"/>
+                <w:szCs w:val="20"/>
+                <w:u w:val="none"/>
+                <w:lang w:val="en-US" w:eastAsia="zh-CN" w:bidi="ar"/>
+              </w:rPr>
+              <w:fldChar w:fldCharType="begin"/>
+            </w:r>
+            <w:r>
+              <w:rPr>
+                <w:rStyle w:val="9"/>
+                <w:rFonts w:hint="default" w:ascii="Tahoma" w:hAnsi="Tahoma" w:eastAsia="Tahoma" w:cs="Tahoma"/>
+                <w:caps w:val="0"/>
+                <w:color w:val="000000"/>
+                <w:spacing w:val="0"/>
+                <w:kern w:val="0"/>
+                <w:sz w:val="20"/>
+                <w:szCs w:val="20"/>
+                <w:u w:val="none"/>
+                <w:lang w:val="en-US" w:eastAsia="zh-CN" w:bidi="ar"/>
+              </w:rPr>
+              <w:instrText xml:space="preserve"> HYPERLINK "https://www.kanunu8.com/book/4417/" \t "https://www.kanunu8.com/files/writer/_blank" </w:instrText>
+            </w:r>
+            <w:r>
+              <w:rPr>
+                <w:rStyle w:val="9"/>
+                <w:rFonts w:hint="default" w:ascii="Tahoma" w:hAnsi="Tahoma" w:eastAsia="Tahoma" w:cs="Tahoma"/>
+                <w:caps w:val="0"/>
+                <w:color w:val="000000"/>
+                <w:spacing w:val="0"/>
+                <w:kern w:val="0"/>
+                <w:sz w:val="20"/>
+                <w:szCs w:val="20"/>
+                <w:u w:val="none"/>
+                <w:lang w:val="en-US" w:eastAsia="zh-CN" w:bidi="ar"/>
+              </w:rPr>
+              <w:fldChar w:fldCharType="separate"/>
+            </w:r>
+            <w:r>
+              <w:rPr>
+                <w:rStyle w:val="10"/>
+                <w:rFonts w:hint="default" w:ascii="Tahoma" w:hAnsi="Tahoma" w:eastAsia="Tahoma" w:cs="Tahoma"/>
+                <w:caps w:val="0"/>
+                <w:color w:val="000000"/>
+                <w:spacing w:val="0"/>
+                <w:sz w:val="20"/>
+                <w:szCs w:val="20"/>
+                <w:u w:val="none"/>
+              </w:rPr>
+              <w:t>《坟》</w:t>
+            </w:r>
+            <w:r>
+              <w:rPr>
+                <w:rStyle w:val="9"/>
+                <w:rFonts w:hint="default" w:ascii="Tahoma" w:hAnsi="Tahoma" w:eastAsia="Tahoma" w:cs="Tahoma"/>
+                <w:caps w:val="0"/>
+                <w:color w:val="000000"/>
+                <w:spacing w:val="0"/>
+                <w:kern w:val="0"/>
+                <w:sz w:val="20"/>
+                <w:szCs w:val="20"/>
+                <w:u w:val="none"/>
+                <w:lang w:val="en-US" w:eastAsia="zh-CN" w:bidi="ar"/>
+              </w:rPr>
+              <w:fldChar w:fldCharType="end"/>
+            </w:r>
+          </w:p>
+        </w:tc>
+        <w:tc>
+          <w:tcPr>
+            <w:tcW w:w="3039" w:type="dxa"/>
+            <w:shd w:val="clear" w:color="auto" w:fill="FFF7E7"/>
+            <w:vAlign w:val="center"/>
+          </w:tcPr>
+          <w:p>
+            <w:pPr>
+              <w:keepNext w:val="0"/>
+              <w:keepLines w:val="0"/>
+              <w:widowControl/>
+              <w:suppressLineNumbers w:val="0"/>
+              <w:jc w:val="left"/>
+              <w:rPr>
+                <w:rFonts w:hint="default" w:ascii="Tahoma" w:hAnsi="Tahoma" w:eastAsia="Tahoma" w:cs="Tahoma"/>
+                <w:caps w:val="0"/>
+                <w:spacing w:val="0"/>
+                <w:sz w:val="20"/>
+                <w:szCs w:val="20"/>
+              </w:rPr>
+            </w:pPr>
+            <w:r>
+              <w:rPr>
+                <w:rFonts w:hint="default" w:ascii="Tahoma" w:hAnsi="Tahoma" w:eastAsia="Tahoma" w:cs="Tahoma"/>
+                <w:caps w:val="0"/>
+                <w:spacing w:val="0"/>
+                <w:kern w:val="0"/>
+                <w:sz w:val="20"/>
+                <w:szCs w:val="20"/>
+                <w:lang w:val="en-US" w:eastAsia="zh-CN" w:bidi="ar"/>
+              </w:rPr>
+              <w:t>·</w:t>
+            </w:r>
+            <w:r>
+              <w:rPr>
+                <w:rStyle w:val="9"/>
+                <w:rFonts w:hint="default" w:ascii="Tahoma" w:hAnsi="Tahoma" w:eastAsia="Tahoma" w:cs="Tahoma"/>
+                <w:caps w:val="0"/>
+                <w:color w:val="000000"/>
+                <w:spacing w:val="0"/>
+                <w:kern w:val="0"/>
+                <w:sz w:val="20"/>
+                <w:szCs w:val="20"/>
+                <w:u w:val="none"/>
+                <w:lang w:val="en-US" w:eastAsia="zh-CN" w:bidi="ar"/>
+              </w:rPr>
+              <w:fldChar w:fldCharType="begin"/>
+            </w:r>
+            <w:r>
+              <w:rPr>
+                <w:rStyle w:val="9"/>
+                <w:rFonts w:hint="default" w:ascii="Tahoma" w:hAnsi="Tahoma" w:eastAsia="Tahoma" w:cs="Tahoma"/>
+                <w:caps w:val="0"/>
+                <w:color w:val="000000"/>
+                <w:spacing w:val="0"/>
+                <w:kern w:val="0"/>
+                <w:sz w:val="20"/>
+                <w:szCs w:val="20"/>
+                <w:u w:val="none"/>
+                <w:lang w:val="en-US" w:eastAsia="zh-CN" w:bidi="ar"/>
+              </w:rPr>
+              <w:instrText xml:space="preserve"> HYPERLINK "https://www.kanunu8.com/book/4426/" \t "https://www.kanunu8.com/files/writer/_blank" </w:instrText>
+            </w:r>
+            <w:r>
+              <w:rPr>
+                <w:rStyle w:val="9"/>
+                <w:rFonts w:hint="default" w:ascii="Tahoma" w:hAnsi="Tahoma" w:eastAsia="Tahoma" w:cs="Tahoma"/>
+                <w:caps w:val="0"/>
+                <w:color w:val="000000"/>
+                <w:spacing w:val="0"/>
+                <w:kern w:val="0"/>
+                <w:sz w:val="20"/>
+                <w:szCs w:val="20"/>
+                <w:u w:val="none"/>
+                <w:lang w:val="en-US" w:eastAsia="zh-CN" w:bidi="ar"/>
+              </w:rPr>
+              <w:fldChar w:fldCharType="separate"/>
+            </w:r>
+            <w:r>
+              <w:rPr>
+                <w:rStyle w:val="10"/>
+                <w:rFonts w:hint="default" w:ascii="Tahoma" w:hAnsi="Tahoma" w:eastAsia="Tahoma" w:cs="Tahoma"/>
+                <w:caps w:val="0"/>
+                <w:color w:val="000000"/>
+                <w:spacing w:val="0"/>
+                <w:sz w:val="20"/>
+                <w:szCs w:val="20"/>
+                <w:u w:val="none"/>
+              </w:rPr>
+              <w:t>《野草》</w:t>
+            </w:r>
+            <w:r>
+              <w:rPr>
+                <w:rStyle w:val="9"/>
+                <w:rFonts w:hint="default" w:ascii="Tahoma" w:hAnsi="Tahoma" w:eastAsia="Tahoma" w:cs="Tahoma"/>
+                <w:caps w:val="0"/>
+                <w:color w:val="000000"/>
+                <w:spacing w:val="0"/>
+                <w:kern w:val="0"/>
+                <w:sz w:val="20"/>
+                <w:szCs w:val="20"/>
+                <w:u w:val="none"/>
+                <w:lang w:val="en-US" w:eastAsia="zh-CN" w:bidi="ar"/>
+              </w:rPr>
+              <w:fldChar w:fldCharType="end"/>
+            </w:r>
+          </w:p>
+        </w:tc>
+      </w:tr>
+      <w:tr>
+        <w:tblPrEx>
+          <w:tblBorders>
+            <w:top w:val="none" w:color="auto" w:sz="0" w:space="0"/>
+            <w:left w:val="none" w:color="auto" w:sz="0" w:space="0"/>
+            <w:bottom w:val="none" w:color="auto" w:sz="0" w:space="0"/>
+            <w:right w:val="none" w:color="auto" w:sz="0" w:space="0"/>
+            <w:insideH w:val="none" w:color="auto" w:sz="0" w:space="0"/>
+            <w:insideV w:val="none" w:color="auto" w:sz="0" w:space="0"/>
+          </w:tblBorders>
           <w:tblCellMar>
             <w:top w:w="150" w:type="dxa"/>
             <w:left w:w="150" w:type="dxa"/>
@@ -1472,7 +1963,6 @@
             <w:insideH w:val="none" w:color="auto" w:sz="0" w:space="0"/>
             <w:insideV w:val="none" w:color="auto" w:sz="0" w:space="0"/>
           </w:tblBorders>
-          <w:shd w:val="clear" w:color="auto" w:fill="FFFFFF"/>
           <w:tblCellMar>
             <w:top w:w="15" w:type="dxa"/>
             <w:left w:w="15" w:type="dxa"/>
@@ -1553,7 +2043,6 @@
             <w:insideH w:val="none" w:color="auto" w:sz="0" w:space="0"/>
             <w:insideV w:val="none" w:color="auto" w:sz="0" w:space="0"/>
           </w:tblBorders>
-          <w:shd w:val="clear" w:color="auto" w:fill="FFFFFF"/>
           <w:tblCellMar>
             <w:top w:w="15" w:type="dxa"/>
             <w:left w:w="15" w:type="dxa"/>
@@ -1761,7 +2250,6 @@
             <w:insideH w:val="none" w:color="auto" w:sz="0" w:space="0"/>
             <w:insideV w:val="none" w:color="auto" w:sz="0" w:space="0"/>
           </w:tblBorders>
-          <w:shd w:val="clear" w:color="auto" w:fill="FFFFFF"/>
           <w:tblCellMar>
             <w:top w:w="15" w:type="dxa"/>
             <w:left w:w="15" w:type="dxa"/>
@@ -2327,7 +2815,7 @@
     <w:lsdException w:qFormat="1" w:unhideWhenUsed="0" w:uiPriority="0" w:semiHidden="0" w:name="Title"/>
     <w:lsdException w:unhideWhenUsed="0" w:uiPriority="0" w:semiHidden="0" w:name="Closing"/>
     <w:lsdException w:unhideWhenUsed="0" w:uiPriority="0" w:semiHidden="0" w:name="Signature"/>
-    <w:lsdException w:unhideWhenUsed="0" w:uiPriority="0" w:name="Default Paragraph Font"/>
+    <w:lsdException w:qFormat="1" w:unhideWhenUsed="0" w:uiPriority="0" w:name="Default Paragraph Font"/>
     <w:lsdException w:unhideWhenUsed="0" w:uiPriority="0" w:semiHidden="0" w:name="Body Text"/>
     <w:lsdException w:unhideWhenUsed="0" w:uiPriority="0" w:semiHidden="0" w:name="Body Text Indent"/>
     <w:lsdException w:unhideWhenUsed="0" w:uiPriority="0" w:semiHidden="0" w:name="List Continue"/>
@@ -2587,6 +3075,7 @@
   <w:style w:type="character" w:default="1" w:styleId="8">
     <w:name w:val="Default Paragraph Font"/>
     <w:semiHidden/>
+    <w:qFormat/>
     <w:uiPriority w:val="0"/>
   </w:style>
   <w:style w:type="table" w:default="1" w:styleId="7">

--- a/src/main/resources/Template/test.docx
+++ b/src/main/resources/Template/test.docx
@@ -483,24 +483,7 @@
           <w:shd w:val="clear" w:fill="FFFFFF"/>
           <w:lang w:val="en-US" w:eastAsia="zh-CN"/>
         </w:rPr>
-        <w:t>两本书中最有意思的书是：{{isQ#√:□</w:t>
-      </w:r>
-      <w:bookmarkStart w:id="0" w:name="_GoBack"/>
-      <w:bookmarkEnd w:id="0"/>
-      <w:r>
-        <w:rPr>
-          <w:rFonts w:hint="eastAsia" w:ascii="Tahoma" w:hAnsi="Tahoma" w:eastAsia="宋体" w:cs="Tahoma"/>
-          <w:i w:val="0"/>
-          <w:iCs w:val="0"/>
-          <w:caps w:val="0"/>
-          <w:color w:val="000000"/>
-          <w:spacing w:val="0"/>
-          <w:sz w:val="23"/>
-          <w:szCs w:val="23"/>
-          <w:shd w:val="clear" w:fill="FFFFFF"/>
-          <w:lang w:val="en-US" w:eastAsia="zh-CN"/>
-        </w:rPr>
-        <w:t>}}</w:t>
+        <w:t>两本书中最有意思的书是：{{isQ#√:□}}</w:t>
       </w:r>
       <w:r>
         <w:rPr>
@@ -1144,6 +1127,7 @@
             <w:insideH w:val="none" w:color="auto" w:sz="0" w:space="0"/>
             <w:insideV w:val="none" w:color="auto" w:sz="0" w:space="0"/>
           </w:tblBorders>
+          <w:shd w:val="clear" w:color="auto" w:fill="D6D3CE"/>
           <w:tblCellMar>
             <w:top w:w="150" w:type="dxa"/>
             <w:left w:w="150" w:type="dxa"/>
@@ -1948,7 +1932,7 @@
                   </w14:solidFill>
                 </w14:textFill>
               </w:rPr>
-              <w:t>{{table:books}}  首行插入table名称标识，生成文档后会删除本行</w:t>
+              <w:t>{{table#books}}  首行插入table名称标识，生成文档后会删除本行</w:t>
             </w:r>
           </w:p>
         </w:tc>
@@ -2445,7 +2429,7 @@
                 <w:shd w:val="clear" w:fill="F8F8F8"/>
                 <w:lang w:val="en-US" w:eastAsia="zh-CN"/>
               </w:rPr>
-              <w:t>{{col:name}}</w:t>
+              <w:t>{{col#name}}</w:t>
             </w:r>
             <w:r>
               <w:rPr>
@@ -2530,7 +2514,7 @@
                 <w:shd w:val="clear" w:fill="F8F8F8"/>
                 <w:lang w:val="en-US" w:eastAsia="zh-CN"/>
               </w:rPr>
-              <w:t>{{col:time}}</w:t>
+              <w:t>{{col#time}}</w:t>
             </w:r>
           </w:p>
         </w:tc>
@@ -2570,19 +2554,21 @@
     </w:p>
     <w:p>
       <w:pPr>
-        <w:ind w:firstLine="420" w:firstLineChars="0"/>
-        <w:rPr>
-          <w:rFonts w:ascii="Tahoma" w:hAnsi="Tahoma" w:eastAsia="Tahoma" w:cs="Tahoma"/>
+        <w:rPr>
+          <w:rFonts w:hint="default" w:ascii="Helvetica" w:hAnsi="Helvetica" w:eastAsia="宋体" w:cs="Helvetica"/>
           <w:i w:val="0"/>
           <w:iCs w:val="0"/>
           <w:caps w:val="0"/>
-          <w:color w:val="000000"/>
-          <w:spacing w:val="0"/>
-          <w:sz w:val="23"/>
-          <w:szCs w:val="23"/>
+          <w:color w:val="333333"/>
+          <w:spacing w:val="0"/>
+          <w:sz w:val="21"/>
+          <w:szCs w:val="21"/>
           <w:shd w:val="clear" w:fill="FFFFFF"/>
+          <w:lang w:val="en-US" w:eastAsia="zh-CN"/>
         </w:rPr>
       </w:pPr>
+      <w:bookmarkStart w:id="0" w:name="_GoBack"/>
+      <w:bookmarkEnd w:id="0"/>
     </w:p>
     <w:sectPr>
       <w:footerReference r:id="rId3" w:type="default"/>

--- a/src/main/resources/Template/test.docx
+++ b/src/main/resources/Template/test.docx
@@ -483,7 +483,24 @@
           <w:shd w:val="clear" w:fill="FFFFFF"/>
           <w:lang w:val="en-US" w:eastAsia="zh-CN"/>
         </w:rPr>
-        <w:t>两本书中最有意思的书是：{{isQ#√:□}}</w:t>
+        <w:t>两本书中最有意思的书是：{{isQ#√:</w:t>
+      </w:r>
+      <w:bookmarkStart w:id="0" w:name="_GoBack"/>
+      <w:bookmarkEnd w:id="0"/>
+      <w:r>
+        <w:rPr>
+          <w:rFonts w:hint="eastAsia" w:ascii="Tahoma" w:hAnsi="Tahoma" w:eastAsia="宋体" w:cs="Tahoma"/>
+          <w:i w:val="0"/>
+          <w:iCs w:val="0"/>
+          <w:caps w:val="0"/>
+          <w:color w:val="000000"/>
+          <w:spacing w:val="0"/>
+          <w:sz w:val="23"/>
+          <w:szCs w:val="23"/>
+          <w:shd w:val="clear" w:fill="FFFFFF"/>
+          <w:lang w:val="en-US" w:eastAsia="zh-CN"/>
+        </w:rPr>
+        <w:t>□}}</w:t>
       </w:r>
       <w:r>
         <w:rPr>
@@ -1474,6 +1491,7 @@
             <w:insideH w:val="none" w:color="auto" w:sz="0" w:space="0"/>
             <w:insideV w:val="none" w:color="auto" w:sz="0" w:space="0"/>
           </w:tblBorders>
+          <w:shd w:val="clear" w:color="auto" w:fill="D6D3CE"/>
           <w:tblCellMar>
             <w:top w:w="150" w:type="dxa"/>
             <w:left w:w="150" w:type="dxa"/>
@@ -1859,7 +1877,6 @@
             <w:insideH w:val="none" w:color="auto" w:sz="0" w:space="0"/>
             <w:insideV w:val="none" w:color="auto" w:sz="0" w:space="0"/>
           </w:tblBorders>
-          <w:shd w:val="clear" w:color="auto" w:fill="FFFFFF"/>
           <w:tblCellMar>
             <w:top w:w="15" w:type="dxa"/>
             <w:left w:w="15" w:type="dxa"/>
@@ -2567,8 +2584,6 @@
           <w:lang w:val="en-US" w:eastAsia="zh-CN"/>
         </w:rPr>
       </w:pPr>
-      <w:bookmarkStart w:id="0" w:name="_GoBack"/>
-      <w:bookmarkEnd w:id="0"/>
     </w:p>
     <w:sectPr>
       <w:footerReference r:id="rId3" w:type="default"/>

--- a/src/main/resources/Template/test.docx
+++ b/src/main/resources/Template/test.docx
@@ -35,7 +35,7 @@
       </w:pPr>
       <w:r>
         <w:rPr>
-          <w:rStyle w:val="11"/>
+          <w:rStyle w:val="12"/>
           <w:rFonts w:hint="eastAsia"/>
         </w:rPr>
         <w:t>作家简介：</w:t>
@@ -191,7 +191,7 @@
       </w:r>
       <w:r>
         <w:rPr>
-          <w:rStyle w:val="9"/>
+          <w:rStyle w:val="10"/>
           <w:rFonts w:hint="default" w:ascii="Tahoma" w:hAnsi="Tahoma" w:eastAsia="Tahoma" w:cs="Tahoma"/>
           <w:caps w:val="0"/>
           <w:color w:val="000000"/>
@@ -206,7 +206,7 @@
       </w:r>
       <w:r>
         <w:rPr>
-          <w:rStyle w:val="9"/>
+          <w:rStyle w:val="10"/>
           <w:rFonts w:hint="default" w:ascii="Tahoma" w:hAnsi="Tahoma" w:eastAsia="Tahoma" w:cs="Tahoma"/>
           <w:caps w:val="0"/>
           <w:color w:val="000000"/>
@@ -221,7 +221,7 @@
       </w:r>
       <w:r>
         <w:rPr>
-          <w:rStyle w:val="9"/>
+          <w:rStyle w:val="10"/>
           <w:rFonts w:hint="default" w:ascii="Tahoma" w:hAnsi="Tahoma" w:eastAsia="Tahoma" w:cs="Tahoma"/>
           <w:caps w:val="0"/>
           <w:color w:val="000000"/>
@@ -236,7 +236,7 @@
       </w:r>
       <w:r>
         <w:rPr>
-          <w:rStyle w:val="10"/>
+          <w:rStyle w:val="11"/>
           <w:rFonts w:hint="default" w:ascii="Tahoma" w:hAnsi="Tahoma" w:eastAsia="Tahoma" w:cs="Tahoma"/>
           <w:caps w:val="0"/>
           <w:color w:val="000000"/>
@@ -249,7 +249,7 @@
       </w:r>
       <w:r>
         <w:rPr>
-          <w:rStyle w:val="9"/>
+          <w:rStyle w:val="10"/>
           <w:rFonts w:hint="default" w:ascii="Tahoma" w:hAnsi="Tahoma" w:eastAsia="Tahoma" w:cs="Tahoma"/>
           <w:caps w:val="0"/>
           <w:color w:val="000000"/>
@@ -279,7 +279,7 @@
       </w:r>
       <w:r>
         <w:rPr>
-          <w:rStyle w:val="9"/>
+          <w:rStyle w:val="10"/>
           <w:rFonts w:hint="default" w:ascii="Tahoma" w:hAnsi="Tahoma" w:eastAsia="Tahoma" w:cs="Tahoma"/>
           <w:caps w:val="0"/>
           <w:color w:val="000000"/>
@@ -294,7 +294,7 @@
       </w:r>
       <w:r>
         <w:rPr>
-          <w:rStyle w:val="9"/>
+          <w:rStyle w:val="10"/>
           <w:rFonts w:hint="default" w:ascii="Tahoma" w:hAnsi="Tahoma" w:eastAsia="Tahoma" w:cs="Tahoma"/>
           <w:caps w:val="0"/>
           <w:color w:val="000000"/>
@@ -309,7 +309,7 @@
       </w:r>
       <w:r>
         <w:rPr>
-          <w:rStyle w:val="9"/>
+          <w:rStyle w:val="10"/>
           <w:rFonts w:hint="default" w:ascii="Tahoma" w:hAnsi="Tahoma" w:eastAsia="Tahoma" w:cs="Tahoma"/>
           <w:caps w:val="0"/>
           <w:color w:val="000000"/>
@@ -324,7 +324,7 @@
       </w:r>
       <w:r>
         <w:rPr>
-          <w:rStyle w:val="10"/>
+          <w:rStyle w:val="11"/>
           <w:rFonts w:hint="default" w:ascii="Tahoma" w:hAnsi="Tahoma" w:eastAsia="Tahoma" w:cs="Tahoma"/>
           <w:caps w:val="0"/>
           <w:color w:val="000000"/>
@@ -337,7 +337,7 @@
       </w:r>
       <w:r>
         <w:rPr>
-          <w:rStyle w:val="9"/>
+          <w:rStyle w:val="10"/>
           <w:rFonts w:hint="default" w:ascii="Tahoma" w:hAnsi="Tahoma" w:eastAsia="Tahoma" w:cs="Tahoma"/>
           <w:caps w:val="0"/>
           <w:color w:val="000000"/>
@@ -367,7 +367,7 @@
       </w:r>
       <w:r>
         <w:rPr>
-          <w:rStyle w:val="9"/>
+          <w:rStyle w:val="10"/>
           <w:rFonts w:hint="default" w:ascii="Tahoma" w:hAnsi="Tahoma" w:eastAsia="Tahoma" w:cs="Tahoma"/>
           <w:caps w:val="0"/>
           <w:color w:val="000000"/>
@@ -382,7 +382,7 @@
       </w:r>
       <w:r>
         <w:rPr>
-          <w:rStyle w:val="9"/>
+          <w:rStyle w:val="10"/>
           <w:rFonts w:hint="default" w:ascii="Tahoma" w:hAnsi="Tahoma" w:eastAsia="Tahoma" w:cs="Tahoma"/>
           <w:caps w:val="0"/>
           <w:color w:val="000000"/>
@@ -397,7 +397,7 @@
       </w:r>
       <w:r>
         <w:rPr>
-          <w:rStyle w:val="9"/>
+          <w:rStyle w:val="10"/>
           <w:rFonts w:hint="default" w:ascii="Tahoma" w:hAnsi="Tahoma" w:eastAsia="Tahoma" w:cs="Tahoma"/>
           <w:caps w:val="0"/>
           <w:color w:val="000000"/>
@@ -412,7 +412,7 @@
       </w:r>
       <w:r>
         <w:rPr>
-          <w:rStyle w:val="10"/>
+          <w:rStyle w:val="11"/>
           <w:rFonts w:hint="default" w:ascii="Tahoma" w:hAnsi="Tahoma" w:eastAsia="Tahoma" w:cs="Tahoma"/>
           <w:caps w:val="0"/>
           <w:color w:val="000000"/>
@@ -425,7 +425,7 @@
       </w:r>
       <w:r>
         <w:rPr>
-          <w:rStyle w:val="9"/>
+          <w:rStyle w:val="10"/>
           <w:rFonts w:hint="default" w:ascii="Tahoma" w:hAnsi="Tahoma" w:eastAsia="Tahoma" w:cs="Tahoma"/>
           <w:caps w:val="0"/>
           <w:color w:val="000000"/>
@@ -458,7 +458,21 @@
       <w:pPr>
         <w:ind w:firstLine="420" w:firstLineChars="0"/>
         <w:rPr>
-          <w:rFonts w:hint="default" w:ascii="Tahoma" w:hAnsi="Tahoma" w:eastAsia="宋体" w:cs="Tahoma"/>
+          <w:rStyle w:val="10"/>
+          <w:rFonts w:hint="default" w:ascii="Tahoma" w:hAnsi="Tahoma" w:eastAsia="Tahoma" w:cs="Tahoma"/>
+          <w:caps w:val="0"/>
+          <w:color w:val="000000"/>
+          <w:spacing w:val="0"/>
+          <w:kern w:val="0"/>
+          <w:sz w:val="20"/>
+          <w:szCs w:val="20"/>
+          <w:u w:val="none"/>
+          <w:lang w:val="en-US" w:eastAsia="zh-CN" w:bidi="ar"/>
+        </w:rPr>
+      </w:pPr>
+      <w:r>
+        <w:rPr>
+          <w:rFonts w:hint="eastAsia" w:ascii="Tahoma" w:hAnsi="Tahoma" w:eastAsia="宋体" w:cs="Tahoma"/>
           <w:i w:val="0"/>
           <w:iCs w:val="0"/>
           <w:caps w:val="0"/>
@@ -469,7 +483,96 @@
           <w:shd w:val="clear" w:fill="FFFFFF"/>
           <w:lang w:val="en-US" w:eastAsia="zh-CN"/>
         </w:rPr>
-      </w:pPr>
+        <w:t>两本书中最有意思的书是：{{isQ#√:□}}</w:t>
+      </w:r>
+      <w:r>
+        <w:rPr>
+          <w:rStyle w:val="10"/>
+          <w:rFonts w:hint="default" w:ascii="Tahoma" w:hAnsi="Tahoma" w:eastAsia="Tahoma" w:cs="Tahoma"/>
+          <w:caps w:val="0"/>
+          <w:color w:val="000000"/>
+          <w:spacing w:val="0"/>
+          <w:kern w:val="0"/>
+          <w:sz w:val="20"/>
+          <w:szCs w:val="20"/>
+          <w:u w:val="none"/>
+          <w:lang w:val="en-US" w:eastAsia="zh-CN" w:bidi="ar"/>
+        </w:rPr>
+        <w:fldChar w:fldCharType="begin"/>
+      </w:r>
+      <w:r>
+        <w:rPr>
+          <w:rStyle w:val="10"/>
+          <w:rFonts w:hint="default" w:ascii="Tahoma" w:hAnsi="Tahoma" w:eastAsia="Tahoma" w:cs="Tahoma"/>
+          <w:caps w:val="0"/>
+          <w:color w:val="000000"/>
+          <w:spacing w:val="0"/>
+          <w:kern w:val="0"/>
+          <w:sz w:val="20"/>
+          <w:szCs w:val="20"/>
+          <w:u w:val="none"/>
+          <w:lang w:val="en-US" w:eastAsia="zh-CN" w:bidi="ar"/>
+        </w:rPr>
+        <w:instrText xml:space="preserve"> HYPERLINK "https://www.kanunu8.com/book4/10418/" \t "https://www.kanunu8.com/files/writer/_blank" </w:instrText>
+      </w:r>
+      <w:r>
+        <w:rPr>
+          <w:rStyle w:val="10"/>
+          <w:rFonts w:hint="default" w:ascii="Tahoma" w:hAnsi="Tahoma" w:eastAsia="Tahoma" w:cs="Tahoma"/>
+          <w:caps w:val="0"/>
+          <w:color w:val="000000"/>
+          <w:spacing w:val="0"/>
+          <w:kern w:val="0"/>
+          <w:sz w:val="20"/>
+          <w:szCs w:val="20"/>
+          <w:u w:val="none"/>
+          <w:lang w:val="en-US" w:eastAsia="zh-CN" w:bidi="ar"/>
+        </w:rPr>
+        <w:fldChar w:fldCharType="separate"/>
+      </w:r>
+      <w:r>
+        <w:rPr>
+          <w:rStyle w:val="11"/>
+          <w:rFonts w:hint="default" w:ascii="Tahoma" w:hAnsi="Tahoma" w:eastAsia="Tahoma" w:cs="Tahoma"/>
+          <w:caps w:val="0"/>
+          <w:color w:val="000000"/>
+          <w:spacing w:val="0"/>
+          <w:sz w:val="20"/>
+          <w:szCs w:val="20"/>
+          <w:u w:val="none"/>
+        </w:rPr>
+        <w:t>《阿Q正传》</w:t>
+      </w:r>
+      <w:r>
+        <w:rPr>
+          <w:rStyle w:val="10"/>
+          <w:rFonts w:hint="default" w:ascii="Tahoma" w:hAnsi="Tahoma" w:eastAsia="Tahoma" w:cs="Tahoma"/>
+          <w:caps w:val="0"/>
+          <w:color w:val="000000"/>
+          <w:spacing w:val="0"/>
+          <w:kern w:val="0"/>
+          <w:sz w:val="20"/>
+          <w:szCs w:val="20"/>
+          <w:u w:val="none"/>
+          <w:lang w:val="en-US" w:eastAsia="zh-CN" w:bidi="ar"/>
+        </w:rPr>
+        <w:fldChar w:fldCharType="end"/>
+      </w:r>
+      <w:r>
+        <w:rPr>
+          <w:rStyle w:val="10"/>
+          <w:rFonts w:hint="eastAsia" w:ascii="Tahoma" w:hAnsi="Tahoma" w:eastAsia="Tahoma" w:cs="Tahoma"/>
+          <w:caps w:val="0"/>
+          <w:color w:val="000000"/>
+          <w:spacing w:val="0"/>
+          <w:kern w:val="0"/>
+          <w:sz w:val="20"/>
+          <w:szCs w:val="20"/>
+          <w:u w:val="none"/>
+          <w:lang w:val="en-US" w:eastAsia="zh-CN" w:bidi="ar"/>
+        </w:rPr>
+        <w:t xml:space="preserve"> </w:t>
+      </w:r>
       <w:r>
         <w:rPr>
           <w:rFonts w:hint="eastAsia" w:ascii="Tahoma" w:hAnsi="Tahoma" w:eastAsia="宋体" w:cs="Tahoma"/>
@@ -483,10 +586,96 @@
           <w:shd w:val="clear" w:fill="FFFFFF"/>
           <w:lang w:val="en-US" w:eastAsia="zh-CN"/>
         </w:rPr>
-        <w:t>两本书中最有意思的书是：{{isQ#√:</w:t>
-      </w:r>
-      <w:bookmarkStart w:id="0" w:name="_GoBack"/>
-      <w:bookmarkEnd w:id="0"/>
+        <w:t>{{isNew=1#√:□}}</w:t>
+      </w:r>
+      <w:r>
+        <w:rPr>
+          <w:rStyle w:val="10"/>
+          <w:rFonts w:hint="default" w:ascii="Tahoma" w:hAnsi="Tahoma" w:eastAsia="Tahoma" w:cs="Tahoma"/>
+          <w:caps w:val="0"/>
+          <w:color w:val="000000"/>
+          <w:spacing w:val="0"/>
+          <w:kern w:val="0"/>
+          <w:sz w:val="20"/>
+          <w:szCs w:val="20"/>
+          <w:u w:val="none"/>
+          <w:lang w:val="en-US" w:eastAsia="zh-CN" w:bidi="ar"/>
+        </w:rPr>
+        <w:fldChar w:fldCharType="begin"/>
+      </w:r>
+      <w:r>
+        <w:rPr>
+          <w:rStyle w:val="10"/>
+          <w:rFonts w:hint="default" w:ascii="Tahoma" w:hAnsi="Tahoma" w:eastAsia="Tahoma" w:cs="Tahoma"/>
+          <w:caps w:val="0"/>
+          <w:color w:val="000000"/>
+          <w:spacing w:val="0"/>
+          <w:kern w:val="0"/>
+          <w:sz w:val="20"/>
+          <w:szCs w:val="20"/>
+          <w:u w:val="none"/>
+          <w:lang w:val="en-US" w:eastAsia="zh-CN" w:bidi="ar"/>
+        </w:rPr>
+        <w:instrText xml:space="preserve"> HYPERLINK "https://www.kanunu8.com/book/4419/" \t "https://www.kanunu8.com/files/writer/_blank" </w:instrText>
+      </w:r>
+      <w:r>
+        <w:rPr>
+          <w:rStyle w:val="10"/>
+          <w:rFonts w:hint="default" w:ascii="Tahoma" w:hAnsi="Tahoma" w:eastAsia="Tahoma" w:cs="Tahoma"/>
+          <w:caps w:val="0"/>
+          <w:color w:val="000000"/>
+          <w:spacing w:val="0"/>
+          <w:kern w:val="0"/>
+          <w:sz w:val="20"/>
+          <w:szCs w:val="20"/>
+          <w:u w:val="none"/>
+          <w:lang w:val="en-US" w:eastAsia="zh-CN" w:bidi="ar"/>
+        </w:rPr>
+        <w:fldChar w:fldCharType="separate"/>
+      </w:r>
+      <w:r>
+        <w:rPr>
+          <w:rStyle w:val="11"/>
+          <w:rFonts w:hint="default" w:ascii="Tahoma" w:hAnsi="Tahoma" w:eastAsia="Tahoma" w:cs="Tahoma"/>
+          <w:caps w:val="0"/>
+          <w:color w:val="000000"/>
+          <w:spacing w:val="0"/>
+          <w:sz w:val="20"/>
+          <w:szCs w:val="20"/>
+          <w:u w:val="none"/>
+        </w:rPr>
+        <w:t>《故事新编》</w:t>
+      </w:r>
+      <w:r>
+        <w:rPr>
+          <w:rStyle w:val="10"/>
+          <w:rFonts w:hint="default" w:ascii="Tahoma" w:hAnsi="Tahoma" w:eastAsia="Tahoma" w:cs="Tahoma"/>
+          <w:caps w:val="0"/>
+          <w:color w:val="000000"/>
+          <w:spacing w:val="0"/>
+          <w:kern w:val="0"/>
+          <w:sz w:val="20"/>
+          <w:szCs w:val="20"/>
+          <w:u w:val="none"/>
+          <w:lang w:val="en-US" w:eastAsia="zh-CN" w:bidi="ar"/>
+        </w:rPr>
+        <w:fldChar w:fldCharType="end"/>
+      </w:r>
+      <w:r>
+        <w:rPr>
+          <w:rStyle w:val="10"/>
+          <w:rFonts w:hint="eastAsia" w:ascii="Tahoma" w:hAnsi="Tahoma" w:eastAsia="Tahoma" w:cs="Tahoma"/>
+          <w:caps w:val="0"/>
+          <w:color w:val="000000"/>
+          <w:spacing w:val="0"/>
+          <w:kern w:val="0"/>
+          <w:sz w:val="20"/>
+          <w:szCs w:val="20"/>
+          <w:u w:val="none"/>
+          <w:lang w:val="en-US" w:eastAsia="zh-CN" w:bidi="ar"/>
+        </w:rPr>
+        <w:t xml:space="preserve"> </w:t>
+      </w:r>
       <w:r>
         <w:rPr>
           <w:rFonts w:hint="eastAsia" w:ascii="Tahoma" w:hAnsi="Tahoma" w:eastAsia="宋体" w:cs="Tahoma"/>
@@ -500,11 +689,11 @@
           <w:shd w:val="clear" w:fill="FFFFFF"/>
           <w:lang w:val="en-US" w:eastAsia="zh-CN"/>
         </w:rPr>
-        <w:t>□}}</w:t>
-      </w:r>
-      <w:r>
-        <w:rPr>
-          <w:rStyle w:val="9"/>
+        <w:t>{{isNew=2#这是第三本}}</w:t>
+      </w:r>
+      <w:r>
+        <w:rPr>
+          <w:rStyle w:val="10"/>
           <w:rFonts w:hint="default" w:ascii="Tahoma" w:hAnsi="Tahoma" w:eastAsia="Tahoma" w:cs="Tahoma"/>
           <w:caps w:val="0"/>
           <w:color w:val="000000"/>
@@ -519,22 +708,22 @@
       </w:r>
       <w:r>
         <w:rPr>
-          <w:rStyle w:val="9"/>
-          <w:rFonts w:hint="default" w:ascii="Tahoma" w:hAnsi="Tahoma" w:eastAsia="Tahoma" w:cs="Tahoma"/>
-          <w:caps w:val="0"/>
-          <w:color w:val="000000"/>
-          <w:spacing w:val="0"/>
-          <w:kern w:val="0"/>
-          <w:sz w:val="20"/>
-          <w:szCs w:val="20"/>
-          <w:u w:val="none"/>
-          <w:lang w:val="en-US" w:eastAsia="zh-CN" w:bidi="ar"/>
-        </w:rPr>
-        <w:instrText xml:space="preserve"> HYPERLINK "https://www.kanunu8.com/book4/10418/" \t "https://www.kanunu8.com/files/writer/_blank" </w:instrText>
-      </w:r>
-      <w:r>
-        <w:rPr>
-          <w:rStyle w:val="9"/>
+          <w:rStyle w:val="10"/>
+          <w:rFonts w:hint="default" w:ascii="Tahoma" w:hAnsi="Tahoma" w:eastAsia="Tahoma" w:cs="Tahoma"/>
+          <w:caps w:val="0"/>
+          <w:color w:val="000000"/>
+          <w:spacing w:val="0"/>
+          <w:kern w:val="0"/>
+          <w:sz w:val="20"/>
+          <w:szCs w:val="20"/>
+          <w:u w:val="none"/>
+          <w:lang w:val="en-US" w:eastAsia="zh-CN" w:bidi="ar"/>
+        </w:rPr>
+        <w:instrText xml:space="preserve"> HYPERLINK "https://www.kanunu8.com/book/4425/" \t "https://www.kanunu8.com/files/writer/_blank" </w:instrText>
+      </w:r>
+      <w:r>
+        <w:rPr>
+          <w:rStyle w:val="10"/>
           <w:rFonts w:hint="default" w:ascii="Tahoma" w:hAnsi="Tahoma" w:eastAsia="Tahoma" w:cs="Tahoma"/>
           <w:caps w:val="0"/>
           <w:color w:val="000000"/>
@@ -549,123 +738,20 @@
       </w:r>
       <w:r>
         <w:rPr>
-          <w:rStyle w:val="10"/>
-          <w:rFonts w:hint="default" w:ascii="Tahoma" w:hAnsi="Tahoma" w:eastAsia="Tahoma" w:cs="Tahoma"/>
-          <w:caps w:val="0"/>
-          <w:color w:val="000000"/>
-          <w:spacing w:val="0"/>
-          <w:sz w:val="20"/>
-          <w:szCs w:val="20"/>
-          <w:u w:val="none"/>
-        </w:rPr>
-        <w:t>《阿Q正传》</w:t>
-      </w:r>
-      <w:r>
-        <w:rPr>
-          <w:rStyle w:val="9"/>
-          <w:rFonts w:hint="default" w:ascii="Tahoma" w:hAnsi="Tahoma" w:eastAsia="Tahoma" w:cs="Tahoma"/>
-          <w:caps w:val="0"/>
-          <w:color w:val="000000"/>
-          <w:spacing w:val="0"/>
-          <w:kern w:val="0"/>
-          <w:sz w:val="20"/>
-          <w:szCs w:val="20"/>
-          <w:u w:val="none"/>
-          <w:lang w:val="en-US" w:eastAsia="zh-CN" w:bidi="ar"/>
-        </w:rPr>
-        <w:fldChar w:fldCharType="end"/>
-      </w:r>
-      <w:r>
-        <w:rPr>
-          <w:rStyle w:val="9"/>
-          <w:rFonts w:hint="eastAsia" w:ascii="Tahoma" w:hAnsi="Tahoma" w:eastAsia="Tahoma" w:cs="Tahoma"/>
-          <w:caps w:val="0"/>
-          <w:color w:val="000000"/>
-          <w:spacing w:val="0"/>
-          <w:kern w:val="0"/>
-          <w:sz w:val="20"/>
-          <w:szCs w:val="20"/>
-          <w:u w:val="none"/>
-          <w:lang w:val="en-US" w:eastAsia="zh-CN" w:bidi="ar"/>
-        </w:rPr>
-        <w:t xml:space="preserve"> </w:t>
-      </w:r>
-      <w:r>
-        <w:rPr>
-          <w:rFonts w:hint="eastAsia" w:ascii="Tahoma" w:hAnsi="Tahoma" w:eastAsia="宋体" w:cs="Tahoma"/>
-          <w:i w:val="0"/>
-          <w:iCs w:val="0"/>
-          <w:caps w:val="0"/>
-          <w:color w:val="000000"/>
-          <w:spacing w:val="0"/>
-          <w:sz w:val="23"/>
-          <w:szCs w:val="23"/>
-          <w:shd w:val="clear" w:fill="FFFFFF"/>
-          <w:lang w:val="en-US" w:eastAsia="zh-CN"/>
-        </w:rPr>
-        <w:t>{{isNew#√:□}}</w:t>
-      </w:r>
-      <w:r>
-        <w:rPr>
-          <w:rStyle w:val="9"/>
-          <w:rFonts w:hint="default" w:ascii="Tahoma" w:hAnsi="Tahoma" w:eastAsia="Tahoma" w:cs="Tahoma"/>
-          <w:caps w:val="0"/>
-          <w:color w:val="000000"/>
-          <w:spacing w:val="0"/>
-          <w:kern w:val="0"/>
-          <w:sz w:val="20"/>
-          <w:szCs w:val="20"/>
-          <w:u w:val="none"/>
-          <w:lang w:val="en-US" w:eastAsia="zh-CN" w:bidi="ar"/>
-        </w:rPr>
-        <w:fldChar w:fldCharType="begin"/>
-      </w:r>
-      <w:r>
-        <w:rPr>
-          <w:rStyle w:val="9"/>
-          <w:rFonts w:hint="default" w:ascii="Tahoma" w:hAnsi="Tahoma" w:eastAsia="Tahoma" w:cs="Tahoma"/>
-          <w:caps w:val="0"/>
-          <w:color w:val="000000"/>
-          <w:spacing w:val="0"/>
-          <w:kern w:val="0"/>
-          <w:sz w:val="20"/>
-          <w:szCs w:val="20"/>
-          <w:u w:val="none"/>
-          <w:lang w:val="en-US" w:eastAsia="zh-CN" w:bidi="ar"/>
-        </w:rPr>
-        <w:instrText xml:space="preserve"> HYPERLINK "https://www.kanunu8.com/book/4419/" \t "https://www.kanunu8.com/files/writer/_blank" </w:instrText>
-      </w:r>
-      <w:r>
-        <w:rPr>
-          <w:rStyle w:val="9"/>
-          <w:rFonts w:hint="default" w:ascii="Tahoma" w:hAnsi="Tahoma" w:eastAsia="Tahoma" w:cs="Tahoma"/>
-          <w:caps w:val="0"/>
-          <w:color w:val="000000"/>
-          <w:spacing w:val="0"/>
-          <w:kern w:val="0"/>
-          <w:sz w:val="20"/>
-          <w:szCs w:val="20"/>
-          <w:u w:val="none"/>
-          <w:lang w:val="en-US" w:eastAsia="zh-CN" w:bidi="ar"/>
-        </w:rPr>
-        <w:fldChar w:fldCharType="separate"/>
-      </w:r>
-      <w:r>
-        <w:rPr>
-          <w:rStyle w:val="10"/>
-          <w:rFonts w:hint="default" w:ascii="Tahoma" w:hAnsi="Tahoma" w:eastAsia="Tahoma" w:cs="Tahoma"/>
-          <w:caps w:val="0"/>
-          <w:color w:val="000000"/>
-          <w:spacing w:val="0"/>
-          <w:sz w:val="20"/>
-          <w:szCs w:val="20"/>
-          <w:u w:val="none"/>
-        </w:rPr>
-        <w:t>《故事新编》</w:t>
-      </w:r>
-      <w:r>
-        <w:rPr>
-          <w:rStyle w:val="9"/>
+          <w:rStyle w:val="11"/>
+          <w:rFonts w:hint="default" w:ascii="Tahoma" w:hAnsi="Tahoma" w:eastAsia="Tahoma" w:cs="Tahoma"/>
+          <w:caps w:val="0"/>
+          <w:color w:val="000000"/>
+          <w:spacing w:val="0"/>
+          <w:sz w:val="20"/>
+          <w:szCs w:val="20"/>
+          <w:u w:val="none"/>
+        </w:rPr>
+        <w:t>《花边文学》</w:t>
+      </w:r>
+      <w:r>
+        <w:rPr>
+          <w:rStyle w:val="10"/>
           <w:rFonts w:hint="default" w:ascii="Tahoma" w:hAnsi="Tahoma" w:eastAsia="Tahoma" w:cs="Tahoma"/>
           <w:caps w:val="0"/>
           <w:color w:val="000000"/>
@@ -681,23 +767,363 @@
     </w:p>
     <w:p>
       <w:pPr>
-        <w:ind w:firstLine="420" w:firstLineChars="0"/>
-        <w:rPr>
-          <w:rFonts w:ascii="Tahoma" w:hAnsi="Tahoma" w:eastAsia="Tahoma" w:cs="Tahoma"/>
-          <w:i w:val="0"/>
-          <w:iCs w:val="0"/>
-          <w:caps w:val="0"/>
-          <w:color w:val="000000"/>
-          <w:spacing w:val="0"/>
-          <w:sz w:val="23"/>
-          <w:szCs w:val="23"/>
-          <w:shd w:val="clear" w:fill="FFFFFF"/>
+        <w:rPr>
+          <w:rStyle w:val="10"/>
+          <w:rFonts w:hint="default" w:ascii="Tahoma" w:hAnsi="Tahoma" w:eastAsia="Tahoma" w:cs="Tahoma"/>
+          <w:caps w:val="0"/>
+          <w:color w:val="000000"/>
+          <w:spacing w:val="0"/>
+          <w:kern w:val="0"/>
+          <w:sz w:val="20"/>
+          <w:szCs w:val="20"/>
+          <w:u w:val="none"/>
+          <w:lang w:val="en-US" w:eastAsia="zh-CN" w:bidi="ar"/>
+        </w:rPr>
+      </w:pPr>
+      <w:r>
+        <w:rPr>
+          <w:rFonts w:hint="eastAsia" w:ascii="Tahoma" w:hAnsi="Tahoma" w:eastAsia="宋体" w:cs="Tahoma"/>
+          <w:i w:val="0"/>
+          <w:iCs w:val="0"/>
+          <w:caps w:val="0"/>
+          <w:color w:val="000000"/>
+          <w:spacing w:val="0"/>
+          <w:sz w:val="23"/>
+          <w:szCs w:val="23"/>
+          <w:shd w:val="clear" w:fill="FFFFFF"/>
+          <w:lang w:val="en-US" w:eastAsia="zh-CN"/>
+        </w:rPr>
+        <w:t xml:space="preserve"> </w:t>
+      </w:r>
+      <w:r>
+        <w:rPr>
+          <w:rFonts w:hint="eastAsia" w:ascii="Tahoma" w:hAnsi="Tahoma" w:eastAsia="宋体" w:cs="Tahoma"/>
+          <w:i w:val="0"/>
+          <w:iCs w:val="0"/>
+          <w:caps w:val="0"/>
+          <w:color w:val="000000"/>
+          <w:spacing w:val="0"/>
+          <w:sz w:val="23"/>
+          <w:szCs w:val="23"/>
+          <w:shd w:val="clear" w:fill="FFFFFF"/>
+          <w:lang w:val="en-US" w:eastAsia="zh-CN"/>
+        </w:rPr>
+        <w:tab/>
+      </w:r>
+      <w:r>
+        <w:rPr>
+          <w:rFonts w:hint="eastAsia" w:ascii="Tahoma" w:hAnsi="Tahoma" w:eastAsia="宋体" w:cs="Tahoma"/>
+          <w:i w:val="0"/>
+          <w:iCs w:val="0"/>
+          <w:caps w:val="0"/>
+          <w:color w:val="000000"/>
+          <w:spacing w:val="0"/>
+          <w:sz w:val="23"/>
+          <w:szCs w:val="23"/>
+          <w:shd w:val="clear" w:fill="FFFFFF"/>
+          <w:lang w:val="en-US" w:eastAsia="zh-CN"/>
+        </w:rPr>
+        <w:t>我看过的书：{{look&amp;1#√:□}}</w:t>
+      </w:r>
+      <w:r>
+        <w:rPr>
+          <w:rStyle w:val="10"/>
+          <w:rFonts w:hint="default" w:ascii="Tahoma" w:hAnsi="Tahoma" w:eastAsia="Tahoma" w:cs="Tahoma"/>
+          <w:caps w:val="0"/>
+          <w:color w:val="000000"/>
+          <w:spacing w:val="0"/>
+          <w:kern w:val="0"/>
+          <w:sz w:val="20"/>
+          <w:szCs w:val="20"/>
+          <w:u w:val="none"/>
+          <w:lang w:val="en-US" w:eastAsia="zh-CN" w:bidi="ar"/>
+        </w:rPr>
+        <w:fldChar w:fldCharType="begin"/>
+      </w:r>
+      <w:r>
+        <w:rPr>
+          <w:rStyle w:val="10"/>
+          <w:rFonts w:hint="default" w:ascii="Tahoma" w:hAnsi="Tahoma" w:eastAsia="Tahoma" w:cs="Tahoma"/>
+          <w:caps w:val="0"/>
+          <w:color w:val="000000"/>
+          <w:spacing w:val="0"/>
+          <w:kern w:val="0"/>
+          <w:sz w:val="20"/>
+          <w:szCs w:val="20"/>
+          <w:u w:val="none"/>
+          <w:lang w:val="en-US" w:eastAsia="zh-CN" w:bidi="ar"/>
+        </w:rPr>
+        <w:instrText xml:space="preserve"> HYPERLINK "https://www.kanunu8.com/book/4418/" \t "https://www.kanunu8.com/files/writer/_blank" </w:instrText>
+      </w:r>
+      <w:r>
+        <w:rPr>
+          <w:rStyle w:val="10"/>
+          <w:rFonts w:hint="default" w:ascii="Tahoma" w:hAnsi="Tahoma" w:eastAsia="Tahoma" w:cs="Tahoma"/>
+          <w:caps w:val="0"/>
+          <w:color w:val="000000"/>
+          <w:spacing w:val="0"/>
+          <w:kern w:val="0"/>
+          <w:sz w:val="20"/>
+          <w:szCs w:val="20"/>
+          <w:u w:val="none"/>
+          <w:lang w:val="en-US" w:eastAsia="zh-CN" w:bidi="ar"/>
+        </w:rPr>
+        <w:fldChar w:fldCharType="separate"/>
+      </w:r>
+      <w:r>
+        <w:rPr>
+          <w:rStyle w:val="11"/>
+          <w:rFonts w:hint="default" w:ascii="Tahoma" w:hAnsi="Tahoma" w:eastAsia="Tahoma" w:cs="Tahoma"/>
+          <w:caps w:val="0"/>
+          <w:color w:val="000000"/>
+          <w:spacing w:val="0"/>
+          <w:sz w:val="20"/>
+          <w:szCs w:val="20"/>
+          <w:u w:val="none"/>
+        </w:rPr>
+        <w:t>《彷徨》</w:t>
+      </w:r>
+      <w:r>
+        <w:rPr>
+          <w:rStyle w:val="10"/>
+          <w:rFonts w:hint="default" w:ascii="Tahoma" w:hAnsi="Tahoma" w:eastAsia="Tahoma" w:cs="Tahoma"/>
+          <w:caps w:val="0"/>
+          <w:color w:val="000000"/>
+          <w:spacing w:val="0"/>
+          <w:kern w:val="0"/>
+          <w:sz w:val="20"/>
+          <w:szCs w:val="20"/>
+          <w:u w:val="none"/>
+          <w:lang w:val="en-US" w:eastAsia="zh-CN" w:bidi="ar"/>
+        </w:rPr>
+        <w:fldChar w:fldCharType="end"/>
+      </w:r>
+      <w:r>
+        <w:rPr>
+          <w:rStyle w:val="10"/>
+          <w:rFonts w:hint="eastAsia" w:ascii="Tahoma" w:hAnsi="Tahoma" w:eastAsia="Tahoma" w:cs="Tahoma"/>
+          <w:caps w:val="0"/>
+          <w:color w:val="000000"/>
+          <w:spacing w:val="0"/>
+          <w:kern w:val="0"/>
+          <w:sz w:val="20"/>
+          <w:szCs w:val="20"/>
+          <w:u w:val="none"/>
+          <w:lang w:val="en-US" w:eastAsia="zh-CN" w:bidi="ar"/>
+        </w:rPr>
+        <w:t xml:space="preserve"> </w:t>
+      </w:r>
+      <w:r>
+        <w:rPr>
+          <w:rFonts w:hint="eastAsia" w:ascii="Tahoma" w:hAnsi="Tahoma" w:eastAsia="宋体" w:cs="Tahoma"/>
+          <w:i w:val="0"/>
+          <w:iCs w:val="0"/>
+          <w:caps w:val="0"/>
+          <w:color w:val="000000"/>
+          <w:spacing w:val="0"/>
+          <w:sz w:val="23"/>
+          <w:szCs w:val="23"/>
+          <w:shd w:val="clear" w:fill="FFFFFF"/>
+          <w:lang w:val="en-US" w:eastAsia="zh-CN"/>
+        </w:rPr>
+        <w:t>{{look&amp;2#√:□}}</w:t>
+      </w:r>
+      <w:r>
+        <w:rPr>
+          <w:rStyle w:val="10"/>
+          <w:rFonts w:hint="default" w:ascii="Tahoma" w:hAnsi="Tahoma" w:eastAsia="Tahoma" w:cs="Tahoma"/>
+          <w:caps w:val="0"/>
+          <w:color w:val="000000"/>
+          <w:spacing w:val="0"/>
+          <w:kern w:val="0"/>
+          <w:sz w:val="20"/>
+          <w:szCs w:val="20"/>
+          <w:u w:val="none"/>
+          <w:lang w:val="en-US" w:eastAsia="zh-CN" w:bidi="ar"/>
+        </w:rPr>
+        <w:fldChar w:fldCharType="begin"/>
+      </w:r>
+      <w:r>
+        <w:rPr>
+          <w:rStyle w:val="10"/>
+          <w:rFonts w:hint="default" w:ascii="Tahoma" w:hAnsi="Tahoma" w:eastAsia="Tahoma" w:cs="Tahoma"/>
+          <w:caps w:val="0"/>
+          <w:color w:val="000000"/>
+          <w:spacing w:val="0"/>
+          <w:kern w:val="0"/>
+          <w:sz w:val="20"/>
+          <w:szCs w:val="20"/>
+          <w:u w:val="none"/>
+          <w:lang w:val="en-US" w:eastAsia="zh-CN" w:bidi="ar"/>
+        </w:rPr>
+        <w:instrText xml:space="preserve"> HYPERLINK "https://www.kanunu8.com/book/4416/" \t "https://www.kanunu8.com/files/writer/_blank" </w:instrText>
+      </w:r>
+      <w:r>
+        <w:rPr>
+          <w:rStyle w:val="10"/>
+          <w:rFonts w:hint="default" w:ascii="Tahoma" w:hAnsi="Tahoma" w:eastAsia="Tahoma" w:cs="Tahoma"/>
+          <w:caps w:val="0"/>
+          <w:color w:val="000000"/>
+          <w:spacing w:val="0"/>
+          <w:kern w:val="0"/>
+          <w:sz w:val="20"/>
+          <w:szCs w:val="20"/>
+          <w:u w:val="none"/>
+          <w:lang w:val="en-US" w:eastAsia="zh-CN" w:bidi="ar"/>
+        </w:rPr>
+        <w:fldChar w:fldCharType="separate"/>
+      </w:r>
+      <w:r>
+        <w:rPr>
+          <w:rStyle w:val="11"/>
+          <w:rFonts w:hint="default" w:ascii="Tahoma" w:hAnsi="Tahoma" w:eastAsia="Tahoma" w:cs="Tahoma"/>
+          <w:caps w:val="0"/>
+          <w:color w:val="000000"/>
+          <w:spacing w:val="0"/>
+          <w:sz w:val="20"/>
+          <w:szCs w:val="20"/>
+          <w:u w:val="none"/>
+        </w:rPr>
+        <w:t>《呐喊》</w:t>
+      </w:r>
+      <w:r>
+        <w:rPr>
+          <w:rStyle w:val="10"/>
+          <w:rFonts w:hint="default" w:ascii="Tahoma" w:hAnsi="Tahoma" w:eastAsia="Tahoma" w:cs="Tahoma"/>
+          <w:caps w:val="0"/>
+          <w:color w:val="000000"/>
+          <w:spacing w:val="0"/>
+          <w:kern w:val="0"/>
+          <w:sz w:val="20"/>
+          <w:szCs w:val="20"/>
+          <w:u w:val="none"/>
+          <w:lang w:val="en-US" w:eastAsia="zh-CN" w:bidi="ar"/>
+        </w:rPr>
+        <w:fldChar w:fldCharType="end"/>
+      </w:r>
+      <w:r>
+        <w:rPr>
+          <w:rStyle w:val="10"/>
+          <w:rFonts w:hint="eastAsia" w:ascii="Tahoma" w:hAnsi="Tahoma" w:eastAsia="Tahoma" w:cs="Tahoma"/>
+          <w:caps w:val="0"/>
+          <w:color w:val="000000"/>
+          <w:spacing w:val="0"/>
+          <w:kern w:val="0"/>
+          <w:sz w:val="20"/>
+          <w:szCs w:val="20"/>
+          <w:u w:val="none"/>
+          <w:lang w:val="en-US" w:eastAsia="zh-CN" w:bidi="ar"/>
+        </w:rPr>
+        <w:t xml:space="preserve"> </w:t>
+      </w:r>
+      <w:r>
+        <w:rPr>
+          <w:rFonts w:hint="eastAsia" w:ascii="Tahoma" w:hAnsi="Tahoma" w:eastAsia="宋体" w:cs="Tahoma"/>
+          <w:i w:val="0"/>
+          <w:iCs w:val="0"/>
+          <w:caps w:val="0"/>
+          <w:color w:val="000000"/>
+          <w:spacing w:val="0"/>
+          <w:sz w:val="23"/>
+          <w:szCs w:val="23"/>
+          <w:shd w:val="clear" w:fill="FFFFFF"/>
+          <w:lang w:val="en-US" w:eastAsia="zh-CN"/>
+        </w:rPr>
+        <w:t>{{look&amp;4#√:□}}</w:t>
+      </w:r>
+      <w:r>
+        <w:rPr>
+          <w:rStyle w:val="10"/>
+          <w:rFonts w:hint="default" w:ascii="Tahoma" w:hAnsi="Tahoma" w:eastAsia="Tahoma" w:cs="Tahoma"/>
+          <w:caps w:val="0"/>
+          <w:color w:val="000000"/>
+          <w:spacing w:val="0"/>
+          <w:kern w:val="0"/>
+          <w:sz w:val="20"/>
+          <w:szCs w:val="20"/>
+          <w:u w:val="none"/>
+          <w:lang w:val="en-US" w:eastAsia="zh-CN" w:bidi="ar"/>
+        </w:rPr>
+        <w:fldChar w:fldCharType="begin"/>
+      </w:r>
+      <w:r>
+        <w:rPr>
+          <w:rStyle w:val="10"/>
+          <w:rFonts w:hint="default" w:ascii="Tahoma" w:hAnsi="Tahoma" w:eastAsia="Tahoma" w:cs="Tahoma"/>
+          <w:caps w:val="0"/>
+          <w:color w:val="000000"/>
+          <w:spacing w:val="0"/>
+          <w:kern w:val="0"/>
+          <w:sz w:val="20"/>
+          <w:szCs w:val="20"/>
+          <w:u w:val="none"/>
+          <w:lang w:val="en-US" w:eastAsia="zh-CN" w:bidi="ar"/>
+        </w:rPr>
+        <w:instrText xml:space="preserve"> HYPERLINK "https://www.kanunu8.com/book/4421/" \t "https://www.kanunu8.com/files/writer/_blank" </w:instrText>
+      </w:r>
+      <w:r>
+        <w:rPr>
+          <w:rStyle w:val="10"/>
+          <w:rFonts w:hint="default" w:ascii="Tahoma" w:hAnsi="Tahoma" w:eastAsia="Tahoma" w:cs="Tahoma"/>
+          <w:caps w:val="0"/>
+          <w:color w:val="000000"/>
+          <w:spacing w:val="0"/>
+          <w:kern w:val="0"/>
+          <w:sz w:val="20"/>
+          <w:szCs w:val="20"/>
+          <w:u w:val="none"/>
+          <w:lang w:val="en-US" w:eastAsia="zh-CN" w:bidi="ar"/>
+        </w:rPr>
+        <w:fldChar w:fldCharType="separate"/>
+      </w:r>
+      <w:r>
+        <w:rPr>
+          <w:rStyle w:val="11"/>
+          <w:rFonts w:hint="default" w:ascii="Tahoma" w:hAnsi="Tahoma" w:eastAsia="Tahoma" w:cs="Tahoma"/>
+          <w:caps w:val="0"/>
+          <w:color w:val="000000"/>
+          <w:spacing w:val="0"/>
+          <w:sz w:val="20"/>
+          <w:szCs w:val="20"/>
+          <w:u w:val="none"/>
+        </w:rPr>
+        <w:t>《朝花夕拾》</w:t>
+      </w:r>
+      <w:r>
+        <w:rPr>
+          <w:rStyle w:val="10"/>
+          <w:rFonts w:hint="default" w:ascii="Tahoma" w:hAnsi="Tahoma" w:eastAsia="Tahoma" w:cs="Tahoma"/>
+          <w:caps w:val="0"/>
+          <w:color w:val="000000"/>
+          <w:spacing w:val="0"/>
+          <w:kern w:val="0"/>
+          <w:sz w:val="20"/>
+          <w:szCs w:val="20"/>
+          <w:u w:val="none"/>
+          <w:lang w:val="en-US" w:eastAsia="zh-CN" w:bidi="ar"/>
+        </w:rPr>
+        <w:fldChar w:fldCharType="end"/>
+      </w:r>
+    </w:p>
+    <w:p>
+      <w:pPr>
+        <w:rPr>
+          <w:rStyle w:val="10"/>
+          <w:rFonts w:hint="default" w:ascii="Tahoma" w:hAnsi="Tahoma" w:eastAsia="Tahoma" w:cs="Tahoma"/>
+          <w:caps w:val="0"/>
+          <w:color w:val="000000"/>
+          <w:spacing w:val="0"/>
+          <w:kern w:val="0"/>
+          <w:sz w:val="20"/>
+          <w:szCs w:val="20"/>
+          <w:u w:val="none"/>
+          <w:lang w:val="en-US" w:eastAsia="zh-CN" w:bidi="ar"/>
         </w:rPr>
       </w:pPr>
     </w:p>
     <w:tbl>
       <w:tblPr>
-        <w:tblStyle w:val="7"/>
+        <w:tblStyle w:val="8"/>
         <w:tblW w:w="8318" w:type="dxa"/>
         <w:jc w:val="center"/>
         <w:tblCellSpacing w:w="7" w:type="dxa"/>
@@ -733,7 +1159,6 @@
             <w:insideH w:val="none" w:color="auto" w:sz="0" w:space="0"/>
             <w:insideV w:val="none" w:color="auto" w:sz="0" w:space="0"/>
           </w:tblBorders>
-          <w:shd w:val="clear" w:color="auto" w:fill="D6D3CE"/>
           <w:tblCellMar>
             <w:top w:w="150" w:type="dxa"/>
             <w:left w:w="150" w:type="dxa"/>
@@ -844,7 +1269,7 @@
             </w:r>
             <w:r>
               <w:rPr>
-                <w:rStyle w:val="9"/>
+                <w:rStyle w:val="10"/>
                 <w:rFonts w:hint="default" w:ascii="Tahoma" w:hAnsi="Tahoma" w:eastAsia="Tahoma" w:cs="Tahoma"/>
                 <w:caps w:val="0"/>
                 <w:color w:val="000000"/>
@@ -859,7 +1284,7 @@
             </w:r>
             <w:r>
               <w:rPr>
-                <w:rStyle w:val="9"/>
+                <w:rStyle w:val="10"/>
                 <w:rFonts w:hint="default" w:ascii="Tahoma" w:hAnsi="Tahoma" w:eastAsia="Tahoma" w:cs="Tahoma"/>
                 <w:caps w:val="0"/>
                 <w:color w:val="000000"/>
@@ -870,11 +1295,11 @@
                 <w:u w:val="none"/>
                 <w:lang w:val="en-US" w:eastAsia="zh-CN" w:bidi="ar"/>
               </w:rPr>
-              <w:instrText xml:space="preserve"> HYPERLINK "https://www.kanunu8.com/book/4418/" \t "https://www.kanunu8.com/files/writer/_blank" </w:instrText>
-            </w:r>
-            <w:r>
-              <w:rPr>
-                <w:rStyle w:val="9"/>
+              <w:instrText xml:space="preserve"> HYPERLINK "https://www.kanunu8.com/book4/10418/" \t "https://www.kanunu8.com/files/writer/_blank" </w:instrText>
+            </w:r>
+            <w:r>
+              <w:rPr>
+                <w:rStyle w:val="10"/>
                 <w:rFonts w:hint="default" w:ascii="Tahoma" w:hAnsi="Tahoma" w:eastAsia="Tahoma" w:cs="Tahoma"/>
                 <w:caps w:val="0"/>
                 <w:color w:val="000000"/>
@@ -889,20 +1314,20 @@
             </w:r>
             <w:r>
               <w:rPr>
+                <w:rStyle w:val="11"/>
+                <w:rFonts w:hint="default" w:ascii="Tahoma" w:hAnsi="Tahoma" w:eastAsia="Tahoma" w:cs="Tahoma"/>
+                <w:caps w:val="0"/>
+                <w:color w:val="000000"/>
+                <w:spacing w:val="0"/>
+                <w:sz w:val="20"/>
+                <w:szCs w:val="20"/>
+                <w:u w:val="none"/>
+              </w:rPr>
+              <w:t>《阿Q正传》</w:t>
+            </w:r>
+            <w:r>
+              <w:rPr>
                 <w:rStyle w:val="10"/>
-                <w:rFonts w:hint="default" w:ascii="Tahoma" w:hAnsi="Tahoma" w:eastAsia="Tahoma" w:cs="Tahoma"/>
-                <w:caps w:val="0"/>
-                <w:color w:val="000000"/>
-                <w:spacing w:val="0"/>
-                <w:sz w:val="20"/>
-                <w:szCs w:val="20"/>
-                <w:u w:val="none"/>
-              </w:rPr>
-              <w:t>《彷徨》</w:t>
-            </w:r>
-            <w:r>
-              <w:rPr>
-                <w:rStyle w:val="9"/>
                 <w:rFonts w:hint="default" w:ascii="Tahoma" w:hAnsi="Tahoma" w:eastAsia="Tahoma" w:cs="Tahoma"/>
                 <w:caps w:val="0"/>
                 <w:color w:val="000000"/>
@@ -952,7 +1377,7 @@
             </w:r>
             <w:r>
               <w:rPr>
-                <w:rStyle w:val="9"/>
+                <w:rStyle w:val="10"/>
                 <w:rFonts w:hint="default" w:ascii="Tahoma" w:hAnsi="Tahoma" w:eastAsia="Tahoma" w:cs="Tahoma"/>
                 <w:caps w:val="0"/>
                 <w:color w:val="000000"/>
@@ -967,7 +1392,7 @@
             </w:r>
             <w:r>
               <w:rPr>
-                <w:rStyle w:val="9"/>
+                <w:rStyle w:val="10"/>
                 <w:rFonts w:hint="default" w:ascii="Tahoma" w:hAnsi="Tahoma" w:eastAsia="Tahoma" w:cs="Tahoma"/>
                 <w:caps w:val="0"/>
                 <w:color w:val="000000"/>
@@ -978,11 +1403,11 @@
                 <w:u w:val="none"/>
                 <w:lang w:val="en-US" w:eastAsia="zh-CN" w:bidi="ar"/>
               </w:rPr>
-              <w:instrText xml:space="preserve"> HYPERLINK "https://www.kanunu8.com/book/4416/" \t "https://www.kanunu8.com/files/writer/_blank" </w:instrText>
-            </w:r>
-            <w:r>
-              <w:rPr>
-                <w:rStyle w:val="9"/>
+              <w:instrText xml:space="preserve"> HYPERLINK "https://www.kanunu8.com/book/4417/" \t "https://www.kanunu8.com/files/writer/_blank" </w:instrText>
+            </w:r>
+            <w:r>
+              <w:rPr>
+                <w:rStyle w:val="10"/>
                 <w:rFonts w:hint="default" w:ascii="Tahoma" w:hAnsi="Tahoma" w:eastAsia="Tahoma" w:cs="Tahoma"/>
                 <w:caps w:val="0"/>
                 <w:color w:val="000000"/>
@@ -997,20 +1422,20 @@
             </w:r>
             <w:r>
               <w:rPr>
+                <w:rStyle w:val="11"/>
+                <w:rFonts w:hint="default" w:ascii="Tahoma" w:hAnsi="Tahoma" w:eastAsia="Tahoma" w:cs="Tahoma"/>
+                <w:caps w:val="0"/>
+                <w:color w:val="000000"/>
+                <w:spacing w:val="0"/>
+                <w:sz w:val="20"/>
+                <w:szCs w:val="20"/>
+                <w:u w:val="none"/>
+              </w:rPr>
+              <w:t>《坟》</w:t>
+            </w:r>
+            <w:r>
+              <w:rPr>
                 <w:rStyle w:val="10"/>
-                <w:rFonts w:hint="default" w:ascii="Tahoma" w:hAnsi="Tahoma" w:eastAsia="Tahoma" w:cs="Tahoma"/>
-                <w:caps w:val="0"/>
-                <w:color w:val="000000"/>
-                <w:spacing w:val="0"/>
-                <w:sz w:val="20"/>
-                <w:szCs w:val="20"/>
-                <w:u w:val="none"/>
-              </w:rPr>
-              <w:t>《呐喊》</w:t>
-            </w:r>
-            <w:r>
-              <w:rPr>
-                <w:rStyle w:val="9"/>
                 <w:rFonts w:hint="default" w:ascii="Tahoma" w:hAnsi="Tahoma" w:eastAsia="Tahoma" w:cs="Tahoma"/>
                 <w:caps w:val="0"/>
                 <w:color w:val="000000"/>
@@ -1060,7 +1485,7 @@
             </w:r>
             <w:r>
               <w:rPr>
-                <w:rStyle w:val="9"/>
+                <w:rStyle w:val="10"/>
                 <w:rFonts w:hint="default" w:ascii="Tahoma" w:hAnsi="Tahoma" w:eastAsia="Tahoma" w:cs="Tahoma"/>
                 <w:caps w:val="0"/>
                 <w:color w:val="000000"/>
@@ -1075,7 +1500,7 @@
             </w:r>
             <w:r>
               <w:rPr>
-                <w:rStyle w:val="9"/>
+                <w:rStyle w:val="10"/>
                 <w:rFonts w:hint="default" w:ascii="Tahoma" w:hAnsi="Tahoma" w:eastAsia="Tahoma" w:cs="Tahoma"/>
                 <w:caps w:val="0"/>
                 <w:color w:val="000000"/>
@@ -1086,11 +1511,11 @@
                 <w:u w:val="none"/>
                 <w:lang w:val="en-US" w:eastAsia="zh-CN" w:bidi="ar"/>
               </w:rPr>
-              <w:instrText xml:space="preserve"> HYPERLINK "https://www.kanunu8.com/book/4421/" \t "https://www.kanunu8.com/files/writer/_blank" </w:instrText>
-            </w:r>
-            <w:r>
-              <w:rPr>
-                <w:rStyle w:val="9"/>
+              <w:instrText xml:space="preserve"> HYPERLINK "https://www.kanunu8.com/book/4426/" \t "https://www.kanunu8.com/files/writer/_blank" </w:instrText>
+            </w:r>
+            <w:r>
+              <w:rPr>
+                <w:rStyle w:val="10"/>
                 <w:rFonts w:hint="default" w:ascii="Tahoma" w:hAnsi="Tahoma" w:eastAsia="Tahoma" w:cs="Tahoma"/>
                 <w:caps w:val="0"/>
                 <w:color w:val="000000"/>
@@ -1105,20 +1530,20 @@
             </w:r>
             <w:r>
               <w:rPr>
+                <w:rStyle w:val="11"/>
+                <w:rFonts w:hint="default" w:ascii="Tahoma" w:hAnsi="Tahoma" w:eastAsia="Tahoma" w:cs="Tahoma"/>
+                <w:caps w:val="0"/>
+                <w:color w:val="000000"/>
+                <w:spacing w:val="0"/>
+                <w:sz w:val="20"/>
+                <w:szCs w:val="20"/>
+                <w:u w:val="none"/>
+              </w:rPr>
+              <w:t>《野草》</w:t>
+            </w:r>
+            <w:r>
+              <w:rPr>
                 <w:rStyle w:val="10"/>
-                <w:rFonts w:hint="default" w:ascii="Tahoma" w:hAnsi="Tahoma" w:eastAsia="Tahoma" w:cs="Tahoma"/>
-                <w:caps w:val="0"/>
-                <w:color w:val="000000"/>
-                <w:spacing w:val="0"/>
-                <w:sz w:val="20"/>
-                <w:szCs w:val="20"/>
-                <w:u w:val="none"/>
-              </w:rPr>
-              <w:t>《朝花夕拾》</w:t>
-            </w:r>
-            <w:r>
-              <w:rPr>
-                <w:rStyle w:val="9"/>
                 <w:rFonts w:hint="default" w:ascii="Tahoma" w:hAnsi="Tahoma" w:eastAsia="Tahoma" w:cs="Tahoma"/>
                 <w:caps w:val="0"/>
                 <w:color w:val="000000"/>
@@ -1191,7 +1616,7 @@
             </w:r>
             <w:r>
               <w:rPr>
-                <w:rStyle w:val="9"/>
+                <w:rStyle w:val="10"/>
                 <w:rFonts w:hint="default" w:ascii="Tahoma" w:hAnsi="Tahoma" w:eastAsia="Tahoma" w:cs="Tahoma"/>
                 <w:caps w:val="0"/>
                 <w:color w:val="000000"/>
@@ -1206,7 +1631,7 @@
             </w:r>
             <w:r>
               <w:rPr>
-                <w:rStyle w:val="9"/>
+                <w:rStyle w:val="10"/>
                 <w:rFonts w:hint="default" w:ascii="Tahoma" w:hAnsi="Tahoma" w:eastAsia="Tahoma" w:cs="Tahoma"/>
                 <w:caps w:val="0"/>
                 <w:color w:val="000000"/>
@@ -1217,11 +1642,11 @@
                 <w:u w:val="none"/>
                 <w:lang w:val="en-US" w:eastAsia="zh-CN" w:bidi="ar"/>
               </w:rPr>
-              <w:instrText xml:space="preserve"> HYPERLINK "https://www.kanunu8.com/book4/10418/" \t "https://www.kanunu8.com/files/writer/_blank" </w:instrText>
-            </w:r>
-            <w:r>
-              <w:rPr>
-                <w:rStyle w:val="9"/>
+              <w:instrText xml:space="preserve"> HYPERLINK "https://www.kanunu8.com/book/4419/" \t "https://www.kanunu8.com/files/writer/_blank" </w:instrText>
+            </w:r>
+            <w:r>
+              <w:rPr>
+                <w:rStyle w:val="10"/>
                 <w:rFonts w:hint="default" w:ascii="Tahoma" w:hAnsi="Tahoma" w:eastAsia="Tahoma" w:cs="Tahoma"/>
                 <w:caps w:val="0"/>
                 <w:color w:val="000000"/>
@@ -1236,20 +1661,20 @@
             </w:r>
             <w:r>
               <w:rPr>
+                <w:rStyle w:val="11"/>
+                <w:rFonts w:hint="default" w:ascii="Tahoma" w:hAnsi="Tahoma" w:eastAsia="Tahoma" w:cs="Tahoma"/>
+                <w:caps w:val="0"/>
+                <w:color w:val="000000"/>
+                <w:spacing w:val="0"/>
+                <w:sz w:val="20"/>
+                <w:szCs w:val="20"/>
+                <w:u w:val="none"/>
+              </w:rPr>
+              <w:t>《故事新编》</w:t>
+            </w:r>
+            <w:r>
+              <w:rPr>
                 <w:rStyle w:val="10"/>
-                <w:rFonts w:hint="default" w:ascii="Tahoma" w:hAnsi="Tahoma" w:eastAsia="Tahoma" w:cs="Tahoma"/>
-                <w:caps w:val="0"/>
-                <w:color w:val="000000"/>
-                <w:spacing w:val="0"/>
-                <w:sz w:val="20"/>
-                <w:szCs w:val="20"/>
-                <w:u w:val="none"/>
-              </w:rPr>
-              <w:t>《阿Q正传》</w:t>
-            </w:r>
-            <w:r>
-              <w:rPr>
-                <w:rStyle w:val="9"/>
                 <w:rFonts w:hint="default" w:ascii="Tahoma" w:hAnsi="Tahoma" w:eastAsia="Tahoma" w:cs="Tahoma"/>
                 <w:caps w:val="0"/>
                 <w:color w:val="000000"/>
@@ -1299,7 +1724,7 @@
             </w:r>
             <w:r>
               <w:rPr>
-                <w:rStyle w:val="9"/>
+                <w:rStyle w:val="10"/>
                 <w:rFonts w:hint="default" w:ascii="Tahoma" w:hAnsi="Tahoma" w:eastAsia="Tahoma" w:cs="Tahoma"/>
                 <w:caps w:val="0"/>
                 <w:color w:val="000000"/>
@@ -1314,7 +1739,7 @@
             </w:r>
             <w:r>
               <w:rPr>
-                <w:rStyle w:val="9"/>
+                <w:rStyle w:val="10"/>
                 <w:rFonts w:hint="default" w:ascii="Tahoma" w:hAnsi="Tahoma" w:eastAsia="Tahoma" w:cs="Tahoma"/>
                 <w:caps w:val="0"/>
                 <w:color w:val="000000"/>
@@ -1325,11 +1750,11 @@
                 <w:u w:val="none"/>
                 <w:lang w:val="en-US" w:eastAsia="zh-CN" w:bidi="ar"/>
               </w:rPr>
-              <w:instrText xml:space="preserve"> HYPERLINK "https://www.kanunu8.com/book/4417/" \t "https://www.kanunu8.com/files/writer/_blank" </w:instrText>
-            </w:r>
-            <w:r>
-              <w:rPr>
-                <w:rStyle w:val="9"/>
+              <w:instrText xml:space="preserve"> HYPERLINK "https://www.kanunu8.com/book/4423/" \t "https://www.kanunu8.com/files/writer/_blank" </w:instrText>
+            </w:r>
+            <w:r>
+              <w:rPr>
+                <w:rStyle w:val="10"/>
                 <w:rFonts w:hint="default" w:ascii="Tahoma" w:hAnsi="Tahoma" w:eastAsia="Tahoma" w:cs="Tahoma"/>
                 <w:caps w:val="0"/>
                 <w:color w:val="000000"/>
@@ -1344,20 +1769,20 @@
             </w:r>
             <w:r>
               <w:rPr>
+                <w:rStyle w:val="11"/>
+                <w:rFonts w:hint="default" w:ascii="Tahoma" w:hAnsi="Tahoma" w:eastAsia="Tahoma" w:cs="Tahoma"/>
+                <w:caps w:val="0"/>
+                <w:color w:val="000000"/>
+                <w:spacing w:val="0"/>
+                <w:sz w:val="20"/>
+                <w:szCs w:val="20"/>
+                <w:u w:val="none"/>
+              </w:rPr>
+              <w:t>《热风》</w:t>
+            </w:r>
+            <w:r>
+              <w:rPr>
                 <w:rStyle w:val="10"/>
-                <w:rFonts w:hint="default" w:ascii="Tahoma" w:hAnsi="Tahoma" w:eastAsia="Tahoma" w:cs="Tahoma"/>
-                <w:caps w:val="0"/>
-                <w:color w:val="000000"/>
-                <w:spacing w:val="0"/>
-                <w:sz w:val="20"/>
-                <w:szCs w:val="20"/>
-                <w:u w:val="none"/>
-              </w:rPr>
-              <w:t>《坟》</w:t>
-            </w:r>
-            <w:r>
-              <w:rPr>
-                <w:rStyle w:val="9"/>
                 <w:rFonts w:hint="default" w:ascii="Tahoma" w:hAnsi="Tahoma" w:eastAsia="Tahoma" w:cs="Tahoma"/>
                 <w:caps w:val="0"/>
                 <w:color w:val="000000"/>
@@ -1407,7 +1832,7 @@
             </w:r>
             <w:r>
               <w:rPr>
-                <w:rStyle w:val="9"/>
+                <w:rStyle w:val="10"/>
                 <w:rFonts w:hint="default" w:ascii="Tahoma" w:hAnsi="Tahoma" w:eastAsia="Tahoma" w:cs="Tahoma"/>
                 <w:caps w:val="0"/>
                 <w:color w:val="000000"/>
@@ -1422,7 +1847,7 @@
             </w:r>
             <w:r>
               <w:rPr>
-                <w:rStyle w:val="9"/>
+                <w:rStyle w:val="10"/>
                 <w:rFonts w:hint="default" w:ascii="Tahoma" w:hAnsi="Tahoma" w:eastAsia="Tahoma" w:cs="Tahoma"/>
                 <w:caps w:val="0"/>
                 <w:color w:val="000000"/>
@@ -1433,11 +1858,11 @@
                 <w:u w:val="none"/>
                 <w:lang w:val="en-US" w:eastAsia="zh-CN" w:bidi="ar"/>
               </w:rPr>
-              <w:instrText xml:space="preserve"> HYPERLINK "https://www.kanunu8.com/book/4426/" \t "https://www.kanunu8.com/files/writer/_blank" </w:instrText>
-            </w:r>
-            <w:r>
-              <w:rPr>
-                <w:rStyle w:val="9"/>
+              <w:instrText xml:space="preserve"> HYPERLINK "https://www.kanunu8.com/book/4425/" \t "https://www.kanunu8.com/files/writer/_blank" </w:instrText>
+            </w:r>
+            <w:r>
+              <w:rPr>
+                <w:rStyle w:val="10"/>
                 <w:rFonts w:hint="default" w:ascii="Tahoma" w:hAnsi="Tahoma" w:eastAsia="Tahoma" w:cs="Tahoma"/>
                 <w:caps w:val="0"/>
                 <w:color w:val="000000"/>
@@ -1452,367 +1877,20 @@
             </w:r>
             <w:r>
               <w:rPr>
+                <w:rStyle w:val="11"/>
+                <w:rFonts w:hint="default" w:ascii="Tahoma" w:hAnsi="Tahoma" w:eastAsia="Tahoma" w:cs="Tahoma"/>
+                <w:caps w:val="0"/>
+                <w:color w:val="000000"/>
+                <w:spacing w:val="0"/>
+                <w:sz w:val="20"/>
+                <w:szCs w:val="20"/>
+                <w:u w:val="none"/>
+              </w:rPr>
+              <w:t>《花边文学》</w:t>
+            </w:r>
+            <w:r>
+              <w:rPr>
                 <w:rStyle w:val="10"/>
-                <w:rFonts w:hint="default" w:ascii="Tahoma" w:hAnsi="Tahoma" w:eastAsia="Tahoma" w:cs="Tahoma"/>
-                <w:caps w:val="0"/>
-                <w:color w:val="000000"/>
-                <w:spacing w:val="0"/>
-                <w:sz w:val="20"/>
-                <w:szCs w:val="20"/>
-                <w:u w:val="none"/>
-              </w:rPr>
-              <w:t>《野草》</w:t>
-            </w:r>
-            <w:r>
-              <w:rPr>
-                <w:rStyle w:val="9"/>
-                <w:rFonts w:hint="default" w:ascii="Tahoma" w:hAnsi="Tahoma" w:eastAsia="Tahoma" w:cs="Tahoma"/>
-                <w:caps w:val="0"/>
-                <w:color w:val="000000"/>
-                <w:spacing w:val="0"/>
-                <w:kern w:val="0"/>
-                <w:sz w:val="20"/>
-                <w:szCs w:val="20"/>
-                <w:u w:val="none"/>
-                <w:lang w:val="en-US" w:eastAsia="zh-CN" w:bidi="ar"/>
-              </w:rPr>
-              <w:fldChar w:fldCharType="end"/>
-            </w:r>
-          </w:p>
-        </w:tc>
-      </w:tr>
-      <w:tr>
-        <w:tblPrEx>
-          <w:tblBorders>
-            <w:top w:val="none" w:color="auto" w:sz="0" w:space="0"/>
-            <w:left w:val="none" w:color="auto" w:sz="0" w:space="0"/>
-            <w:bottom w:val="none" w:color="auto" w:sz="0" w:space="0"/>
-            <w:right w:val="none" w:color="auto" w:sz="0" w:space="0"/>
-            <w:insideH w:val="none" w:color="auto" w:sz="0" w:space="0"/>
-            <w:insideV w:val="none" w:color="auto" w:sz="0" w:space="0"/>
-          </w:tblBorders>
-          <w:shd w:val="clear" w:color="auto" w:fill="D6D3CE"/>
-          <w:tblCellMar>
-            <w:top w:w="150" w:type="dxa"/>
-            <w:left w:w="150" w:type="dxa"/>
-            <w:bottom w:w="150" w:type="dxa"/>
-            <w:right w:w="150" w:type="dxa"/>
-          </w:tblCellMar>
-        </w:tblPrEx>
-        <w:trPr>
-          <w:tblCellSpacing w:w="7" w:type="dxa"/>
-          <w:jc w:val="center"/>
-        </w:trPr>
-        <w:tc>
-          <w:tcPr>
-            <w:tcW w:w="2387" w:type="dxa"/>
-            <w:shd w:val="clear" w:color="auto" w:fill="FFF7E7"/>
-            <w:vAlign w:val="center"/>
-          </w:tcPr>
-          <w:p>
-            <w:pPr>
-              <w:keepNext w:val="0"/>
-              <w:keepLines w:val="0"/>
-              <w:widowControl/>
-              <w:suppressLineNumbers w:val="0"/>
-              <w:jc w:val="left"/>
-              <w:rPr>
-                <w:rFonts w:hint="default" w:ascii="Tahoma" w:hAnsi="Tahoma" w:eastAsia="Tahoma" w:cs="Tahoma"/>
-                <w:caps w:val="0"/>
-                <w:spacing w:val="0"/>
-                <w:sz w:val="20"/>
-                <w:szCs w:val="20"/>
-              </w:rPr>
-            </w:pPr>
-            <w:r>
-              <w:rPr>
-                <w:rFonts w:hint="default" w:ascii="Tahoma" w:hAnsi="Tahoma" w:eastAsia="Tahoma" w:cs="Tahoma"/>
-                <w:caps w:val="0"/>
-                <w:spacing w:val="0"/>
-                <w:kern w:val="0"/>
-                <w:sz w:val="20"/>
-                <w:szCs w:val="20"/>
-                <w:lang w:val="en-US" w:eastAsia="zh-CN" w:bidi="ar"/>
-              </w:rPr>
-              <w:t>·</w:t>
-            </w:r>
-            <w:r>
-              <w:rPr>
-                <w:rStyle w:val="9"/>
-                <w:rFonts w:hint="default" w:ascii="Tahoma" w:hAnsi="Tahoma" w:eastAsia="Tahoma" w:cs="Tahoma"/>
-                <w:caps w:val="0"/>
-                <w:color w:val="000000"/>
-                <w:spacing w:val="0"/>
-                <w:kern w:val="0"/>
-                <w:sz w:val="20"/>
-                <w:szCs w:val="20"/>
-                <w:u w:val="none"/>
-                <w:lang w:val="en-US" w:eastAsia="zh-CN" w:bidi="ar"/>
-              </w:rPr>
-              <w:fldChar w:fldCharType="begin"/>
-            </w:r>
-            <w:r>
-              <w:rPr>
-                <w:rStyle w:val="9"/>
-                <w:rFonts w:hint="default" w:ascii="Tahoma" w:hAnsi="Tahoma" w:eastAsia="Tahoma" w:cs="Tahoma"/>
-                <w:caps w:val="0"/>
-                <w:color w:val="000000"/>
-                <w:spacing w:val="0"/>
-                <w:kern w:val="0"/>
-                <w:sz w:val="20"/>
-                <w:szCs w:val="20"/>
-                <w:u w:val="none"/>
-                <w:lang w:val="en-US" w:eastAsia="zh-CN" w:bidi="ar"/>
-              </w:rPr>
-              <w:instrText xml:space="preserve"> HYPERLINK "https://www.kanunu8.com/book/4419/" \t "https://www.kanunu8.com/files/writer/_blank" </w:instrText>
-            </w:r>
-            <w:r>
-              <w:rPr>
-                <w:rStyle w:val="9"/>
-                <w:rFonts w:hint="default" w:ascii="Tahoma" w:hAnsi="Tahoma" w:eastAsia="Tahoma" w:cs="Tahoma"/>
-                <w:caps w:val="0"/>
-                <w:color w:val="000000"/>
-                <w:spacing w:val="0"/>
-                <w:kern w:val="0"/>
-                <w:sz w:val="20"/>
-                <w:szCs w:val="20"/>
-                <w:u w:val="none"/>
-                <w:lang w:val="en-US" w:eastAsia="zh-CN" w:bidi="ar"/>
-              </w:rPr>
-              <w:fldChar w:fldCharType="separate"/>
-            </w:r>
-            <w:r>
-              <w:rPr>
-                <w:rStyle w:val="10"/>
-                <w:rFonts w:hint="default" w:ascii="Tahoma" w:hAnsi="Tahoma" w:eastAsia="Tahoma" w:cs="Tahoma"/>
-                <w:caps w:val="0"/>
-                <w:color w:val="000000"/>
-                <w:spacing w:val="0"/>
-                <w:sz w:val="20"/>
-                <w:szCs w:val="20"/>
-                <w:u w:val="none"/>
-              </w:rPr>
-              <w:t>《故事新编》</w:t>
-            </w:r>
-            <w:r>
-              <w:rPr>
-                <w:rStyle w:val="9"/>
-                <w:rFonts w:hint="default" w:ascii="Tahoma" w:hAnsi="Tahoma" w:eastAsia="Tahoma" w:cs="Tahoma"/>
-                <w:caps w:val="0"/>
-                <w:color w:val="000000"/>
-                <w:spacing w:val="0"/>
-                <w:kern w:val="0"/>
-                <w:sz w:val="20"/>
-                <w:szCs w:val="20"/>
-                <w:u w:val="none"/>
-                <w:lang w:val="en-US" w:eastAsia="zh-CN" w:bidi="ar"/>
-              </w:rPr>
-              <w:fldChar w:fldCharType="end"/>
-            </w:r>
-          </w:p>
-        </w:tc>
-        <w:tc>
-          <w:tcPr>
-            <w:tcW w:w="2836" w:type="dxa"/>
-            <w:shd w:val="clear" w:color="auto" w:fill="FFF7E7"/>
-            <w:vAlign w:val="center"/>
-          </w:tcPr>
-          <w:p>
-            <w:pPr>
-              <w:keepNext w:val="0"/>
-              <w:keepLines w:val="0"/>
-              <w:widowControl/>
-              <w:suppressLineNumbers w:val="0"/>
-              <w:jc w:val="left"/>
-              <w:rPr>
-                <w:rFonts w:hint="default" w:ascii="Tahoma" w:hAnsi="Tahoma" w:eastAsia="Tahoma" w:cs="Tahoma"/>
-                <w:caps w:val="0"/>
-                <w:spacing w:val="0"/>
-                <w:sz w:val="20"/>
-                <w:szCs w:val="20"/>
-              </w:rPr>
-            </w:pPr>
-            <w:r>
-              <w:rPr>
-                <w:rFonts w:hint="default" w:ascii="Tahoma" w:hAnsi="Tahoma" w:eastAsia="Tahoma" w:cs="Tahoma"/>
-                <w:caps w:val="0"/>
-                <w:spacing w:val="0"/>
-                <w:kern w:val="0"/>
-                <w:sz w:val="20"/>
-                <w:szCs w:val="20"/>
-                <w:lang w:val="en-US" w:eastAsia="zh-CN" w:bidi="ar"/>
-              </w:rPr>
-              <w:t>·</w:t>
-            </w:r>
-            <w:r>
-              <w:rPr>
-                <w:rStyle w:val="9"/>
-                <w:rFonts w:hint="default" w:ascii="Tahoma" w:hAnsi="Tahoma" w:eastAsia="Tahoma" w:cs="Tahoma"/>
-                <w:caps w:val="0"/>
-                <w:color w:val="000000"/>
-                <w:spacing w:val="0"/>
-                <w:kern w:val="0"/>
-                <w:sz w:val="20"/>
-                <w:szCs w:val="20"/>
-                <w:u w:val="none"/>
-                <w:lang w:val="en-US" w:eastAsia="zh-CN" w:bidi="ar"/>
-              </w:rPr>
-              <w:fldChar w:fldCharType="begin"/>
-            </w:r>
-            <w:r>
-              <w:rPr>
-                <w:rStyle w:val="9"/>
-                <w:rFonts w:hint="default" w:ascii="Tahoma" w:hAnsi="Tahoma" w:eastAsia="Tahoma" w:cs="Tahoma"/>
-                <w:caps w:val="0"/>
-                <w:color w:val="000000"/>
-                <w:spacing w:val="0"/>
-                <w:kern w:val="0"/>
-                <w:sz w:val="20"/>
-                <w:szCs w:val="20"/>
-                <w:u w:val="none"/>
-                <w:lang w:val="en-US" w:eastAsia="zh-CN" w:bidi="ar"/>
-              </w:rPr>
-              <w:instrText xml:space="preserve"> HYPERLINK "https://www.kanunu8.com/book/4423/" \t "https://www.kanunu8.com/files/writer/_blank" </w:instrText>
-            </w:r>
-            <w:r>
-              <w:rPr>
-                <w:rStyle w:val="9"/>
-                <w:rFonts w:hint="default" w:ascii="Tahoma" w:hAnsi="Tahoma" w:eastAsia="Tahoma" w:cs="Tahoma"/>
-                <w:caps w:val="0"/>
-                <w:color w:val="000000"/>
-                <w:spacing w:val="0"/>
-                <w:kern w:val="0"/>
-                <w:sz w:val="20"/>
-                <w:szCs w:val="20"/>
-                <w:u w:val="none"/>
-                <w:lang w:val="en-US" w:eastAsia="zh-CN" w:bidi="ar"/>
-              </w:rPr>
-              <w:fldChar w:fldCharType="separate"/>
-            </w:r>
-            <w:r>
-              <w:rPr>
-                <w:rStyle w:val="10"/>
-                <w:rFonts w:hint="default" w:ascii="Tahoma" w:hAnsi="Tahoma" w:eastAsia="Tahoma" w:cs="Tahoma"/>
-                <w:caps w:val="0"/>
-                <w:color w:val="000000"/>
-                <w:spacing w:val="0"/>
-                <w:sz w:val="20"/>
-                <w:szCs w:val="20"/>
-                <w:u w:val="none"/>
-              </w:rPr>
-              <w:t>《热风》</w:t>
-            </w:r>
-            <w:r>
-              <w:rPr>
-                <w:rStyle w:val="9"/>
-                <w:rFonts w:hint="default" w:ascii="Tahoma" w:hAnsi="Tahoma" w:eastAsia="Tahoma" w:cs="Tahoma"/>
-                <w:caps w:val="0"/>
-                <w:color w:val="000000"/>
-                <w:spacing w:val="0"/>
-                <w:kern w:val="0"/>
-                <w:sz w:val="20"/>
-                <w:szCs w:val="20"/>
-                <w:u w:val="none"/>
-                <w:lang w:val="en-US" w:eastAsia="zh-CN" w:bidi="ar"/>
-              </w:rPr>
-              <w:fldChar w:fldCharType="end"/>
-            </w:r>
-          </w:p>
-        </w:tc>
-        <w:tc>
-          <w:tcPr>
-            <w:tcW w:w="3039" w:type="dxa"/>
-            <w:shd w:val="clear" w:color="auto" w:fill="FFF7E7"/>
-            <w:vAlign w:val="center"/>
-          </w:tcPr>
-          <w:p>
-            <w:pPr>
-              <w:keepNext w:val="0"/>
-              <w:keepLines w:val="0"/>
-              <w:widowControl/>
-              <w:suppressLineNumbers w:val="0"/>
-              <w:jc w:val="left"/>
-              <w:rPr>
-                <w:rFonts w:hint="default" w:ascii="Tahoma" w:hAnsi="Tahoma" w:eastAsia="Tahoma" w:cs="Tahoma"/>
-                <w:caps w:val="0"/>
-                <w:spacing w:val="0"/>
-                <w:sz w:val="20"/>
-                <w:szCs w:val="20"/>
-              </w:rPr>
-            </w:pPr>
-            <w:r>
-              <w:rPr>
-                <w:rFonts w:hint="default" w:ascii="Tahoma" w:hAnsi="Tahoma" w:eastAsia="Tahoma" w:cs="Tahoma"/>
-                <w:caps w:val="0"/>
-                <w:spacing w:val="0"/>
-                <w:kern w:val="0"/>
-                <w:sz w:val="20"/>
-                <w:szCs w:val="20"/>
-                <w:lang w:val="en-US" w:eastAsia="zh-CN" w:bidi="ar"/>
-              </w:rPr>
-              <w:t>·</w:t>
-            </w:r>
-            <w:r>
-              <w:rPr>
-                <w:rStyle w:val="9"/>
-                <w:rFonts w:hint="default" w:ascii="Tahoma" w:hAnsi="Tahoma" w:eastAsia="Tahoma" w:cs="Tahoma"/>
-                <w:caps w:val="0"/>
-                <w:color w:val="000000"/>
-                <w:spacing w:val="0"/>
-                <w:kern w:val="0"/>
-                <w:sz w:val="20"/>
-                <w:szCs w:val="20"/>
-                <w:u w:val="none"/>
-                <w:lang w:val="en-US" w:eastAsia="zh-CN" w:bidi="ar"/>
-              </w:rPr>
-              <w:fldChar w:fldCharType="begin"/>
-            </w:r>
-            <w:r>
-              <w:rPr>
-                <w:rStyle w:val="9"/>
-                <w:rFonts w:hint="default" w:ascii="Tahoma" w:hAnsi="Tahoma" w:eastAsia="Tahoma" w:cs="Tahoma"/>
-                <w:caps w:val="0"/>
-                <w:color w:val="000000"/>
-                <w:spacing w:val="0"/>
-                <w:kern w:val="0"/>
-                <w:sz w:val="20"/>
-                <w:szCs w:val="20"/>
-                <w:u w:val="none"/>
-                <w:lang w:val="en-US" w:eastAsia="zh-CN" w:bidi="ar"/>
-              </w:rPr>
-              <w:instrText xml:space="preserve"> HYPERLINK "https://www.kanunu8.com/book/4425/" \t "https://www.kanunu8.com/files/writer/_blank" </w:instrText>
-            </w:r>
-            <w:r>
-              <w:rPr>
-                <w:rStyle w:val="9"/>
-                <w:rFonts w:hint="default" w:ascii="Tahoma" w:hAnsi="Tahoma" w:eastAsia="Tahoma" w:cs="Tahoma"/>
-                <w:caps w:val="0"/>
-                <w:color w:val="000000"/>
-                <w:spacing w:val="0"/>
-                <w:kern w:val="0"/>
-                <w:sz w:val="20"/>
-                <w:szCs w:val="20"/>
-                <w:u w:val="none"/>
-                <w:lang w:val="en-US" w:eastAsia="zh-CN" w:bidi="ar"/>
-              </w:rPr>
-              <w:fldChar w:fldCharType="separate"/>
-            </w:r>
-            <w:r>
-              <w:rPr>
-                <w:rStyle w:val="10"/>
-                <w:rFonts w:hint="default" w:ascii="Tahoma" w:hAnsi="Tahoma" w:eastAsia="Tahoma" w:cs="Tahoma"/>
-                <w:caps w:val="0"/>
-                <w:color w:val="000000"/>
-                <w:spacing w:val="0"/>
-                <w:sz w:val="20"/>
-                <w:szCs w:val="20"/>
-                <w:u w:val="none"/>
-              </w:rPr>
-              <w:t>《花边文学》</w:t>
-            </w:r>
-            <w:r>
-              <w:rPr>
-                <w:rStyle w:val="9"/>
                 <w:rFonts w:hint="default" w:ascii="Tahoma" w:hAnsi="Tahoma" w:eastAsia="Tahoma" w:cs="Tahoma"/>
                 <w:caps w:val="0"/>
                 <w:color w:val="000000"/>
@@ -1840,7 +1918,7 @@
     </w:p>
     <w:tbl>
       <w:tblPr>
-        <w:tblStyle w:val="7"/>
+        <w:tblStyle w:val="8"/>
         <w:tblpPr w:leftFromText="180" w:rightFromText="180" w:vertAnchor="text" w:horzAnchor="page" w:tblpX="1777" w:tblpY="287"/>
         <w:tblOverlap w:val="never"/>
         <w:tblW w:w="0" w:type="auto"/>
@@ -1877,6 +1955,7 @@
             <w:insideH w:val="none" w:color="auto" w:sz="0" w:space="0"/>
             <w:insideV w:val="none" w:color="auto" w:sz="0" w:space="0"/>
           </w:tblBorders>
+          <w:shd w:val="clear" w:color="auto" w:fill="FFFFFF"/>
           <w:tblCellMar>
             <w:top w:w="15" w:type="dxa"/>
             <w:left w:w="15" w:type="dxa"/>
@@ -1964,6 +2043,7 @@
             <w:insideH w:val="none" w:color="auto" w:sz="0" w:space="0"/>
             <w:insideV w:val="none" w:color="auto" w:sz="0" w:space="0"/>
           </w:tblBorders>
+          <w:shd w:val="clear" w:color="auto" w:fill="FFFFFF"/>
           <w:tblCellMar>
             <w:top w:w="15" w:type="dxa"/>
             <w:left w:w="15" w:type="dxa"/>
@@ -2044,6 +2124,7 @@
             <w:insideH w:val="none" w:color="auto" w:sz="0" w:space="0"/>
             <w:insideV w:val="none" w:color="auto" w:sz="0" w:space="0"/>
           </w:tblBorders>
+          <w:shd w:val="clear" w:color="auto" w:fill="FFFFFF"/>
           <w:tblCellMar>
             <w:top w:w="15" w:type="dxa"/>
             <w:left w:w="15" w:type="dxa"/>
@@ -2251,6 +2332,7 @@
             <w:insideH w:val="none" w:color="auto" w:sz="0" w:space="0"/>
             <w:insideV w:val="none" w:color="auto" w:sz="0" w:space="0"/>
           </w:tblBorders>
+          <w:shd w:val="clear" w:color="auto" w:fill="FFFFFF"/>
           <w:tblCellMar>
             <w:top w:w="15" w:type="dxa"/>
             <w:left w:w="15" w:type="dxa"/>
@@ -2539,17 +2621,17 @@
     </w:tbl>
     <w:p>
       <w:pPr>
-        <w:ind w:firstLine="420" w:firstLineChars="0"/>
-        <w:rPr>
-          <w:rFonts w:ascii="Tahoma" w:hAnsi="Tahoma" w:eastAsia="Tahoma" w:cs="Tahoma"/>
-          <w:i w:val="0"/>
-          <w:iCs w:val="0"/>
-          <w:caps w:val="0"/>
-          <w:color w:val="000000"/>
-          <w:spacing w:val="0"/>
-          <w:sz w:val="23"/>
-          <w:szCs w:val="23"/>
-          <w:shd w:val="clear" w:fill="FFFFFF"/>
+        <w:rPr>
+          <w:rFonts w:hint="eastAsia" w:ascii="Tahoma" w:hAnsi="Tahoma" w:eastAsia="Tahoma" w:cs="Tahoma"/>
+          <w:i w:val="0"/>
+          <w:iCs w:val="0"/>
+          <w:caps w:val="0"/>
+          <w:color w:val="000000"/>
+          <w:spacing w:val="0"/>
+          <w:sz w:val="23"/>
+          <w:szCs w:val="23"/>
+          <w:shd w:val="clear" w:fill="FFFFFF"/>
+          <w:lang w:val="en-US" w:eastAsia="zh-CN"/>
         </w:rPr>
       </w:pPr>
     </w:p>
@@ -2557,7 +2639,7 @@
       <w:pPr>
         <w:ind w:firstLine="420" w:firstLineChars="0"/>
         <w:rPr>
-          <w:rFonts w:ascii="Tahoma" w:hAnsi="Tahoma" w:eastAsia="Tahoma" w:cs="Tahoma"/>
+          <w:rFonts w:hint="eastAsia" w:ascii="Tahoma" w:hAnsi="Tahoma" w:eastAsia="Tahoma" w:cs="Tahoma"/>
           <w:i w:val="0"/>
           <w:iCs w:val="0"/>
           <w:caps w:val="0"/>
@@ -2568,9 +2650,252 @@
           <w:shd w:val="clear" w:fill="FFFFFF"/>
         </w:rPr>
       </w:pPr>
+      <w:r>
+        <w:rPr>
+          <w:rFonts w:hint="eastAsia" w:ascii="Tahoma" w:hAnsi="Tahoma" w:eastAsia="Tahoma" w:cs="Tahoma"/>
+          <w:i w:val="0"/>
+          <w:iCs w:val="0"/>
+          <w:caps w:val="0"/>
+          <w:color w:val="000000"/>
+          <w:spacing w:val="0"/>
+          <w:sz w:val="23"/>
+          <w:szCs w:val="23"/>
+          <w:shd w:val="clear" w:fill="FFFFFF"/>
+          <w:lang w:val="en-US" w:eastAsia="zh-CN"/>
+        </w:rPr>
+        <w:t>{{v-if#showContent=1}}</w:t>
+      </w:r>
+      <w:r>
+        <w:rPr>
+          <w:rFonts w:hint="eastAsia" w:ascii="Tahoma" w:hAnsi="Tahoma" w:eastAsia="宋体" w:cs="Tahoma"/>
+          <w:i w:val="0"/>
+          <w:iCs w:val="0"/>
+          <w:caps w:val="0"/>
+          <w:color w:val="000000"/>
+          <w:spacing w:val="0"/>
+          <w:sz w:val="23"/>
+          <w:szCs w:val="23"/>
+          <w:u w:val="single"/>
+          <w:shd w:val="clear" w:fill="FFFFFF"/>
+          <w:lang w:val="en-US" w:eastAsia="zh-CN"/>
+        </w:rPr>
+        <w:t>书评</w:t>
+      </w:r>
+      <w:r>
+        <w:rPr>
+          <w:rFonts w:hint="eastAsia" w:ascii="Tahoma" w:hAnsi="Tahoma" w:eastAsia="Tahoma" w:cs="Tahoma"/>
+          <w:i w:val="0"/>
+          <w:iCs w:val="0"/>
+          <w:caps w:val="0"/>
+          <w:color w:val="000000"/>
+          <w:spacing w:val="0"/>
+          <w:sz w:val="23"/>
+          <w:szCs w:val="23"/>
+          <w:u w:val="single"/>
+          <w:shd w:val="clear" w:fill="FFFFFF"/>
+        </w:rPr>
+        <w:t>这些书带有科幻的色彩</w:t>
+      </w:r>
+      <w:r>
+        <w:rPr>
+          <w:rFonts w:hint="eastAsia" w:ascii="Tahoma" w:hAnsi="Tahoma" w:eastAsia="Tahoma" w:cs="Tahoma"/>
+          <w:i w:val="0"/>
+          <w:iCs w:val="0"/>
+          <w:caps w:val="0"/>
+          <w:color w:val="000000"/>
+          <w:spacing w:val="0"/>
+          <w:sz w:val="23"/>
+          <w:szCs w:val="23"/>
+          <w:shd w:val="clear" w:fill="FFFFFF"/>
+        </w:rPr>
+        <w:t>，想象力丰富，故事情节变幻莫测，能引导孩子展开更多的抽象思维、</w:t>
+      </w:r>
+      <w:r>
+        <w:rPr>
+          <w:rFonts w:hint="eastAsia" w:ascii="Tahoma" w:hAnsi="Tahoma" w:eastAsia="Tahoma" w:cs="Tahoma"/>
+          <w:b/>
+          <w:bCs/>
+          <w:i w:val="0"/>
+          <w:iCs w:val="0"/>
+          <w:caps w:val="0"/>
+          <w:color w:val="000000"/>
+          <w:spacing w:val="0"/>
+          <w:sz w:val="23"/>
+          <w:szCs w:val="23"/>
+          <w:shd w:val="clear" w:fill="FFFFFF"/>
+        </w:rPr>
+        <w:t>空间</w:t>
+      </w:r>
+      <w:r>
+        <w:rPr>
+          <w:rFonts w:hint="eastAsia" w:ascii="Tahoma" w:hAnsi="Tahoma" w:eastAsia="Tahoma" w:cs="Tahoma"/>
+          <w:i w:val="0"/>
+          <w:iCs w:val="0"/>
+          <w:caps w:val="0"/>
+          <w:color w:val="000000"/>
+          <w:spacing w:val="0"/>
+          <w:sz w:val="23"/>
+          <w:szCs w:val="23"/>
+          <w:shd w:val="clear" w:fill="FFFFFF"/>
+        </w:rPr>
+        <w:t>想象能力，对开发智力有帮助。</w:t>
+      </w:r>
     </w:p>
     <w:p>
       <w:pPr>
+        <w:ind w:firstLine="420" w:firstLineChars="0"/>
+        <w:rPr>
+          <w:rFonts w:hint="eastAsia" w:ascii="Tahoma" w:hAnsi="Tahoma" w:eastAsia="Tahoma" w:cs="Tahoma"/>
+          <w:i w:val="0"/>
+          <w:iCs w:val="0"/>
+          <w:caps w:val="0"/>
+          <w:color w:val="000000"/>
+          <w:spacing w:val="0"/>
+          <w:sz w:val="23"/>
+          <w:szCs w:val="23"/>
+          <w:shd w:val="clear" w:fill="FFFFFF"/>
+          <w:lang w:val="en-US" w:eastAsia="zh-CN"/>
+        </w:rPr>
+      </w:pPr>
+      <w:r>
+        <w:rPr>
+          <w:rFonts w:hint="eastAsia" w:ascii="Tahoma" w:hAnsi="Tahoma" w:eastAsia="宋体" w:cs="Tahoma"/>
+          <w:i w:val="0"/>
+          <w:iCs w:val="0"/>
+          <w:caps w:val="0"/>
+          <w:color w:val="2F5597" w:themeColor="accent5" w:themeShade="BF"/>
+          <w:spacing w:val="0"/>
+          <w:sz w:val="23"/>
+          <w:szCs w:val="23"/>
+          <w:shd w:val="clear" w:fill="FFFFFF"/>
+          <w:lang w:val="en-US" w:eastAsia="zh-CN"/>
+        </w:rPr>
+        <w:t>读万券书，犹如行万里路</w:t>
+      </w:r>
+      <w:r>
+        <w:rPr>
+          <w:rFonts w:hint="eastAsia" w:ascii="Tahoma" w:hAnsi="Tahoma" w:eastAsia="宋体" w:cs="Tahoma"/>
+          <w:i w:val="0"/>
+          <w:iCs w:val="0"/>
+          <w:caps w:val="0"/>
+          <w:color w:val="000000"/>
+          <w:spacing w:val="0"/>
+          <w:sz w:val="23"/>
+          <w:szCs w:val="23"/>
+          <w:shd w:val="clear" w:fill="FFFFFF"/>
+          <w:lang w:val="en-US" w:eastAsia="zh-CN"/>
+        </w:rPr>
+        <w:t>。</w:t>
+      </w:r>
+      <w:r>
+        <w:rPr>
+          <w:rFonts w:hint="eastAsia" w:ascii="Tahoma" w:hAnsi="Tahoma" w:eastAsia="Tahoma" w:cs="Tahoma"/>
+          <w:i w:val="0"/>
+          <w:iCs w:val="0"/>
+          <w:caps w:val="0"/>
+          <w:color w:val="000000"/>
+          <w:spacing w:val="0"/>
+          <w:sz w:val="23"/>
+          <w:szCs w:val="23"/>
+          <w:shd w:val="clear" w:fill="FFFFFF"/>
+          <w:lang w:val="en-US" w:eastAsia="zh-CN"/>
+        </w:rPr>
+        <w:t>{{end-if}}</w:t>
+      </w:r>
+      <w:bookmarkStart w:id="0" w:name="_GoBack"/>
+      <w:bookmarkEnd w:id="0"/>
+    </w:p>
+    <w:p>
+      <w:pPr>
+        <w:ind w:firstLine="420" w:firstLineChars="0"/>
+        <w:rPr>
+          <w:rFonts w:hint="eastAsia" w:ascii="Tahoma" w:hAnsi="Tahoma" w:eastAsia="Tahoma" w:cs="Tahoma"/>
+          <w:i w:val="0"/>
+          <w:iCs w:val="0"/>
+          <w:caps w:val="0"/>
+          <w:color w:val="000000"/>
+          <w:spacing w:val="0"/>
+          <w:sz w:val="23"/>
+          <w:szCs w:val="23"/>
+          <w:shd w:val="clear" w:fill="FFFFFF"/>
+        </w:rPr>
+      </w:pPr>
+      <w:r>
+        <w:rPr>
+          <w:rFonts w:hint="eastAsia" w:ascii="Tahoma" w:hAnsi="Tahoma" w:eastAsia="Tahoma" w:cs="Tahoma"/>
+          <w:i w:val="0"/>
+          <w:iCs w:val="0"/>
+          <w:caps w:val="0"/>
+          <w:color w:val="000000"/>
+          <w:spacing w:val="0"/>
+          <w:sz w:val="23"/>
+          <w:szCs w:val="23"/>
+          <w:shd w:val="clear" w:fill="FFFFFF"/>
+          <w:lang w:val="en-US" w:eastAsia="zh-CN"/>
+        </w:rPr>
+        <w:t>{{v-if#showContent=2}}</w:t>
+      </w:r>
+      <w:r>
+        <w:rPr>
+          <w:rFonts w:hint="eastAsia" w:ascii="Tahoma" w:hAnsi="Tahoma" w:eastAsia="Tahoma" w:cs="Tahoma"/>
+          <w:i w:val="0"/>
+          <w:iCs w:val="0"/>
+          <w:caps w:val="0"/>
+          <w:color w:val="000000"/>
+          <w:spacing w:val="0"/>
+          <w:sz w:val="23"/>
+          <w:szCs w:val="23"/>
+          <w:shd w:val="clear" w:fill="FFFFFF"/>
+        </w:rPr>
+        <w:t>读一般好书，并且能够从中得到</w:t>
+      </w:r>
+      <w:r>
+        <w:rPr>
+          <w:rFonts w:hint="eastAsia" w:ascii="Tahoma" w:hAnsi="Tahoma" w:eastAsia="Tahoma" w:cs="Tahoma"/>
+          <w:i w:val="0"/>
+          <w:iCs w:val="0"/>
+          <w:caps w:val="0"/>
+          <w:color w:val="C00000"/>
+          <w:spacing w:val="0"/>
+          <w:sz w:val="23"/>
+          <w:szCs w:val="23"/>
+          <w:shd w:val="clear" w:fill="FFFFFF"/>
+        </w:rPr>
+        <w:t>启示</w:t>
+      </w:r>
+      <w:r>
+        <w:rPr>
+          <w:rFonts w:hint="eastAsia" w:ascii="Tahoma" w:hAnsi="Tahoma" w:eastAsia="Tahoma" w:cs="Tahoma"/>
+          <w:i w:val="0"/>
+          <w:iCs w:val="0"/>
+          <w:caps w:val="0"/>
+          <w:color w:val="000000"/>
+          <w:spacing w:val="0"/>
+          <w:sz w:val="23"/>
+          <w:szCs w:val="23"/>
+          <w:shd w:val="clear" w:fill="FFFFFF"/>
+        </w:rPr>
+        <w:t>，是非常好的一个习惯，希望能够继续保持下去。</w:t>
+      </w:r>
+      <w:r>
+        <w:rPr>
+          <w:rFonts w:hint="eastAsia" w:ascii="Tahoma" w:hAnsi="Tahoma" w:eastAsia="Tahoma" w:cs="Tahoma"/>
+          <w:i w:val="0"/>
+          <w:iCs w:val="0"/>
+          <w:caps w:val="0"/>
+          <w:color w:val="000000"/>
+          <w:spacing w:val="0"/>
+          <w:sz w:val="23"/>
+          <w:szCs w:val="23"/>
+          <w:shd w:val="clear" w:fill="FFFFFF"/>
+          <w:lang w:val="en-US" w:eastAsia="zh-CN"/>
+        </w:rPr>
+        <w:t>{{end-if}}</w:t>
+      </w:r>
+    </w:p>
+    <w:p>
+      <w:pPr>
+        <w:ind w:firstLine="420" w:firstLineChars="0"/>
         <w:rPr>
           <w:rFonts w:hint="default" w:ascii="Helvetica" w:hAnsi="Helvetica" w:eastAsia="宋体" w:cs="Helvetica"/>
           <w:i w:val="0"/>
@@ -2843,7 +3168,7 @@
     <w:lsdException w:unhideWhenUsed="0" w:uiPriority="0" w:semiHidden="0" w:name="Document Map"/>
     <w:lsdException w:unhideWhenUsed="0" w:uiPriority="0" w:semiHidden="0" w:name="Plain Text"/>
     <w:lsdException w:unhideWhenUsed="0" w:uiPriority="0" w:semiHidden="0" w:name="E-mail Signature"/>
-    <w:lsdException w:unhideWhenUsed="0" w:uiPriority="0" w:semiHidden="0" w:name="Normal (Web)"/>
+    <w:lsdException w:qFormat="1" w:unhideWhenUsed="0" w:uiPriority="0" w:semiHidden="0" w:name="Normal (Web)"/>
     <w:lsdException w:unhideWhenUsed="0" w:uiPriority="0" w:semiHidden="0" w:name="HTML Acronym"/>
     <w:lsdException w:unhideWhenUsed="0" w:uiPriority="0" w:semiHidden="0" w:name="HTML Address"/>
     <w:lsdException w:unhideWhenUsed="0" w:uiPriority="0" w:semiHidden="0" w:name="HTML Cite"/>
@@ -3057,7 +3382,7 @@
     <w:name w:val="heading 3"/>
     <w:basedOn w:val="1"/>
     <w:next w:val="1"/>
-    <w:link w:val="11"/>
+    <w:link w:val="12"/>
     <w:semiHidden/>
     <w:unhideWhenUsed/>
     <w:qFormat/>
@@ -3073,13 +3398,13 @@
       <w:sz w:val="32"/>
     </w:rPr>
   </w:style>
-  <w:style w:type="character" w:default="1" w:styleId="8">
+  <w:style w:type="character" w:default="1" w:styleId="9">
     <w:name w:val="Default Paragraph Font"/>
     <w:semiHidden/>
     <w:qFormat/>
     <w:uiPriority w:val="0"/>
   </w:style>
-  <w:style w:type="table" w:default="1" w:styleId="7">
+  <w:style w:type="table" w:default="1" w:styleId="8">
     <w:name w:val="Normal Table"/>
     <w:semiHidden/>
     <w:qFormat/>
@@ -3135,18 +3460,34 @@
       <w:sz w:val="18"/>
     </w:rPr>
   </w:style>
-  <w:style w:type="character" w:styleId="9">
+  <w:style w:type="paragraph" w:styleId="7">
+    <w:name w:val="Normal (Web)"/>
+    <w:basedOn w:val="1"/>
+    <w:qFormat/>
+    <w:uiPriority w:val="0"/>
+    <w:pPr>
+      <w:spacing w:before="0" w:beforeAutospacing="1" w:after="0" w:afterAutospacing="1"/>
+      <w:ind w:left="0" w:right="0"/>
+      <w:jc w:val="left"/>
+    </w:pPr>
+    <w:rPr>
+      <w:kern w:val="0"/>
+      <w:sz w:val="24"/>
+      <w:lang w:val="en-US" w:eastAsia="zh-CN" w:bidi="ar"/>
+    </w:rPr>
+  </w:style>
+  <w:style w:type="character" w:styleId="10">
     <w:name w:val="Strong"/>
-    <w:basedOn w:val="8"/>
+    <w:basedOn w:val="9"/>
     <w:qFormat/>
     <w:uiPriority w:val="0"/>
     <w:rPr>
       <w:b/>
     </w:rPr>
   </w:style>
-  <w:style w:type="character" w:styleId="10">
+  <w:style w:type="character" w:styleId="11">
     <w:name w:val="Hyperlink"/>
-    <w:basedOn w:val="8"/>
+    <w:basedOn w:val="9"/>
     <w:qFormat/>
     <w:uiPriority w:val="0"/>
     <w:rPr>
@@ -3154,7 +3495,7 @@
       <w:u w:val="single"/>
     </w:rPr>
   </w:style>
-  <w:style w:type="character" w:customStyle="1" w:styleId="11">
+  <w:style w:type="character" w:customStyle="1" w:styleId="12">
     <w:name w:val="标题 3 Char"/>
     <w:link w:val="4"/>
     <w:qFormat/>

--- a/src/main/resources/Template/test.docx
+++ b/src/main/resources/Template/test.docx
@@ -1159,6 +1159,7 @@
             <w:insideH w:val="none" w:color="auto" w:sz="0" w:space="0"/>
             <w:insideV w:val="none" w:color="auto" w:sz="0" w:space="0"/>
           </w:tblBorders>
+          <w:shd w:val="clear" w:color="auto" w:fill="D6D3CE"/>
           <w:tblCellMar>
             <w:top w:w="150" w:type="dxa"/>
             <w:left w:w="150" w:type="dxa"/>
@@ -1569,7 +1570,6 @@
             <w:insideH w:val="none" w:color="auto" w:sz="0" w:space="0"/>
             <w:insideV w:val="none" w:color="auto" w:sz="0" w:space="0"/>
           </w:tblBorders>
-          <w:shd w:val="clear" w:color="auto" w:fill="D6D3CE"/>
           <w:tblCellMar>
             <w:top w:w="150" w:type="dxa"/>
             <w:left w:w="150" w:type="dxa"/>
@@ -1955,7 +1955,6 @@
             <w:insideH w:val="none" w:color="auto" w:sz="0" w:space="0"/>
             <w:insideV w:val="none" w:color="auto" w:sz="0" w:space="0"/>
           </w:tblBorders>
-          <w:shd w:val="clear" w:color="auto" w:fill="FFFFFF"/>
           <w:tblCellMar>
             <w:top w:w="15" w:type="dxa"/>
             <w:left w:w="15" w:type="dxa"/>
@@ -2043,7 +2042,6 @@
             <w:insideH w:val="none" w:color="auto" w:sz="0" w:space="0"/>
             <w:insideV w:val="none" w:color="auto" w:sz="0" w:space="0"/>
           </w:tblBorders>
-          <w:shd w:val="clear" w:color="auto" w:fill="FFFFFF"/>
           <w:tblCellMar>
             <w:top w:w="15" w:type="dxa"/>
             <w:left w:w="15" w:type="dxa"/>
@@ -2124,7 +2122,6 @@
             <w:insideH w:val="none" w:color="auto" w:sz="0" w:space="0"/>
             <w:insideV w:val="none" w:color="auto" w:sz="0" w:space="0"/>
           </w:tblBorders>
-          <w:shd w:val="clear" w:color="auto" w:fill="FFFFFF"/>
           <w:tblCellMar>
             <w:top w:w="15" w:type="dxa"/>
             <w:left w:w="15" w:type="dxa"/>
@@ -2332,7 +2329,6 @@
             <w:insideH w:val="none" w:color="auto" w:sz="0" w:space="0"/>
             <w:insideV w:val="none" w:color="auto" w:sz="0" w:space="0"/>
           </w:tblBorders>
-          <w:shd w:val="clear" w:color="auto" w:fill="FFFFFF"/>
           <w:tblCellMar>
             <w:top w:w="15" w:type="dxa"/>
             <w:left w:w="15" w:type="dxa"/>
@@ -2802,8 +2798,6 @@
         </w:rPr>
         <w:t>{{end-if}}</w:t>
       </w:r>
-      <w:bookmarkStart w:id="0" w:name="_GoBack"/>
-      <w:bookmarkEnd w:id="0"/>
     </w:p>
     <w:p>
       <w:pPr>
@@ -2820,6 +2814,8 @@
           <w:shd w:val="clear" w:fill="FFFFFF"/>
         </w:rPr>
       </w:pPr>
+      <w:bookmarkStart w:id="0" w:name="_GoBack"/>
+      <w:bookmarkEnd w:id="0"/>
       <w:r>
         <w:rPr>
           <w:rFonts w:hint="eastAsia" w:ascii="Tahoma" w:hAnsi="Tahoma" w:eastAsia="Tahoma" w:cs="Tahoma"/>
@@ -2847,7 +2843,68 @@
           <w:szCs w:val="23"/>
           <w:shd w:val="clear" w:fill="FFFFFF"/>
         </w:rPr>
-        <w:t>读一般好书，并且能够从中得到</w:t>
+        <w:t>读一般好书</w:t>
+      </w:r>
+      <w:r>
+        <w:rPr>
+          <w:rFonts w:hint="eastAsia" w:ascii="Tahoma" w:hAnsi="Tahoma" w:eastAsia="宋体" w:cs="Tahoma"/>
+          <w:i w:val="0"/>
+          <w:iCs w:val="0"/>
+          <w:caps w:val="0"/>
+          <w:color w:val="000000"/>
+          <w:spacing w:val="0"/>
+          <w:sz w:val="23"/>
+          <w:szCs w:val="23"/>
+          <w:u w:val="single"/>
+          <w:shd w:val="clear" w:fill="FFFFFF"/>
+          <w:lang w:eastAsia="zh-CN"/>
+        </w:rPr>
+        <w:t>（</w:t>
+      </w:r>
+      <w:r>
+        <w:rPr>
+          <w:rFonts w:hint="eastAsia" w:ascii="微软雅黑" w:hAnsi="微软雅黑" w:eastAsia="微软雅黑" w:cs="微软雅黑"/>
+          <w:b/>
+          <w:bCs/>
+          <w:caps w:val="0"/>
+          <w:color w:val="2E75B6" w:themeColor="accent1" w:themeShade="BF"/>
+          <w:spacing w:val="0"/>
+          <w:kern w:val="0"/>
+          <w:sz w:val="30"/>
+          <w:szCs w:val="30"/>
+          <w:lang w:val="en-US" w:eastAsia="zh-CN" w:bidi="ar"/>
+        </w:rPr>
+        <w:t>{{title}}</w:t>
+      </w:r>
+      <w:r>
+        <w:rPr>
+          <w:rFonts w:hint="eastAsia" w:ascii="Tahoma" w:hAnsi="Tahoma" w:eastAsia="宋体" w:cs="Tahoma"/>
+          <w:i w:val="0"/>
+          <w:iCs w:val="0"/>
+          <w:caps w:val="0"/>
+          <w:color w:val="000000"/>
+          <w:spacing w:val="0"/>
+          <w:sz w:val="23"/>
+          <w:szCs w:val="23"/>
+          <w:u w:val="single"/>
+          <w:shd w:val="clear" w:fill="FFFFFF"/>
+          <w:lang w:eastAsia="zh-CN"/>
+        </w:rPr>
+        <w:t>）</w:t>
+      </w:r>
+      <w:r>
+        <w:rPr>
+          <w:rFonts w:hint="eastAsia" w:ascii="Tahoma" w:hAnsi="Tahoma" w:eastAsia="Tahoma" w:cs="Tahoma"/>
+          <w:i w:val="0"/>
+          <w:iCs w:val="0"/>
+          <w:caps w:val="0"/>
+          <w:color w:val="000000"/>
+          <w:spacing w:val="0"/>
+          <w:sz w:val="23"/>
+          <w:szCs w:val="23"/>
+          <w:shd w:val="clear" w:fill="FFFFFF"/>
+        </w:rPr>
+        <w:t>，并且能够从中得到</w:t>
       </w:r>
       <w:r>
         <w:rPr>

--- a/src/main/resources/Template/test.docx
+++ b/src/main/resources/Template/test.docx
@@ -1104,6 +1104,8 @@
         </w:rPr>
         <w:fldChar w:fldCharType="end"/>
       </w:r>
+      <w:bookmarkStart w:id="0" w:name="_GoBack"/>
+      <w:bookmarkEnd w:id="0"/>
     </w:p>
     <w:p>
       <w:pPr>
@@ -1570,6 +1572,7 @@
             <w:insideH w:val="none" w:color="auto" w:sz="0" w:space="0"/>
             <w:insideV w:val="none" w:color="auto" w:sz="0" w:space="0"/>
           </w:tblBorders>
+          <w:shd w:val="clear" w:color="auto" w:fill="D6D3CE"/>
           <w:tblCellMar>
             <w:top w:w="150" w:type="dxa"/>
             <w:left w:w="150" w:type="dxa"/>
@@ -1955,6 +1958,7 @@
             <w:insideH w:val="none" w:color="auto" w:sz="0" w:space="0"/>
             <w:insideV w:val="none" w:color="auto" w:sz="0" w:space="0"/>
           </w:tblBorders>
+          <w:shd w:val="clear" w:color="auto" w:fill="FFFFFF"/>
           <w:tblCellMar>
             <w:top w:w="15" w:type="dxa"/>
             <w:left w:w="15" w:type="dxa"/>
@@ -2042,6 +2046,7 @@
             <w:insideH w:val="none" w:color="auto" w:sz="0" w:space="0"/>
             <w:insideV w:val="none" w:color="auto" w:sz="0" w:space="0"/>
           </w:tblBorders>
+          <w:shd w:val="clear" w:color="auto" w:fill="FFFFFF"/>
           <w:tblCellMar>
             <w:top w:w="15" w:type="dxa"/>
             <w:left w:w="15" w:type="dxa"/>
@@ -2122,6 +2127,7 @@
             <w:insideH w:val="none" w:color="auto" w:sz="0" w:space="0"/>
             <w:insideV w:val="none" w:color="auto" w:sz="0" w:space="0"/>
           </w:tblBorders>
+          <w:shd w:val="clear" w:color="auto" w:fill="FFFFFF"/>
           <w:tblCellMar>
             <w:top w:w="15" w:type="dxa"/>
             <w:left w:w="15" w:type="dxa"/>
@@ -2329,6 +2335,7 @@
             <w:insideH w:val="none" w:color="auto" w:sz="0" w:space="0"/>
             <w:insideV w:val="none" w:color="auto" w:sz="0" w:space="0"/>
           </w:tblBorders>
+          <w:shd w:val="clear" w:color="auto" w:fill="FFFFFF"/>
           <w:tblCellMar>
             <w:top w:w="15" w:type="dxa"/>
             <w:left w:w="15" w:type="dxa"/>
@@ -2812,10 +2819,9 @@
           <w:sz w:val="23"/>
           <w:szCs w:val="23"/>
           <w:shd w:val="clear" w:fill="FFFFFF"/>
+          <w:lang w:val="en-US" w:eastAsia="zh-CN"/>
         </w:rPr>
       </w:pPr>
-      <w:bookmarkStart w:id="0" w:name="_GoBack"/>
-      <w:bookmarkEnd w:id="0"/>
       <w:r>
         <w:rPr>
           <w:rFonts w:hint="eastAsia" w:ascii="Tahoma" w:hAnsi="Tahoma" w:eastAsia="Tahoma" w:cs="Tahoma"/>
@@ -2948,6 +2954,55 @@
           <w:lang w:val="en-US" w:eastAsia="zh-CN"/>
         </w:rPr>
         <w:t>{{end-if}}</w:t>
+      </w:r>
+    </w:p>
+    <w:p>
+      <w:pPr>
+        <w:ind w:left="4620" w:leftChars="0" w:firstLine="420" w:firstLineChars="0"/>
+        <w:rPr>
+          <w:rFonts w:hint="eastAsia" w:ascii="Tahoma" w:hAnsi="Tahoma" w:eastAsia="Tahoma" w:cs="Tahoma"/>
+          <w:i w:val="0"/>
+          <w:iCs w:val="0"/>
+          <w:caps w:val="0"/>
+          <w:color w:val="000000"/>
+          <w:spacing w:val="0"/>
+          <w:sz w:val="23"/>
+          <w:szCs w:val="23"/>
+          <w:shd w:val="clear" w:fill="FFFFFF"/>
+          <w:lang w:val="en-US" w:eastAsia="zh-CN"/>
+        </w:rPr>
+      </w:pPr>
+    </w:p>
+    <w:p>
+      <w:pPr>
+        <w:jc w:val="right"/>
+        <w:rPr>
+          <w:rFonts w:hint="default" w:ascii="Tahoma" w:hAnsi="Tahoma" w:eastAsia="Tahoma" w:cs="Tahoma"/>
+          <w:i w:val="0"/>
+          <w:iCs w:val="0"/>
+          <w:caps w:val="0"/>
+          <w:color w:val="000000"/>
+          <w:spacing w:val="0"/>
+          <w:sz w:val="23"/>
+          <w:szCs w:val="23"/>
+          <w:shd w:val="clear" w:fill="FFFFFF"/>
+          <w:lang w:val="en-US" w:eastAsia="zh-CN"/>
+        </w:rPr>
+      </w:pPr>
+      <w:r>
+        <w:rPr>
+          <w:rFonts w:hint="eastAsia" w:ascii="Tahoma" w:hAnsi="Tahoma" w:eastAsia="Tahoma" w:cs="Tahoma"/>
+          <w:i w:val="0"/>
+          <w:iCs w:val="0"/>
+          <w:caps w:val="0"/>
+          <w:color w:val="000000"/>
+          <w:spacing w:val="0"/>
+          <w:sz w:val="23"/>
+          <w:szCs w:val="23"/>
+          <w:shd w:val="clear" w:fill="FFFFFF"/>
+          <w:lang w:val="en-US" w:eastAsia="zh-CN"/>
+        </w:rPr>
+        <w:t>打印日期：{{printDate#Date:yyyy年MM月dd日}}</w:t>
       </w:r>
     </w:p>
     <w:p>

--- a/src/main/resources/Template/test.docx
+++ b/src/main/resources/Template/test.docx
@@ -35,7 +35,7 @@
       </w:pPr>
       <w:r>
         <w:rPr>
-          <w:rStyle w:val="12"/>
+          <w:rStyle w:val="13"/>
           <w:rFonts w:hint="eastAsia"/>
         </w:rPr>
         <w:t>作家简介：</w:t>
@@ -53,1064 +53,1064 @@
           <w:shd w:val="clear" w:fill="FFFFFF"/>
         </w:rPr>
         <w:t>　</w:t>
-      </w:r>
-    </w:p>
-    <w:p>
-      <w:pPr>
-        <w:ind w:firstLine="420" w:firstLineChars="0"/>
-        <w:rPr>
-          <w:rFonts w:ascii="Tahoma" w:hAnsi="Tahoma" w:eastAsia="Tahoma" w:cs="Tahoma"/>
-          <w:i w:val="0"/>
-          <w:iCs w:val="0"/>
-          <w:caps w:val="0"/>
-          <w:color w:val="000000"/>
-          <w:spacing w:val="0"/>
-          <w:sz w:val="23"/>
-          <w:szCs w:val="23"/>
-          <w:shd w:val="clear" w:fill="FFFFFF"/>
-        </w:rPr>
-      </w:pPr>
-      <w:r>
-        <w:rPr>
-          <w:rFonts w:ascii="Tahoma" w:hAnsi="Tahoma" w:eastAsia="Tahoma" w:cs="Tahoma"/>
-          <w:i w:val="0"/>
-          <w:iCs w:val="0"/>
-          <w:caps w:val="0"/>
-          <w:color w:val="000000"/>
-          <w:spacing w:val="0"/>
-          <w:sz w:val="23"/>
-          <w:szCs w:val="23"/>
-          <w:shd w:val="clear" w:fill="FFFFFF"/>
-        </w:rPr>
-        <w:t>鲁迅，原名周树人（</w:t>
-      </w:r>
-      <w:r>
-        <w:rPr>
-          <w:rFonts w:hint="eastAsia" w:ascii="黑体" w:hAnsi="黑体" w:eastAsia="黑体" w:cs="黑体"/>
-          <w:i w:val="0"/>
-          <w:iCs w:val="0"/>
-          <w:caps w:val="0"/>
-          <w:color w:val="548235" w:themeColor="accent6" w:themeShade="BF"/>
-          <w:spacing w:val="0"/>
-          <w:sz w:val="23"/>
-          <w:szCs w:val="23"/>
-          <w:shd w:val="clear" w:fill="FFFFFF"/>
-          <w:lang w:val="en-US" w:eastAsia="zh-CN"/>
-        </w:rPr>
-        <w:t xml:space="preserve">{{startTime}} </w:t>
-      </w:r>
-      <w:r>
-        <w:rPr>
-          <w:rFonts w:ascii="Tahoma" w:hAnsi="Tahoma" w:eastAsia="Tahoma" w:cs="Tahoma"/>
-          <w:i w:val="0"/>
-          <w:iCs w:val="0"/>
-          <w:caps w:val="0"/>
-          <w:color w:val="000000"/>
-          <w:spacing w:val="0"/>
-          <w:sz w:val="23"/>
-          <w:szCs w:val="23"/>
-          <w:shd w:val="clear" w:fill="FFFFFF"/>
-        </w:rPr>
-        <w:t>-</w:t>
-      </w:r>
-      <w:r>
-        <w:rPr>
-          <w:rFonts w:hint="eastAsia" w:ascii="Tahoma" w:hAnsi="Tahoma" w:eastAsia="宋体" w:cs="Tahoma"/>
-          <w:i w:val="0"/>
-          <w:iCs w:val="0"/>
-          <w:caps w:val="0"/>
-          <w:color w:val="000000"/>
-          <w:spacing w:val="0"/>
-          <w:sz w:val="23"/>
-          <w:szCs w:val="23"/>
-          <w:shd w:val="clear" w:fill="FFFFFF"/>
-          <w:lang w:val="en-US" w:eastAsia="zh-CN"/>
-        </w:rPr>
-        <w:t xml:space="preserve"> </w:t>
-      </w:r>
-      <w:r>
-        <w:rPr>
-          <w:rFonts w:hint="eastAsia" w:ascii="黑体" w:hAnsi="黑体" w:eastAsia="黑体" w:cs="黑体"/>
-          <w:i w:val="0"/>
-          <w:iCs w:val="0"/>
-          <w:caps w:val="0"/>
-          <w:color w:val="C55A11" w:themeColor="accent2" w:themeShade="BF"/>
-          <w:spacing w:val="0"/>
-          <w:sz w:val="23"/>
-          <w:szCs w:val="23"/>
-          <w:shd w:val="clear" w:fill="FFFFFF"/>
-          <w:lang w:val="en-US" w:eastAsia="zh-CN"/>
-        </w:rPr>
-        <w:t>{{endTime}}</w:t>
-      </w:r>
-      <w:r>
-        <w:rPr>
-          <w:rFonts w:ascii="Tahoma" w:hAnsi="Tahoma" w:eastAsia="Tahoma" w:cs="Tahoma"/>
-          <w:i w:val="0"/>
-          <w:iCs w:val="0"/>
-          <w:caps w:val="0"/>
-          <w:color w:val="000000"/>
-          <w:spacing w:val="0"/>
-          <w:sz w:val="23"/>
-          <w:szCs w:val="23"/>
-          <w:shd w:val="clear" w:fill="FFFFFF"/>
-        </w:rPr>
-        <w:t>），浙江绍兴人，字豫才。原名周樟寿，1898年改为周树人，字豫山、豫亭。以笔名鲁迅闻名于世。鲁迅的作品包括杂文、短篇小说、评论、散文、翻译作品，对于五四运动以后的中国文学产生了深刻的影响。毛主席评价他是伟大的无产阶级的文学家、思想家、革命家，是中国文化革命的主将，也被人民称为“民族魂”。他时常穿一件朴素的中式长衫，头发像刷子一样直竖着，浓密的胡须形成了一个隶书的“一”字。</w:t>
-      </w:r>
-    </w:p>
-    <w:p>
-      <w:pPr>
-        <w:ind w:firstLine="420" w:firstLineChars="0"/>
-        <w:rPr>
-          <w:rFonts w:hint="eastAsia" w:ascii="Tahoma" w:hAnsi="Tahoma" w:eastAsia="宋体" w:cs="Tahoma"/>
-          <w:i w:val="0"/>
-          <w:iCs w:val="0"/>
-          <w:caps w:val="0"/>
-          <w:color w:val="000000"/>
-          <w:spacing w:val="0"/>
-          <w:sz w:val="23"/>
-          <w:szCs w:val="23"/>
-          <w:shd w:val="clear" w:fill="FFFFFF"/>
-          <w:lang w:val="en-US" w:eastAsia="zh-CN"/>
-        </w:rPr>
-      </w:pPr>
-      <w:r>
-        <w:rPr>
-          <w:rFonts w:hint="eastAsia" w:ascii="Tahoma" w:hAnsi="Tahoma" w:eastAsia="宋体" w:cs="Tahoma"/>
-          <w:i w:val="0"/>
-          <w:iCs w:val="0"/>
-          <w:caps w:val="0"/>
-          <w:color w:val="000000"/>
-          <w:spacing w:val="0"/>
-          <w:sz w:val="23"/>
-          <w:szCs w:val="23"/>
-          <w:shd w:val="clear" w:fill="FFFFFF"/>
-          <w:lang w:val="en-US" w:eastAsia="zh-CN"/>
-        </w:rPr>
-        <w:t>我最喜欢的书{{likeBook#[1:</w:t>
-      </w:r>
-      <w:r>
-        <w:rPr>
-          <w:rStyle w:val="10"/>
-          <w:rFonts w:hint="default" w:ascii="Tahoma" w:hAnsi="Tahoma" w:eastAsia="Tahoma" w:cs="Tahoma"/>
-          <w:caps w:val="0"/>
-          <w:color w:val="000000"/>
-          <w:spacing w:val="0"/>
-          <w:kern w:val="0"/>
-          <w:sz w:val="20"/>
-          <w:szCs w:val="20"/>
-          <w:u w:val="none"/>
-          <w:lang w:val="en-US" w:eastAsia="zh-CN" w:bidi="ar"/>
-        </w:rPr>
-        <w:fldChar w:fldCharType="begin"/>
-      </w:r>
-      <w:r>
-        <w:rPr>
-          <w:rStyle w:val="10"/>
-          <w:rFonts w:hint="default" w:ascii="Tahoma" w:hAnsi="Tahoma" w:eastAsia="Tahoma" w:cs="Tahoma"/>
-          <w:caps w:val="0"/>
-          <w:color w:val="000000"/>
-          <w:spacing w:val="0"/>
-          <w:kern w:val="0"/>
-          <w:sz w:val="20"/>
-          <w:szCs w:val="20"/>
-          <w:u w:val="none"/>
-          <w:lang w:val="en-US" w:eastAsia="zh-CN" w:bidi="ar"/>
-        </w:rPr>
-        <w:instrText xml:space="preserve"> HYPERLINK "https://www.kanunu8.com/book/4418/" \t "https://www.kanunu8.com/files/writer/_blank" </w:instrText>
-      </w:r>
-      <w:r>
-        <w:rPr>
-          <w:rStyle w:val="10"/>
-          <w:rFonts w:hint="default" w:ascii="Tahoma" w:hAnsi="Tahoma" w:eastAsia="Tahoma" w:cs="Tahoma"/>
-          <w:caps w:val="0"/>
-          <w:color w:val="000000"/>
-          <w:spacing w:val="0"/>
-          <w:kern w:val="0"/>
-          <w:sz w:val="20"/>
-          <w:szCs w:val="20"/>
-          <w:u w:val="none"/>
-          <w:lang w:val="en-US" w:eastAsia="zh-CN" w:bidi="ar"/>
-        </w:rPr>
-        <w:fldChar w:fldCharType="separate"/>
-      </w:r>
-      <w:r>
-        <w:rPr>
-          <w:rStyle w:val="11"/>
-          <w:rFonts w:hint="default" w:ascii="Tahoma" w:hAnsi="Tahoma" w:eastAsia="Tahoma" w:cs="Tahoma"/>
-          <w:caps w:val="0"/>
-          <w:color w:val="000000"/>
-          <w:spacing w:val="0"/>
-          <w:sz w:val="20"/>
-          <w:szCs w:val="20"/>
-          <w:u w:val="none"/>
-        </w:rPr>
-        <w:t>《彷徨》</w:t>
-      </w:r>
-      <w:r>
-        <w:rPr>
-          <w:rStyle w:val="10"/>
-          <w:rFonts w:hint="default" w:ascii="Tahoma" w:hAnsi="Tahoma" w:eastAsia="Tahoma" w:cs="Tahoma"/>
-          <w:caps w:val="0"/>
-          <w:color w:val="000000"/>
-          <w:spacing w:val="0"/>
-          <w:kern w:val="0"/>
-          <w:sz w:val="20"/>
-          <w:szCs w:val="20"/>
-          <w:u w:val="none"/>
-          <w:lang w:val="en-US" w:eastAsia="zh-CN" w:bidi="ar"/>
-        </w:rPr>
-        <w:fldChar w:fldCharType="end"/>
-      </w:r>
-      <w:r>
-        <w:rPr>
-          <w:rFonts w:hint="eastAsia" w:ascii="Tahoma" w:hAnsi="Tahoma" w:eastAsia="宋体" w:cs="Tahoma"/>
-          <w:i w:val="0"/>
-          <w:iCs w:val="0"/>
-          <w:caps w:val="0"/>
-          <w:color w:val="000000"/>
-          <w:spacing w:val="0"/>
-          <w:sz w:val="23"/>
-          <w:szCs w:val="23"/>
-          <w:shd w:val="clear" w:fill="FFFFFF"/>
-          <w:lang w:val="en-US" w:eastAsia="zh-CN"/>
-        </w:rPr>
-        <w:t>,2:</w:t>
-      </w:r>
-      <w:r>
-        <w:rPr>
-          <w:rStyle w:val="10"/>
-          <w:rFonts w:hint="default" w:ascii="Tahoma" w:hAnsi="Tahoma" w:eastAsia="Tahoma" w:cs="Tahoma"/>
-          <w:caps w:val="0"/>
-          <w:color w:val="000000"/>
-          <w:spacing w:val="0"/>
-          <w:kern w:val="0"/>
-          <w:sz w:val="20"/>
-          <w:szCs w:val="20"/>
-          <w:u w:val="none"/>
-          <w:lang w:val="en-US" w:eastAsia="zh-CN" w:bidi="ar"/>
-        </w:rPr>
-        <w:fldChar w:fldCharType="begin"/>
-      </w:r>
-      <w:r>
-        <w:rPr>
-          <w:rStyle w:val="10"/>
-          <w:rFonts w:hint="default" w:ascii="Tahoma" w:hAnsi="Tahoma" w:eastAsia="Tahoma" w:cs="Tahoma"/>
-          <w:caps w:val="0"/>
-          <w:color w:val="000000"/>
-          <w:spacing w:val="0"/>
-          <w:kern w:val="0"/>
-          <w:sz w:val="20"/>
-          <w:szCs w:val="20"/>
-          <w:u w:val="none"/>
-          <w:lang w:val="en-US" w:eastAsia="zh-CN" w:bidi="ar"/>
-        </w:rPr>
-        <w:instrText xml:space="preserve"> HYPERLINK "https://www.kanunu8.com/book/4418/" \t "https://www.kanunu8.com/files/writer/_blank" </w:instrText>
-      </w:r>
-      <w:r>
-        <w:rPr>
-          <w:rStyle w:val="10"/>
-          <w:rFonts w:hint="default" w:ascii="Tahoma" w:hAnsi="Tahoma" w:eastAsia="Tahoma" w:cs="Tahoma"/>
-          <w:caps w:val="0"/>
-          <w:color w:val="000000"/>
-          <w:spacing w:val="0"/>
-          <w:kern w:val="0"/>
-          <w:sz w:val="20"/>
-          <w:szCs w:val="20"/>
-          <w:u w:val="none"/>
-          <w:lang w:val="en-US" w:eastAsia="zh-CN" w:bidi="ar"/>
-        </w:rPr>
-        <w:fldChar w:fldCharType="separate"/>
-      </w:r>
-      <w:r>
-        <w:rPr>
-          <w:rStyle w:val="11"/>
-          <w:rFonts w:hint="default" w:ascii="Tahoma" w:hAnsi="Tahoma" w:eastAsia="Tahoma" w:cs="Tahoma"/>
-          <w:caps w:val="0"/>
-          <w:color w:val="000000"/>
-          <w:spacing w:val="0"/>
-          <w:sz w:val="20"/>
-          <w:szCs w:val="20"/>
-          <w:u w:val="none"/>
-        </w:rPr>
-        <w:t>《花边文学》</w:t>
-      </w:r>
-      <w:r>
-        <w:rPr>
-          <w:rStyle w:val="10"/>
-          <w:rFonts w:hint="default" w:ascii="Tahoma" w:hAnsi="Tahoma" w:eastAsia="Tahoma" w:cs="Tahoma"/>
-          <w:caps w:val="0"/>
-          <w:color w:val="000000"/>
-          <w:spacing w:val="0"/>
-          <w:kern w:val="0"/>
-          <w:sz w:val="20"/>
-          <w:szCs w:val="20"/>
-          <w:u w:val="none"/>
-          <w:lang w:val="en-US" w:eastAsia="zh-CN" w:bidi="ar"/>
-        </w:rPr>
-        <w:fldChar w:fldCharType="end"/>
-      </w:r>
-      <w:r>
-        <w:rPr>
-          <w:rFonts w:hint="eastAsia" w:ascii="Tahoma" w:hAnsi="Tahoma" w:eastAsia="宋体" w:cs="Tahoma"/>
-          <w:i w:val="0"/>
-          <w:iCs w:val="0"/>
-          <w:caps w:val="0"/>
-          <w:color w:val="000000"/>
-          <w:spacing w:val="0"/>
-          <w:sz w:val="23"/>
-          <w:szCs w:val="23"/>
-          <w:shd w:val="clear" w:fill="FFFFFF"/>
-          <w:lang w:val="en-US" w:eastAsia="zh-CN"/>
-        </w:rPr>
-        <w:t>,3:</w:t>
-      </w:r>
-      <w:r>
-        <w:rPr>
-          <w:rStyle w:val="10"/>
-          <w:rFonts w:hint="default" w:ascii="Tahoma" w:hAnsi="Tahoma" w:eastAsia="Tahoma" w:cs="Tahoma"/>
-          <w:caps w:val="0"/>
-          <w:color w:val="000000"/>
-          <w:spacing w:val="0"/>
-          <w:kern w:val="0"/>
-          <w:sz w:val="20"/>
-          <w:szCs w:val="20"/>
-          <w:u w:val="none"/>
-          <w:lang w:val="en-US" w:eastAsia="zh-CN" w:bidi="ar"/>
-        </w:rPr>
-        <w:fldChar w:fldCharType="begin"/>
-      </w:r>
-      <w:r>
-        <w:rPr>
-          <w:rStyle w:val="10"/>
-          <w:rFonts w:hint="default" w:ascii="Tahoma" w:hAnsi="Tahoma" w:eastAsia="Tahoma" w:cs="Tahoma"/>
-          <w:caps w:val="0"/>
-          <w:color w:val="000000"/>
-          <w:spacing w:val="0"/>
-          <w:kern w:val="0"/>
-          <w:sz w:val="20"/>
-          <w:szCs w:val="20"/>
-          <w:u w:val="none"/>
-          <w:lang w:val="en-US" w:eastAsia="zh-CN" w:bidi="ar"/>
-        </w:rPr>
-        <w:instrText xml:space="preserve"> HYPERLINK "https://www.kanunu8.com/book/4418/" \t "https://www.kanunu8.com/files/writer/_blank" </w:instrText>
-      </w:r>
-      <w:r>
-        <w:rPr>
-          <w:rStyle w:val="10"/>
-          <w:rFonts w:hint="default" w:ascii="Tahoma" w:hAnsi="Tahoma" w:eastAsia="Tahoma" w:cs="Tahoma"/>
-          <w:caps w:val="0"/>
-          <w:color w:val="000000"/>
-          <w:spacing w:val="0"/>
-          <w:kern w:val="0"/>
-          <w:sz w:val="20"/>
-          <w:szCs w:val="20"/>
-          <w:u w:val="none"/>
-          <w:lang w:val="en-US" w:eastAsia="zh-CN" w:bidi="ar"/>
-        </w:rPr>
-        <w:fldChar w:fldCharType="separate"/>
-      </w:r>
-      <w:r>
-        <w:rPr>
-          <w:rStyle w:val="11"/>
-          <w:rFonts w:hint="default" w:ascii="Tahoma" w:hAnsi="Tahoma" w:eastAsia="Tahoma" w:cs="Tahoma"/>
-          <w:caps w:val="0"/>
-          <w:color w:val="000000"/>
-          <w:spacing w:val="0"/>
-          <w:sz w:val="20"/>
-          <w:szCs w:val="20"/>
-          <w:u w:val="none"/>
-        </w:rPr>
-        <w:t>《野草》</w:t>
-      </w:r>
-      <w:r>
-        <w:rPr>
-          <w:rStyle w:val="10"/>
-          <w:rFonts w:hint="default" w:ascii="Tahoma" w:hAnsi="Tahoma" w:eastAsia="Tahoma" w:cs="Tahoma"/>
-          <w:caps w:val="0"/>
-          <w:color w:val="000000"/>
-          <w:spacing w:val="0"/>
-          <w:kern w:val="0"/>
-          <w:sz w:val="20"/>
-          <w:szCs w:val="20"/>
-          <w:u w:val="none"/>
-          <w:lang w:val="en-US" w:eastAsia="zh-CN" w:bidi="ar"/>
-        </w:rPr>
-        <w:fldChar w:fldCharType="end"/>
-      </w:r>
-      <w:r>
-        <w:rPr>
-          <w:rFonts w:hint="eastAsia" w:ascii="Tahoma" w:hAnsi="Tahoma" w:eastAsia="宋体" w:cs="Tahoma"/>
-          <w:i w:val="0"/>
-          <w:iCs w:val="0"/>
-          <w:caps w:val="0"/>
-          <w:color w:val="000000"/>
-          <w:spacing w:val="0"/>
-          <w:sz w:val="23"/>
-          <w:szCs w:val="23"/>
-          <w:shd w:val="clear" w:fill="FFFFFF"/>
-          <w:lang w:val="en-US" w:eastAsia="zh-CN"/>
-        </w:rPr>
-        <w:t>]}}。</w:t>
-      </w:r>
-    </w:p>
-    <w:p>
-      <w:pPr>
-        <w:ind w:firstLine="420" w:firstLineChars="0"/>
-        <w:rPr>
-          <w:rStyle w:val="10"/>
-          <w:rFonts w:hint="default" w:ascii="Tahoma" w:hAnsi="Tahoma" w:eastAsia="Tahoma" w:cs="Tahoma"/>
-          <w:caps w:val="0"/>
-          <w:color w:val="000000"/>
-          <w:spacing w:val="0"/>
-          <w:kern w:val="0"/>
-          <w:sz w:val="20"/>
-          <w:szCs w:val="20"/>
-          <w:u w:val="none"/>
-          <w:lang w:val="en-US" w:eastAsia="zh-CN" w:bidi="ar"/>
-        </w:rPr>
-      </w:pPr>
-      <w:r>
-        <w:rPr>
-          <w:rFonts w:hint="eastAsia" w:ascii="Tahoma" w:hAnsi="Tahoma" w:eastAsia="宋体" w:cs="Tahoma"/>
-          <w:i w:val="0"/>
-          <w:iCs w:val="0"/>
-          <w:caps w:val="0"/>
-          <w:color w:val="000000"/>
-          <w:spacing w:val="0"/>
-          <w:sz w:val="23"/>
-          <w:szCs w:val="23"/>
-          <w:shd w:val="clear" w:fill="FFFFFF"/>
-          <w:lang w:val="en-US" w:eastAsia="zh-CN"/>
-        </w:rPr>
-        <w:t>两本书中最有意思的书是：{{isQ#√:□}}</w:t>
-      </w:r>
-      <w:r>
-        <w:rPr>
-          <w:rStyle w:val="10"/>
-          <w:rFonts w:hint="default" w:ascii="Tahoma" w:hAnsi="Tahoma" w:eastAsia="Tahoma" w:cs="Tahoma"/>
-          <w:caps w:val="0"/>
-          <w:color w:val="000000"/>
-          <w:spacing w:val="0"/>
-          <w:kern w:val="0"/>
-          <w:sz w:val="20"/>
-          <w:szCs w:val="20"/>
-          <w:u w:val="none"/>
-          <w:lang w:val="en-US" w:eastAsia="zh-CN" w:bidi="ar"/>
-        </w:rPr>
-        <w:fldChar w:fldCharType="begin"/>
-      </w:r>
-      <w:r>
-        <w:rPr>
-          <w:rStyle w:val="10"/>
-          <w:rFonts w:hint="default" w:ascii="Tahoma" w:hAnsi="Tahoma" w:eastAsia="Tahoma" w:cs="Tahoma"/>
-          <w:caps w:val="0"/>
-          <w:color w:val="000000"/>
-          <w:spacing w:val="0"/>
-          <w:kern w:val="0"/>
-          <w:sz w:val="20"/>
-          <w:szCs w:val="20"/>
-          <w:u w:val="none"/>
-          <w:lang w:val="en-US" w:eastAsia="zh-CN" w:bidi="ar"/>
-        </w:rPr>
-        <w:instrText xml:space="preserve"> HYPERLINK "https://www.kanunu8.com/book4/10418/" \t "https://www.kanunu8.com/files/writer/_blank" </w:instrText>
-      </w:r>
-      <w:r>
-        <w:rPr>
-          <w:rStyle w:val="10"/>
-          <w:rFonts w:hint="default" w:ascii="Tahoma" w:hAnsi="Tahoma" w:eastAsia="Tahoma" w:cs="Tahoma"/>
-          <w:caps w:val="0"/>
-          <w:color w:val="000000"/>
-          <w:spacing w:val="0"/>
-          <w:kern w:val="0"/>
-          <w:sz w:val="20"/>
-          <w:szCs w:val="20"/>
-          <w:u w:val="none"/>
-          <w:lang w:val="en-US" w:eastAsia="zh-CN" w:bidi="ar"/>
-        </w:rPr>
-        <w:fldChar w:fldCharType="separate"/>
-      </w:r>
-      <w:r>
-        <w:rPr>
-          <w:rStyle w:val="11"/>
-          <w:rFonts w:hint="default" w:ascii="Tahoma" w:hAnsi="Tahoma" w:eastAsia="Tahoma" w:cs="Tahoma"/>
-          <w:caps w:val="0"/>
-          <w:color w:val="000000"/>
-          <w:spacing w:val="0"/>
-          <w:sz w:val="20"/>
-          <w:szCs w:val="20"/>
-          <w:u w:val="none"/>
-        </w:rPr>
-        <w:t>《阿Q正传》</w:t>
-      </w:r>
-      <w:r>
-        <w:rPr>
-          <w:rStyle w:val="10"/>
-          <w:rFonts w:hint="default" w:ascii="Tahoma" w:hAnsi="Tahoma" w:eastAsia="Tahoma" w:cs="Tahoma"/>
-          <w:caps w:val="0"/>
-          <w:color w:val="000000"/>
-          <w:spacing w:val="0"/>
-          <w:kern w:val="0"/>
-          <w:sz w:val="20"/>
-          <w:szCs w:val="20"/>
-          <w:u w:val="none"/>
-          <w:lang w:val="en-US" w:eastAsia="zh-CN" w:bidi="ar"/>
-        </w:rPr>
-        <w:fldChar w:fldCharType="end"/>
-      </w:r>
-      <w:r>
-        <w:rPr>
-          <w:rStyle w:val="10"/>
-          <w:rFonts w:hint="eastAsia" w:ascii="Tahoma" w:hAnsi="Tahoma" w:eastAsia="Tahoma" w:cs="Tahoma"/>
-          <w:caps w:val="0"/>
-          <w:color w:val="000000"/>
-          <w:spacing w:val="0"/>
-          <w:kern w:val="0"/>
-          <w:sz w:val="20"/>
-          <w:szCs w:val="20"/>
-          <w:u w:val="none"/>
-          <w:lang w:val="en-US" w:eastAsia="zh-CN" w:bidi="ar"/>
-        </w:rPr>
-        <w:t xml:space="preserve"> </w:t>
-      </w:r>
-      <w:r>
-        <w:rPr>
-          <w:rFonts w:hint="eastAsia" w:ascii="Tahoma" w:hAnsi="Tahoma" w:eastAsia="宋体" w:cs="Tahoma"/>
-          <w:i w:val="0"/>
-          <w:iCs w:val="0"/>
-          <w:caps w:val="0"/>
-          <w:color w:val="000000"/>
-          <w:spacing w:val="0"/>
-          <w:sz w:val="23"/>
-          <w:szCs w:val="23"/>
-          <w:shd w:val="clear" w:fill="FFFFFF"/>
-          <w:lang w:val="en-US" w:eastAsia="zh-CN"/>
-        </w:rPr>
-        <w:t>{{isNew=1#√:□}}</w:t>
-      </w:r>
-      <w:r>
-        <w:rPr>
-          <w:rStyle w:val="10"/>
-          <w:rFonts w:hint="default" w:ascii="Tahoma" w:hAnsi="Tahoma" w:eastAsia="Tahoma" w:cs="Tahoma"/>
-          <w:caps w:val="0"/>
-          <w:color w:val="000000"/>
-          <w:spacing w:val="0"/>
-          <w:kern w:val="0"/>
-          <w:sz w:val="20"/>
-          <w:szCs w:val="20"/>
-          <w:u w:val="none"/>
-          <w:lang w:val="en-US" w:eastAsia="zh-CN" w:bidi="ar"/>
-        </w:rPr>
-        <w:fldChar w:fldCharType="begin"/>
-      </w:r>
-      <w:r>
-        <w:rPr>
-          <w:rStyle w:val="10"/>
-          <w:rFonts w:hint="default" w:ascii="Tahoma" w:hAnsi="Tahoma" w:eastAsia="Tahoma" w:cs="Tahoma"/>
-          <w:caps w:val="0"/>
-          <w:color w:val="000000"/>
-          <w:spacing w:val="0"/>
-          <w:kern w:val="0"/>
-          <w:sz w:val="20"/>
-          <w:szCs w:val="20"/>
-          <w:u w:val="none"/>
-          <w:lang w:val="en-US" w:eastAsia="zh-CN" w:bidi="ar"/>
-        </w:rPr>
-        <w:instrText xml:space="preserve"> HYPERLINK "https://www.kanunu8.com/book/4419/" \t "https://www.kanunu8.com/files/writer/_blank" </w:instrText>
-      </w:r>
-      <w:r>
-        <w:rPr>
-          <w:rStyle w:val="10"/>
-          <w:rFonts w:hint="default" w:ascii="Tahoma" w:hAnsi="Tahoma" w:eastAsia="Tahoma" w:cs="Tahoma"/>
-          <w:caps w:val="0"/>
-          <w:color w:val="000000"/>
-          <w:spacing w:val="0"/>
-          <w:kern w:val="0"/>
-          <w:sz w:val="20"/>
-          <w:szCs w:val="20"/>
-          <w:u w:val="none"/>
-          <w:lang w:val="en-US" w:eastAsia="zh-CN" w:bidi="ar"/>
-        </w:rPr>
-        <w:fldChar w:fldCharType="separate"/>
-      </w:r>
-      <w:r>
-        <w:rPr>
-          <w:rStyle w:val="11"/>
-          <w:rFonts w:hint="default" w:ascii="Tahoma" w:hAnsi="Tahoma" w:eastAsia="Tahoma" w:cs="Tahoma"/>
-          <w:caps w:val="0"/>
-          <w:color w:val="000000"/>
-          <w:spacing w:val="0"/>
-          <w:sz w:val="20"/>
-          <w:szCs w:val="20"/>
-          <w:u w:val="none"/>
-        </w:rPr>
-        <w:t>《故事新编》</w:t>
-      </w:r>
-      <w:r>
-        <w:rPr>
-          <w:rStyle w:val="10"/>
-          <w:rFonts w:hint="default" w:ascii="Tahoma" w:hAnsi="Tahoma" w:eastAsia="Tahoma" w:cs="Tahoma"/>
-          <w:caps w:val="0"/>
-          <w:color w:val="000000"/>
-          <w:spacing w:val="0"/>
-          <w:kern w:val="0"/>
-          <w:sz w:val="20"/>
-          <w:szCs w:val="20"/>
-          <w:u w:val="none"/>
-          <w:lang w:val="en-US" w:eastAsia="zh-CN" w:bidi="ar"/>
-        </w:rPr>
-        <w:fldChar w:fldCharType="end"/>
-      </w:r>
-      <w:r>
-        <w:rPr>
-          <w:rStyle w:val="10"/>
-          <w:rFonts w:hint="eastAsia" w:ascii="Tahoma" w:hAnsi="Tahoma" w:eastAsia="Tahoma" w:cs="Tahoma"/>
-          <w:caps w:val="0"/>
-          <w:color w:val="000000"/>
-          <w:spacing w:val="0"/>
-          <w:kern w:val="0"/>
-          <w:sz w:val="20"/>
-          <w:szCs w:val="20"/>
-          <w:u w:val="none"/>
-          <w:lang w:val="en-US" w:eastAsia="zh-CN" w:bidi="ar"/>
-        </w:rPr>
-        <w:t xml:space="preserve"> </w:t>
-      </w:r>
-      <w:r>
-        <w:rPr>
-          <w:rFonts w:hint="eastAsia" w:ascii="Tahoma" w:hAnsi="Tahoma" w:eastAsia="宋体" w:cs="Tahoma"/>
-          <w:i w:val="0"/>
-          <w:iCs w:val="0"/>
-          <w:caps w:val="0"/>
-          <w:color w:val="000000"/>
-          <w:spacing w:val="0"/>
-          <w:sz w:val="23"/>
-          <w:szCs w:val="23"/>
-          <w:shd w:val="clear" w:fill="FFFFFF"/>
-          <w:lang w:val="en-US" w:eastAsia="zh-CN"/>
-        </w:rPr>
-        <w:t>{{isNew=2#这是第三本}}</w:t>
-      </w:r>
-      <w:r>
-        <w:rPr>
-          <w:rStyle w:val="10"/>
-          <w:rFonts w:hint="default" w:ascii="Tahoma" w:hAnsi="Tahoma" w:eastAsia="Tahoma" w:cs="Tahoma"/>
-          <w:caps w:val="0"/>
-          <w:color w:val="000000"/>
-          <w:spacing w:val="0"/>
-          <w:kern w:val="0"/>
-          <w:sz w:val="20"/>
-          <w:szCs w:val="20"/>
-          <w:u w:val="none"/>
-          <w:lang w:val="en-US" w:eastAsia="zh-CN" w:bidi="ar"/>
-        </w:rPr>
-        <w:fldChar w:fldCharType="begin"/>
-      </w:r>
-      <w:r>
-        <w:rPr>
-          <w:rStyle w:val="10"/>
-          <w:rFonts w:hint="default" w:ascii="Tahoma" w:hAnsi="Tahoma" w:eastAsia="Tahoma" w:cs="Tahoma"/>
-          <w:caps w:val="0"/>
-          <w:color w:val="000000"/>
-          <w:spacing w:val="0"/>
-          <w:kern w:val="0"/>
-          <w:sz w:val="20"/>
-          <w:szCs w:val="20"/>
-          <w:u w:val="none"/>
-          <w:lang w:val="en-US" w:eastAsia="zh-CN" w:bidi="ar"/>
-        </w:rPr>
-        <w:instrText xml:space="preserve"> HYPERLINK "https://www.kanunu8.com/book/4425/" \t "https://www.kanunu8.com/files/writer/_blank" </w:instrText>
-      </w:r>
-      <w:r>
-        <w:rPr>
-          <w:rStyle w:val="10"/>
-          <w:rFonts w:hint="default" w:ascii="Tahoma" w:hAnsi="Tahoma" w:eastAsia="Tahoma" w:cs="Tahoma"/>
-          <w:caps w:val="0"/>
-          <w:color w:val="000000"/>
-          <w:spacing w:val="0"/>
-          <w:kern w:val="0"/>
-          <w:sz w:val="20"/>
-          <w:szCs w:val="20"/>
-          <w:u w:val="none"/>
-          <w:lang w:val="en-US" w:eastAsia="zh-CN" w:bidi="ar"/>
-        </w:rPr>
-        <w:fldChar w:fldCharType="separate"/>
-      </w:r>
-      <w:r>
-        <w:rPr>
-          <w:rStyle w:val="11"/>
-          <w:rFonts w:hint="default" w:ascii="Tahoma" w:hAnsi="Tahoma" w:eastAsia="Tahoma" w:cs="Tahoma"/>
-          <w:caps w:val="0"/>
-          <w:color w:val="000000"/>
-          <w:spacing w:val="0"/>
-          <w:sz w:val="20"/>
-          <w:szCs w:val="20"/>
-          <w:u w:val="none"/>
-        </w:rPr>
-        <w:t>《花边文学》</w:t>
-      </w:r>
-      <w:r>
-        <w:rPr>
-          <w:rStyle w:val="10"/>
-          <w:rFonts w:hint="default" w:ascii="Tahoma" w:hAnsi="Tahoma" w:eastAsia="Tahoma" w:cs="Tahoma"/>
-          <w:caps w:val="0"/>
-          <w:color w:val="000000"/>
-          <w:spacing w:val="0"/>
-          <w:kern w:val="0"/>
-          <w:sz w:val="20"/>
-          <w:szCs w:val="20"/>
-          <w:u w:val="none"/>
-          <w:lang w:val="en-US" w:eastAsia="zh-CN" w:bidi="ar"/>
-        </w:rPr>
-        <w:fldChar w:fldCharType="end"/>
-      </w:r>
-    </w:p>
-    <w:p>
-      <w:pPr>
-        <w:rPr>
-          <w:rStyle w:val="10"/>
-          <w:rFonts w:hint="default" w:ascii="Tahoma" w:hAnsi="Tahoma" w:eastAsia="Tahoma" w:cs="Tahoma"/>
-          <w:caps w:val="0"/>
-          <w:color w:val="000000"/>
-          <w:spacing w:val="0"/>
-          <w:kern w:val="0"/>
-          <w:sz w:val="20"/>
-          <w:szCs w:val="20"/>
-          <w:u w:val="none"/>
-          <w:lang w:val="en-US" w:eastAsia="zh-CN" w:bidi="ar"/>
-        </w:rPr>
-      </w:pPr>
-      <w:r>
-        <w:rPr>
-          <w:rFonts w:hint="eastAsia" w:ascii="Tahoma" w:hAnsi="Tahoma" w:eastAsia="宋体" w:cs="Tahoma"/>
-          <w:i w:val="0"/>
-          <w:iCs w:val="0"/>
-          <w:caps w:val="0"/>
-          <w:color w:val="000000"/>
-          <w:spacing w:val="0"/>
-          <w:sz w:val="23"/>
-          <w:szCs w:val="23"/>
-          <w:shd w:val="clear" w:fill="FFFFFF"/>
-          <w:lang w:val="en-US" w:eastAsia="zh-CN"/>
-        </w:rPr>
-        <w:t xml:space="preserve"> </w:t>
-      </w:r>
-      <w:r>
-        <w:rPr>
-          <w:rFonts w:hint="eastAsia" w:ascii="Tahoma" w:hAnsi="Tahoma" w:eastAsia="宋体" w:cs="Tahoma"/>
-          <w:i w:val="0"/>
-          <w:iCs w:val="0"/>
-          <w:caps w:val="0"/>
-          <w:color w:val="000000"/>
-          <w:spacing w:val="0"/>
-          <w:sz w:val="23"/>
-          <w:szCs w:val="23"/>
-          <w:shd w:val="clear" w:fill="FFFFFF"/>
-          <w:lang w:val="en-US" w:eastAsia="zh-CN"/>
-        </w:rPr>
-        <w:tab/>
-      </w:r>
-      <w:r>
-        <w:rPr>
-          <w:rFonts w:hint="eastAsia" w:ascii="Tahoma" w:hAnsi="Tahoma" w:eastAsia="宋体" w:cs="Tahoma"/>
-          <w:i w:val="0"/>
-          <w:iCs w:val="0"/>
-          <w:caps w:val="0"/>
-          <w:color w:val="000000"/>
-          <w:spacing w:val="0"/>
-          <w:sz w:val="23"/>
-          <w:szCs w:val="23"/>
-          <w:shd w:val="clear" w:fill="FFFFFF"/>
-          <w:lang w:val="en-US" w:eastAsia="zh-CN"/>
-        </w:rPr>
-        <w:t>我看过的书：{{look&amp;1#√:□}}</w:t>
-      </w:r>
-      <w:r>
-        <w:rPr>
-          <w:rStyle w:val="10"/>
-          <w:rFonts w:hint="default" w:ascii="Tahoma" w:hAnsi="Tahoma" w:eastAsia="Tahoma" w:cs="Tahoma"/>
-          <w:caps w:val="0"/>
-          <w:color w:val="000000"/>
-          <w:spacing w:val="0"/>
-          <w:kern w:val="0"/>
-          <w:sz w:val="20"/>
-          <w:szCs w:val="20"/>
-          <w:u w:val="none"/>
-          <w:lang w:val="en-US" w:eastAsia="zh-CN" w:bidi="ar"/>
-        </w:rPr>
-        <w:fldChar w:fldCharType="begin"/>
-      </w:r>
-      <w:r>
-        <w:rPr>
-          <w:rStyle w:val="10"/>
-          <w:rFonts w:hint="default" w:ascii="Tahoma" w:hAnsi="Tahoma" w:eastAsia="Tahoma" w:cs="Tahoma"/>
-          <w:caps w:val="0"/>
-          <w:color w:val="000000"/>
-          <w:spacing w:val="0"/>
-          <w:kern w:val="0"/>
-          <w:sz w:val="20"/>
-          <w:szCs w:val="20"/>
-          <w:u w:val="none"/>
-          <w:lang w:val="en-US" w:eastAsia="zh-CN" w:bidi="ar"/>
-        </w:rPr>
-        <w:instrText xml:space="preserve"> HYPERLINK "https://www.kanunu8.com/book/4418/" \t "https://www.kanunu8.com/files/writer/_blank" </w:instrText>
-      </w:r>
-      <w:r>
-        <w:rPr>
-          <w:rStyle w:val="10"/>
-          <w:rFonts w:hint="default" w:ascii="Tahoma" w:hAnsi="Tahoma" w:eastAsia="Tahoma" w:cs="Tahoma"/>
-          <w:caps w:val="0"/>
-          <w:color w:val="000000"/>
-          <w:spacing w:val="0"/>
-          <w:kern w:val="0"/>
-          <w:sz w:val="20"/>
-          <w:szCs w:val="20"/>
-          <w:u w:val="none"/>
-          <w:lang w:val="en-US" w:eastAsia="zh-CN" w:bidi="ar"/>
-        </w:rPr>
-        <w:fldChar w:fldCharType="separate"/>
-      </w:r>
-      <w:r>
-        <w:rPr>
-          <w:rStyle w:val="11"/>
-          <w:rFonts w:hint="default" w:ascii="Tahoma" w:hAnsi="Tahoma" w:eastAsia="Tahoma" w:cs="Tahoma"/>
-          <w:caps w:val="0"/>
-          <w:color w:val="000000"/>
-          <w:spacing w:val="0"/>
-          <w:sz w:val="20"/>
-          <w:szCs w:val="20"/>
-          <w:u w:val="none"/>
-        </w:rPr>
-        <w:t>《彷徨》</w:t>
-      </w:r>
-      <w:r>
-        <w:rPr>
-          <w:rStyle w:val="10"/>
-          <w:rFonts w:hint="default" w:ascii="Tahoma" w:hAnsi="Tahoma" w:eastAsia="Tahoma" w:cs="Tahoma"/>
-          <w:caps w:val="0"/>
-          <w:color w:val="000000"/>
-          <w:spacing w:val="0"/>
-          <w:kern w:val="0"/>
-          <w:sz w:val="20"/>
-          <w:szCs w:val="20"/>
-          <w:u w:val="none"/>
-          <w:lang w:val="en-US" w:eastAsia="zh-CN" w:bidi="ar"/>
-        </w:rPr>
-        <w:fldChar w:fldCharType="end"/>
-      </w:r>
-      <w:r>
-        <w:rPr>
-          <w:rStyle w:val="10"/>
-          <w:rFonts w:hint="eastAsia" w:ascii="Tahoma" w:hAnsi="Tahoma" w:eastAsia="Tahoma" w:cs="Tahoma"/>
-          <w:caps w:val="0"/>
-          <w:color w:val="000000"/>
-          <w:spacing w:val="0"/>
-          <w:kern w:val="0"/>
-          <w:sz w:val="20"/>
-          <w:szCs w:val="20"/>
-          <w:u w:val="none"/>
-          <w:lang w:val="en-US" w:eastAsia="zh-CN" w:bidi="ar"/>
-        </w:rPr>
-        <w:t xml:space="preserve"> </w:t>
-      </w:r>
-      <w:r>
-        <w:rPr>
-          <w:rFonts w:hint="eastAsia" w:ascii="Tahoma" w:hAnsi="Tahoma" w:eastAsia="宋体" w:cs="Tahoma"/>
-          <w:i w:val="0"/>
-          <w:iCs w:val="0"/>
-          <w:caps w:val="0"/>
-          <w:color w:val="000000"/>
-          <w:spacing w:val="0"/>
-          <w:sz w:val="23"/>
-          <w:szCs w:val="23"/>
-          <w:shd w:val="clear" w:fill="FFFFFF"/>
-          <w:lang w:val="en-US" w:eastAsia="zh-CN"/>
-        </w:rPr>
-        <w:t>{{look&amp;2#√:□}}</w:t>
-      </w:r>
-      <w:r>
-        <w:rPr>
-          <w:rStyle w:val="10"/>
-          <w:rFonts w:hint="default" w:ascii="Tahoma" w:hAnsi="Tahoma" w:eastAsia="Tahoma" w:cs="Tahoma"/>
-          <w:caps w:val="0"/>
-          <w:color w:val="000000"/>
-          <w:spacing w:val="0"/>
-          <w:kern w:val="0"/>
-          <w:sz w:val="20"/>
-          <w:szCs w:val="20"/>
-          <w:u w:val="none"/>
-          <w:lang w:val="en-US" w:eastAsia="zh-CN" w:bidi="ar"/>
-        </w:rPr>
-        <w:fldChar w:fldCharType="begin"/>
-      </w:r>
-      <w:r>
-        <w:rPr>
-          <w:rStyle w:val="10"/>
-          <w:rFonts w:hint="default" w:ascii="Tahoma" w:hAnsi="Tahoma" w:eastAsia="Tahoma" w:cs="Tahoma"/>
-          <w:caps w:val="0"/>
-          <w:color w:val="000000"/>
-          <w:spacing w:val="0"/>
-          <w:kern w:val="0"/>
-          <w:sz w:val="20"/>
-          <w:szCs w:val="20"/>
-          <w:u w:val="none"/>
-          <w:lang w:val="en-US" w:eastAsia="zh-CN" w:bidi="ar"/>
-        </w:rPr>
-        <w:instrText xml:space="preserve"> HYPERLINK "https://www.kanunu8.com/book/4416/" \t "https://www.kanunu8.com/files/writer/_blank" </w:instrText>
-      </w:r>
-      <w:r>
-        <w:rPr>
-          <w:rStyle w:val="10"/>
-          <w:rFonts w:hint="default" w:ascii="Tahoma" w:hAnsi="Tahoma" w:eastAsia="Tahoma" w:cs="Tahoma"/>
-          <w:caps w:val="0"/>
-          <w:color w:val="000000"/>
-          <w:spacing w:val="0"/>
-          <w:kern w:val="0"/>
-          <w:sz w:val="20"/>
-          <w:szCs w:val="20"/>
-          <w:u w:val="none"/>
-          <w:lang w:val="en-US" w:eastAsia="zh-CN" w:bidi="ar"/>
-        </w:rPr>
-        <w:fldChar w:fldCharType="separate"/>
-      </w:r>
-      <w:r>
-        <w:rPr>
-          <w:rStyle w:val="11"/>
-          <w:rFonts w:hint="default" w:ascii="Tahoma" w:hAnsi="Tahoma" w:eastAsia="Tahoma" w:cs="Tahoma"/>
-          <w:caps w:val="0"/>
-          <w:color w:val="000000"/>
-          <w:spacing w:val="0"/>
-          <w:sz w:val="20"/>
-          <w:szCs w:val="20"/>
-          <w:u w:val="none"/>
-        </w:rPr>
-        <w:t>《呐喊》</w:t>
-      </w:r>
-      <w:r>
-        <w:rPr>
-          <w:rStyle w:val="10"/>
-          <w:rFonts w:hint="default" w:ascii="Tahoma" w:hAnsi="Tahoma" w:eastAsia="Tahoma" w:cs="Tahoma"/>
-          <w:caps w:val="0"/>
-          <w:color w:val="000000"/>
-          <w:spacing w:val="0"/>
-          <w:kern w:val="0"/>
-          <w:sz w:val="20"/>
-          <w:szCs w:val="20"/>
-          <w:u w:val="none"/>
-          <w:lang w:val="en-US" w:eastAsia="zh-CN" w:bidi="ar"/>
-        </w:rPr>
-        <w:fldChar w:fldCharType="end"/>
-      </w:r>
-      <w:r>
-        <w:rPr>
-          <w:rStyle w:val="10"/>
-          <w:rFonts w:hint="eastAsia" w:ascii="Tahoma" w:hAnsi="Tahoma" w:eastAsia="Tahoma" w:cs="Tahoma"/>
-          <w:caps w:val="0"/>
-          <w:color w:val="000000"/>
-          <w:spacing w:val="0"/>
-          <w:kern w:val="0"/>
-          <w:sz w:val="20"/>
-          <w:szCs w:val="20"/>
-          <w:u w:val="none"/>
-          <w:lang w:val="en-US" w:eastAsia="zh-CN" w:bidi="ar"/>
-        </w:rPr>
-        <w:t xml:space="preserve"> </w:t>
-      </w:r>
-      <w:r>
-        <w:rPr>
-          <w:rFonts w:hint="eastAsia" w:ascii="Tahoma" w:hAnsi="Tahoma" w:eastAsia="宋体" w:cs="Tahoma"/>
-          <w:i w:val="0"/>
-          <w:iCs w:val="0"/>
-          <w:caps w:val="0"/>
-          <w:color w:val="000000"/>
-          <w:spacing w:val="0"/>
-          <w:sz w:val="23"/>
-          <w:szCs w:val="23"/>
-          <w:shd w:val="clear" w:fill="FFFFFF"/>
-          <w:lang w:val="en-US" w:eastAsia="zh-CN"/>
-        </w:rPr>
-        <w:t>{{look&amp;4#√:□}}</w:t>
-      </w:r>
-      <w:r>
-        <w:rPr>
-          <w:rStyle w:val="10"/>
-          <w:rFonts w:hint="default" w:ascii="Tahoma" w:hAnsi="Tahoma" w:eastAsia="Tahoma" w:cs="Tahoma"/>
-          <w:caps w:val="0"/>
-          <w:color w:val="000000"/>
-          <w:spacing w:val="0"/>
-          <w:kern w:val="0"/>
-          <w:sz w:val="20"/>
-          <w:szCs w:val="20"/>
-          <w:u w:val="none"/>
-          <w:lang w:val="en-US" w:eastAsia="zh-CN" w:bidi="ar"/>
-        </w:rPr>
-        <w:fldChar w:fldCharType="begin"/>
-      </w:r>
-      <w:r>
-        <w:rPr>
-          <w:rStyle w:val="10"/>
-          <w:rFonts w:hint="default" w:ascii="Tahoma" w:hAnsi="Tahoma" w:eastAsia="Tahoma" w:cs="Tahoma"/>
-          <w:caps w:val="0"/>
-          <w:color w:val="000000"/>
-          <w:spacing w:val="0"/>
-          <w:kern w:val="0"/>
-          <w:sz w:val="20"/>
-          <w:szCs w:val="20"/>
-          <w:u w:val="none"/>
-          <w:lang w:val="en-US" w:eastAsia="zh-CN" w:bidi="ar"/>
-        </w:rPr>
-        <w:instrText xml:space="preserve"> HYPERLINK "https://www.kanunu8.com/book/4421/" \t "https://www.kanunu8.com/files/writer/_blank" </w:instrText>
-      </w:r>
-      <w:r>
-        <w:rPr>
-          <w:rStyle w:val="10"/>
-          <w:rFonts w:hint="default" w:ascii="Tahoma" w:hAnsi="Tahoma" w:eastAsia="Tahoma" w:cs="Tahoma"/>
-          <w:caps w:val="0"/>
-          <w:color w:val="000000"/>
-          <w:spacing w:val="0"/>
-          <w:kern w:val="0"/>
-          <w:sz w:val="20"/>
-          <w:szCs w:val="20"/>
-          <w:u w:val="none"/>
-          <w:lang w:val="en-US" w:eastAsia="zh-CN" w:bidi="ar"/>
-        </w:rPr>
-        <w:fldChar w:fldCharType="separate"/>
-      </w:r>
-      <w:r>
-        <w:rPr>
-          <w:rStyle w:val="11"/>
-          <w:rFonts w:hint="default" w:ascii="Tahoma" w:hAnsi="Tahoma" w:eastAsia="Tahoma" w:cs="Tahoma"/>
-          <w:caps w:val="0"/>
-          <w:color w:val="000000"/>
-          <w:spacing w:val="0"/>
-          <w:sz w:val="20"/>
-          <w:szCs w:val="20"/>
-          <w:u w:val="none"/>
-        </w:rPr>
-        <w:t>《朝花夕拾》</w:t>
-      </w:r>
-      <w:r>
-        <w:rPr>
-          <w:rStyle w:val="10"/>
-          <w:rFonts w:hint="default" w:ascii="Tahoma" w:hAnsi="Tahoma" w:eastAsia="Tahoma" w:cs="Tahoma"/>
-          <w:caps w:val="0"/>
-          <w:color w:val="000000"/>
-          <w:spacing w:val="0"/>
-          <w:kern w:val="0"/>
-          <w:sz w:val="20"/>
-          <w:szCs w:val="20"/>
-          <w:u w:val="none"/>
-          <w:lang w:val="en-US" w:eastAsia="zh-CN" w:bidi="ar"/>
-        </w:rPr>
-        <w:fldChar w:fldCharType="end"/>
       </w:r>
       <w:bookmarkStart w:id="0" w:name="_GoBack"/>
       <w:bookmarkEnd w:id="0"/>
     </w:p>
     <w:p>
       <w:pPr>
-        <w:rPr>
-          <w:rStyle w:val="10"/>
+        <w:ind w:firstLine="420" w:firstLineChars="0"/>
+        <w:rPr>
+          <w:rFonts w:ascii="Tahoma" w:hAnsi="Tahoma" w:eastAsia="Tahoma" w:cs="Tahoma"/>
+          <w:i w:val="0"/>
+          <w:iCs w:val="0"/>
+          <w:caps w:val="0"/>
+          <w:color w:val="000000"/>
+          <w:spacing w:val="0"/>
+          <w:sz w:val="23"/>
+          <w:szCs w:val="23"/>
+          <w:shd w:val="clear" w:fill="FFFFFF"/>
+        </w:rPr>
+      </w:pPr>
+      <w:r>
+        <w:rPr>
+          <w:rFonts w:ascii="Tahoma" w:hAnsi="Tahoma" w:eastAsia="Tahoma" w:cs="Tahoma"/>
+          <w:i w:val="0"/>
+          <w:iCs w:val="0"/>
+          <w:caps w:val="0"/>
+          <w:color w:val="000000"/>
+          <w:spacing w:val="0"/>
+          <w:sz w:val="23"/>
+          <w:szCs w:val="23"/>
+          <w:shd w:val="clear" w:fill="FFFFFF"/>
+        </w:rPr>
+        <w:t>鲁迅，原名周树人（</w:t>
+      </w:r>
+      <w:r>
+        <w:rPr>
+          <w:rFonts w:hint="eastAsia" w:ascii="黑体" w:hAnsi="黑体" w:eastAsia="黑体" w:cs="黑体"/>
+          <w:i w:val="0"/>
+          <w:iCs w:val="0"/>
+          <w:caps w:val="0"/>
+          <w:color w:val="548235" w:themeColor="accent6" w:themeShade="BF"/>
+          <w:spacing w:val="0"/>
+          <w:sz w:val="23"/>
+          <w:szCs w:val="23"/>
+          <w:shd w:val="clear" w:fill="FFFFFF"/>
+          <w:lang w:val="en-US" w:eastAsia="zh-CN"/>
+        </w:rPr>
+        <w:t xml:space="preserve">{{startTime}} </w:t>
+      </w:r>
+      <w:r>
+        <w:rPr>
+          <w:rFonts w:ascii="Tahoma" w:hAnsi="Tahoma" w:eastAsia="Tahoma" w:cs="Tahoma"/>
+          <w:i w:val="0"/>
+          <w:iCs w:val="0"/>
+          <w:caps w:val="0"/>
+          <w:color w:val="000000"/>
+          <w:spacing w:val="0"/>
+          <w:sz w:val="23"/>
+          <w:szCs w:val="23"/>
+          <w:shd w:val="clear" w:fill="FFFFFF"/>
+        </w:rPr>
+        <w:t>-</w:t>
+      </w:r>
+      <w:r>
+        <w:rPr>
+          <w:rFonts w:hint="eastAsia" w:ascii="Tahoma" w:hAnsi="Tahoma" w:eastAsia="宋体" w:cs="Tahoma"/>
+          <w:i w:val="0"/>
+          <w:iCs w:val="0"/>
+          <w:caps w:val="0"/>
+          <w:color w:val="000000"/>
+          <w:spacing w:val="0"/>
+          <w:sz w:val="23"/>
+          <w:szCs w:val="23"/>
+          <w:shd w:val="clear" w:fill="FFFFFF"/>
+          <w:lang w:val="en-US" w:eastAsia="zh-CN"/>
+        </w:rPr>
+        <w:t xml:space="preserve"> </w:t>
+      </w:r>
+      <w:r>
+        <w:rPr>
+          <w:rFonts w:hint="eastAsia" w:ascii="黑体" w:hAnsi="黑体" w:eastAsia="黑体" w:cs="黑体"/>
+          <w:i w:val="0"/>
+          <w:iCs w:val="0"/>
+          <w:caps w:val="0"/>
+          <w:color w:val="C55A11" w:themeColor="accent2" w:themeShade="BF"/>
+          <w:spacing w:val="0"/>
+          <w:sz w:val="23"/>
+          <w:szCs w:val="23"/>
+          <w:shd w:val="clear" w:fill="FFFFFF"/>
+          <w:lang w:val="en-US" w:eastAsia="zh-CN"/>
+        </w:rPr>
+        <w:t>{{endTime}}</w:t>
+      </w:r>
+      <w:r>
+        <w:rPr>
+          <w:rFonts w:ascii="Tahoma" w:hAnsi="Tahoma" w:eastAsia="Tahoma" w:cs="Tahoma"/>
+          <w:i w:val="0"/>
+          <w:iCs w:val="0"/>
+          <w:caps w:val="0"/>
+          <w:color w:val="000000"/>
+          <w:spacing w:val="0"/>
+          <w:sz w:val="23"/>
+          <w:szCs w:val="23"/>
+          <w:shd w:val="clear" w:fill="FFFFFF"/>
+        </w:rPr>
+        <w:t>），浙江绍兴人，字豫才。原名周樟寿，1898年改为周树人，字豫山、豫亭。以笔名鲁迅闻名于世。鲁迅的作品包括杂文、短篇小说、评论、散文、翻译作品，对于五四运动以后的中国文学产生了深刻的影响。毛主席评价他是伟大的无产阶级的文学家、思想家、革命家，是中国文化革命的主将，也被人民称为“民族魂”。他时常穿一件朴素的中式长衫，头发像刷子一样直竖着，浓密的胡须形成了一个隶书的“一”字。</w:t>
+      </w:r>
+    </w:p>
+    <w:p>
+      <w:pPr>
+        <w:ind w:firstLine="420" w:firstLineChars="0"/>
+        <w:rPr>
+          <w:rFonts w:hint="eastAsia" w:ascii="Tahoma" w:hAnsi="Tahoma" w:eastAsia="宋体" w:cs="Tahoma"/>
+          <w:i w:val="0"/>
+          <w:iCs w:val="0"/>
+          <w:caps w:val="0"/>
+          <w:color w:val="000000"/>
+          <w:spacing w:val="0"/>
+          <w:sz w:val="23"/>
+          <w:szCs w:val="23"/>
+          <w:shd w:val="clear" w:fill="FFFFFF"/>
+          <w:lang w:val="en-US" w:eastAsia="zh-CN"/>
+        </w:rPr>
+      </w:pPr>
+      <w:r>
+        <w:rPr>
+          <w:rFonts w:hint="eastAsia" w:ascii="Tahoma" w:hAnsi="Tahoma" w:eastAsia="宋体" w:cs="Tahoma"/>
+          <w:i w:val="0"/>
+          <w:iCs w:val="0"/>
+          <w:caps w:val="0"/>
+          <w:color w:val="000000"/>
+          <w:spacing w:val="0"/>
+          <w:sz w:val="23"/>
+          <w:szCs w:val="23"/>
+          <w:shd w:val="clear" w:fill="FFFFFF"/>
+          <w:lang w:val="en-US" w:eastAsia="zh-CN"/>
+        </w:rPr>
+        <w:t>我最喜欢的书{{likeBook#[1:</w:t>
+      </w:r>
+      <w:r>
+        <w:rPr>
+          <w:rStyle w:val="11"/>
+          <w:rFonts w:hint="default" w:ascii="Tahoma" w:hAnsi="Tahoma" w:eastAsia="Tahoma" w:cs="Tahoma"/>
+          <w:caps w:val="0"/>
+          <w:color w:val="000000"/>
+          <w:spacing w:val="0"/>
+          <w:kern w:val="0"/>
+          <w:sz w:val="20"/>
+          <w:szCs w:val="20"/>
+          <w:u w:val="none"/>
+          <w:lang w:val="en-US" w:eastAsia="zh-CN" w:bidi="ar"/>
+        </w:rPr>
+        <w:fldChar w:fldCharType="begin"/>
+      </w:r>
+      <w:r>
+        <w:rPr>
+          <w:rStyle w:val="11"/>
+          <w:rFonts w:hint="default" w:ascii="Tahoma" w:hAnsi="Tahoma" w:eastAsia="Tahoma" w:cs="Tahoma"/>
+          <w:caps w:val="0"/>
+          <w:color w:val="000000"/>
+          <w:spacing w:val="0"/>
+          <w:kern w:val="0"/>
+          <w:sz w:val="20"/>
+          <w:szCs w:val="20"/>
+          <w:u w:val="none"/>
+          <w:lang w:val="en-US" w:eastAsia="zh-CN" w:bidi="ar"/>
+        </w:rPr>
+        <w:instrText xml:space="preserve"> HYPERLINK "https://www.kanunu8.com/book/4418/" \t "https://www.kanunu8.com/files/writer/_blank" </w:instrText>
+      </w:r>
+      <w:r>
+        <w:rPr>
+          <w:rStyle w:val="11"/>
+          <w:rFonts w:hint="default" w:ascii="Tahoma" w:hAnsi="Tahoma" w:eastAsia="Tahoma" w:cs="Tahoma"/>
+          <w:caps w:val="0"/>
+          <w:color w:val="000000"/>
+          <w:spacing w:val="0"/>
+          <w:kern w:val="0"/>
+          <w:sz w:val="20"/>
+          <w:szCs w:val="20"/>
+          <w:u w:val="none"/>
+          <w:lang w:val="en-US" w:eastAsia="zh-CN" w:bidi="ar"/>
+        </w:rPr>
+        <w:fldChar w:fldCharType="separate"/>
+      </w:r>
+      <w:r>
+        <w:rPr>
+          <w:rStyle w:val="12"/>
+          <w:rFonts w:hint="default" w:ascii="Tahoma" w:hAnsi="Tahoma" w:eastAsia="Tahoma" w:cs="Tahoma"/>
+          <w:caps w:val="0"/>
+          <w:color w:val="000000"/>
+          <w:spacing w:val="0"/>
+          <w:sz w:val="20"/>
+          <w:szCs w:val="20"/>
+          <w:u w:val="none"/>
+        </w:rPr>
+        <w:t>《彷徨》</w:t>
+      </w:r>
+      <w:r>
+        <w:rPr>
+          <w:rStyle w:val="11"/>
+          <w:rFonts w:hint="default" w:ascii="Tahoma" w:hAnsi="Tahoma" w:eastAsia="Tahoma" w:cs="Tahoma"/>
+          <w:caps w:val="0"/>
+          <w:color w:val="000000"/>
+          <w:spacing w:val="0"/>
+          <w:kern w:val="0"/>
+          <w:sz w:val="20"/>
+          <w:szCs w:val="20"/>
+          <w:u w:val="none"/>
+          <w:lang w:val="en-US" w:eastAsia="zh-CN" w:bidi="ar"/>
+        </w:rPr>
+        <w:fldChar w:fldCharType="end"/>
+      </w:r>
+      <w:r>
+        <w:rPr>
+          <w:rFonts w:hint="eastAsia" w:ascii="Tahoma" w:hAnsi="Tahoma" w:eastAsia="宋体" w:cs="Tahoma"/>
+          <w:i w:val="0"/>
+          <w:iCs w:val="0"/>
+          <w:caps w:val="0"/>
+          <w:color w:val="000000"/>
+          <w:spacing w:val="0"/>
+          <w:sz w:val="23"/>
+          <w:szCs w:val="23"/>
+          <w:shd w:val="clear" w:fill="FFFFFF"/>
+          <w:lang w:val="en-US" w:eastAsia="zh-CN"/>
+        </w:rPr>
+        <w:t>,2:</w:t>
+      </w:r>
+      <w:r>
+        <w:rPr>
+          <w:rStyle w:val="11"/>
+          <w:rFonts w:hint="default" w:ascii="Tahoma" w:hAnsi="Tahoma" w:eastAsia="Tahoma" w:cs="Tahoma"/>
+          <w:caps w:val="0"/>
+          <w:color w:val="000000"/>
+          <w:spacing w:val="0"/>
+          <w:kern w:val="0"/>
+          <w:sz w:val="20"/>
+          <w:szCs w:val="20"/>
+          <w:u w:val="none"/>
+          <w:lang w:val="en-US" w:eastAsia="zh-CN" w:bidi="ar"/>
+        </w:rPr>
+        <w:fldChar w:fldCharType="begin"/>
+      </w:r>
+      <w:r>
+        <w:rPr>
+          <w:rStyle w:val="11"/>
+          <w:rFonts w:hint="default" w:ascii="Tahoma" w:hAnsi="Tahoma" w:eastAsia="Tahoma" w:cs="Tahoma"/>
+          <w:caps w:val="0"/>
+          <w:color w:val="000000"/>
+          <w:spacing w:val="0"/>
+          <w:kern w:val="0"/>
+          <w:sz w:val="20"/>
+          <w:szCs w:val="20"/>
+          <w:u w:val="none"/>
+          <w:lang w:val="en-US" w:eastAsia="zh-CN" w:bidi="ar"/>
+        </w:rPr>
+        <w:instrText xml:space="preserve"> HYPERLINK "https://www.kanunu8.com/book/4418/" \t "https://www.kanunu8.com/files/writer/_blank" </w:instrText>
+      </w:r>
+      <w:r>
+        <w:rPr>
+          <w:rStyle w:val="11"/>
+          <w:rFonts w:hint="default" w:ascii="Tahoma" w:hAnsi="Tahoma" w:eastAsia="Tahoma" w:cs="Tahoma"/>
+          <w:caps w:val="0"/>
+          <w:color w:val="000000"/>
+          <w:spacing w:val="0"/>
+          <w:kern w:val="0"/>
+          <w:sz w:val="20"/>
+          <w:szCs w:val="20"/>
+          <w:u w:val="none"/>
+          <w:lang w:val="en-US" w:eastAsia="zh-CN" w:bidi="ar"/>
+        </w:rPr>
+        <w:fldChar w:fldCharType="separate"/>
+      </w:r>
+      <w:r>
+        <w:rPr>
+          <w:rStyle w:val="12"/>
+          <w:rFonts w:hint="default" w:ascii="Tahoma" w:hAnsi="Tahoma" w:eastAsia="Tahoma" w:cs="Tahoma"/>
+          <w:caps w:val="0"/>
+          <w:color w:val="000000"/>
+          <w:spacing w:val="0"/>
+          <w:sz w:val="20"/>
+          <w:szCs w:val="20"/>
+          <w:u w:val="none"/>
+        </w:rPr>
+        <w:t>《花边文学》</w:t>
+      </w:r>
+      <w:r>
+        <w:rPr>
+          <w:rStyle w:val="11"/>
+          <w:rFonts w:hint="default" w:ascii="Tahoma" w:hAnsi="Tahoma" w:eastAsia="Tahoma" w:cs="Tahoma"/>
+          <w:caps w:val="0"/>
+          <w:color w:val="000000"/>
+          <w:spacing w:val="0"/>
+          <w:kern w:val="0"/>
+          <w:sz w:val="20"/>
+          <w:szCs w:val="20"/>
+          <w:u w:val="none"/>
+          <w:lang w:val="en-US" w:eastAsia="zh-CN" w:bidi="ar"/>
+        </w:rPr>
+        <w:fldChar w:fldCharType="end"/>
+      </w:r>
+      <w:r>
+        <w:rPr>
+          <w:rFonts w:hint="eastAsia" w:ascii="Tahoma" w:hAnsi="Tahoma" w:eastAsia="宋体" w:cs="Tahoma"/>
+          <w:i w:val="0"/>
+          <w:iCs w:val="0"/>
+          <w:caps w:val="0"/>
+          <w:color w:val="000000"/>
+          <w:spacing w:val="0"/>
+          <w:sz w:val="23"/>
+          <w:szCs w:val="23"/>
+          <w:shd w:val="clear" w:fill="FFFFFF"/>
+          <w:lang w:val="en-US" w:eastAsia="zh-CN"/>
+        </w:rPr>
+        <w:t>,3:</w:t>
+      </w:r>
+      <w:r>
+        <w:rPr>
+          <w:rStyle w:val="11"/>
+          <w:rFonts w:hint="default" w:ascii="Tahoma" w:hAnsi="Tahoma" w:eastAsia="Tahoma" w:cs="Tahoma"/>
+          <w:caps w:val="0"/>
+          <w:color w:val="000000"/>
+          <w:spacing w:val="0"/>
+          <w:kern w:val="0"/>
+          <w:sz w:val="20"/>
+          <w:szCs w:val="20"/>
+          <w:u w:val="none"/>
+          <w:lang w:val="en-US" w:eastAsia="zh-CN" w:bidi="ar"/>
+        </w:rPr>
+        <w:fldChar w:fldCharType="begin"/>
+      </w:r>
+      <w:r>
+        <w:rPr>
+          <w:rStyle w:val="11"/>
+          <w:rFonts w:hint="default" w:ascii="Tahoma" w:hAnsi="Tahoma" w:eastAsia="Tahoma" w:cs="Tahoma"/>
+          <w:caps w:val="0"/>
+          <w:color w:val="000000"/>
+          <w:spacing w:val="0"/>
+          <w:kern w:val="0"/>
+          <w:sz w:val="20"/>
+          <w:szCs w:val="20"/>
+          <w:u w:val="none"/>
+          <w:lang w:val="en-US" w:eastAsia="zh-CN" w:bidi="ar"/>
+        </w:rPr>
+        <w:instrText xml:space="preserve"> HYPERLINK "https://www.kanunu8.com/book/4418/" \t "https://www.kanunu8.com/files/writer/_blank" </w:instrText>
+      </w:r>
+      <w:r>
+        <w:rPr>
+          <w:rStyle w:val="11"/>
+          <w:rFonts w:hint="default" w:ascii="Tahoma" w:hAnsi="Tahoma" w:eastAsia="Tahoma" w:cs="Tahoma"/>
+          <w:caps w:val="0"/>
+          <w:color w:val="000000"/>
+          <w:spacing w:val="0"/>
+          <w:kern w:val="0"/>
+          <w:sz w:val="20"/>
+          <w:szCs w:val="20"/>
+          <w:u w:val="none"/>
+          <w:lang w:val="en-US" w:eastAsia="zh-CN" w:bidi="ar"/>
+        </w:rPr>
+        <w:fldChar w:fldCharType="separate"/>
+      </w:r>
+      <w:r>
+        <w:rPr>
+          <w:rStyle w:val="12"/>
+          <w:rFonts w:hint="default" w:ascii="Tahoma" w:hAnsi="Tahoma" w:eastAsia="Tahoma" w:cs="Tahoma"/>
+          <w:caps w:val="0"/>
+          <w:color w:val="000000"/>
+          <w:spacing w:val="0"/>
+          <w:sz w:val="20"/>
+          <w:szCs w:val="20"/>
+          <w:u w:val="none"/>
+        </w:rPr>
+        <w:t>《野草》</w:t>
+      </w:r>
+      <w:r>
+        <w:rPr>
+          <w:rStyle w:val="11"/>
+          <w:rFonts w:hint="default" w:ascii="Tahoma" w:hAnsi="Tahoma" w:eastAsia="Tahoma" w:cs="Tahoma"/>
+          <w:caps w:val="0"/>
+          <w:color w:val="000000"/>
+          <w:spacing w:val="0"/>
+          <w:kern w:val="0"/>
+          <w:sz w:val="20"/>
+          <w:szCs w:val="20"/>
+          <w:u w:val="none"/>
+          <w:lang w:val="en-US" w:eastAsia="zh-CN" w:bidi="ar"/>
+        </w:rPr>
+        <w:fldChar w:fldCharType="end"/>
+      </w:r>
+      <w:r>
+        <w:rPr>
+          <w:rFonts w:hint="eastAsia" w:ascii="Tahoma" w:hAnsi="Tahoma" w:eastAsia="宋体" w:cs="Tahoma"/>
+          <w:i w:val="0"/>
+          <w:iCs w:val="0"/>
+          <w:caps w:val="0"/>
+          <w:color w:val="000000"/>
+          <w:spacing w:val="0"/>
+          <w:sz w:val="23"/>
+          <w:szCs w:val="23"/>
+          <w:shd w:val="clear" w:fill="FFFFFF"/>
+          <w:lang w:val="en-US" w:eastAsia="zh-CN"/>
+        </w:rPr>
+        <w:t>]}}。</w:t>
+      </w:r>
+    </w:p>
+    <w:p>
+      <w:pPr>
+        <w:ind w:firstLine="420" w:firstLineChars="0"/>
+        <w:rPr>
+          <w:rStyle w:val="11"/>
+          <w:rFonts w:hint="default" w:ascii="Tahoma" w:hAnsi="Tahoma" w:eastAsia="Tahoma" w:cs="Tahoma"/>
+          <w:caps w:val="0"/>
+          <w:color w:val="000000"/>
+          <w:spacing w:val="0"/>
+          <w:kern w:val="0"/>
+          <w:sz w:val="20"/>
+          <w:szCs w:val="20"/>
+          <w:u w:val="none"/>
+          <w:lang w:val="en-US" w:eastAsia="zh-CN" w:bidi="ar"/>
+        </w:rPr>
+      </w:pPr>
+      <w:r>
+        <w:rPr>
+          <w:rFonts w:hint="eastAsia" w:ascii="Tahoma" w:hAnsi="Tahoma" w:eastAsia="宋体" w:cs="Tahoma"/>
+          <w:i w:val="0"/>
+          <w:iCs w:val="0"/>
+          <w:caps w:val="0"/>
+          <w:color w:val="000000"/>
+          <w:spacing w:val="0"/>
+          <w:sz w:val="23"/>
+          <w:szCs w:val="23"/>
+          <w:shd w:val="clear" w:fill="FFFFFF"/>
+          <w:lang w:val="en-US" w:eastAsia="zh-CN"/>
+        </w:rPr>
+        <w:t>两本书中最有意思的书是：{{isQ#√:□}}</w:t>
+      </w:r>
+      <w:r>
+        <w:rPr>
+          <w:rStyle w:val="11"/>
+          <w:rFonts w:hint="default" w:ascii="Tahoma" w:hAnsi="Tahoma" w:eastAsia="Tahoma" w:cs="Tahoma"/>
+          <w:caps w:val="0"/>
+          <w:color w:val="000000"/>
+          <w:spacing w:val="0"/>
+          <w:kern w:val="0"/>
+          <w:sz w:val="20"/>
+          <w:szCs w:val="20"/>
+          <w:u w:val="none"/>
+          <w:lang w:val="en-US" w:eastAsia="zh-CN" w:bidi="ar"/>
+        </w:rPr>
+        <w:fldChar w:fldCharType="begin"/>
+      </w:r>
+      <w:r>
+        <w:rPr>
+          <w:rStyle w:val="11"/>
+          <w:rFonts w:hint="default" w:ascii="Tahoma" w:hAnsi="Tahoma" w:eastAsia="Tahoma" w:cs="Tahoma"/>
+          <w:caps w:val="0"/>
+          <w:color w:val="000000"/>
+          <w:spacing w:val="0"/>
+          <w:kern w:val="0"/>
+          <w:sz w:val="20"/>
+          <w:szCs w:val="20"/>
+          <w:u w:val="none"/>
+          <w:lang w:val="en-US" w:eastAsia="zh-CN" w:bidi="ar"/>
+        </w:rPr>
+        <w:instrText xml:space="preserve"> HYPERLINK "https://www.kanunu8.com/book4/10418/" \t "https://www.kanunu8.com/files/writer/_blank" </w:instrText>
+      </w:r>
+      <w:r>
+        <w:rPr>
+          <w:rStyle w:val="11"/>
+          <w:rFonts w:hint="default" w:ascii="Tahoma" w:hAnsi="Tahoma" w:eastAsia="Tahoma" w:cs="Tahoma"/>
+          <w:caps w:val="0"/>
+          <w:color w:val="000000"/>
+          <w:spacing w:val="0"/>
+          <w:kern w:val="0"/>
+          <w:sz w:val="20"/>
+          <w:szCs w:val="20"/>
+          <w:u w:val="none"/>
+          <w:lang w:val="en-US" w:eastAsia="zh-CN" w:bidi="ar"/>
+        </w:rPr>
+        <w:fldChar w:fldCharType="separate"/>
+      </w:r>
+      <w:r>
+        <w:rPr>
+          <w:rStyle w:val="12"/>
+          <w:rFonts w:hint="default" w:ascii="Tahoma" w:hAnsi="Tahoma" w:eastAsia="Tahoma" w:cs="Tahoma"/>
+          <w:caps w:val="0"/>
+          <w:color w:val="000000"/>
+          <w:spacing w:val="0"/>
+          <w:sz w:val="20"/>
+          <w:szCs w:val="20"/>
+          <w:u w:val="none"/>
+        </w:rPr>
+        <w:t>《阿Q正传》</w:t>
+      </w:r>
+      <w:r>
+        <w:rPr>
+          <w:rStyle w:val="11"/>
+          <w:rFonts w:hint="default" w:ascii="Tahoma" w:hAnsi="Tahoma" w:eastAsia="Tahoma" w:cs="Tahoma"/>
+          <w:caps w:val="0"/>
+          <w:color w:val="000000"/>
+          <w:spacing w:val="0"/>
+          <w:kern w:val="0"/>
+          <w:sz w:val="20"/>
+          <w:szCs w:val="20"/>
+          <w:u w:val="none"/>
+          <w:lang w:val="en-US" w:eastAsia="zh-CN" w:bidi="ar"/>
+        </w:rPr>
+        <w:fldChar w:fldCharType="end"/>
+      </w:r>
+      <w:r>
+        <w:rPr>
+          <w:rStyle w:val="11"/>
+          <w:rFonts w:hint="eastAsia" w:ascii="Tahoma" w:hAnsi="Tahoma" w:eastAsia="Tahoma" w:cs="Tahoma"/>
+          <w:caps w:val="0"/>
+          <w:color w:val="000000"/>
+          <w:spacing w:val="0"/>
+          <w:kern w:val="0"/>
+          <w:sz w:val="20"/>
+          <w:szCs w:val="20"/>
+          <w:u w:val="none"/>
+          <w:lang w:val="en-US" w:eastAsia="zh-CN" w:bidi="ar"/>
+        </w:rPr>
+        <w:t xml:space="preserve"> </w:t>
+      </w:r>
+      <w:r>
+        <w:rPr>
+          <w:rFonts w:hint="eastAsia" w:ascii="Tahoma" w:hAnsi="Tahoma" w:eastAsia="宋体" w:cs="Tahoma"/>
+          <w:i w:val="0"/>
+          <w:iCs w:val="0"/>
+          <w:caps w:val="0"/>
+          <w:color w:val="000000"/>
+          <w:spacing w:val="0"/>
+          <w:sz w:val="23"/>
+          <w:szCs w:val="23"/>
+          <w:shd w:val="clear" w:fill="FFFFFF"/>
+          <w:lang w:val="en-US" w:eastAsia="zh-CN"/>
+        </w:rPr>
+        <w:t>{{isNew=1#√:□}}</w:t>
+      </w:r>
+      <w:r>
+        <w:rPr>
+          <w:rStyle w:val="11"/>
+          <w:rFonts w:hint="default" w:ascii="Tahoma" w:hAnsi="Tahoma" w:eastAsia="Tahoma" w:cs="Tahoma"/>
+          <w:caps w:val="0"/>
+          <w:color w:val="000000"/>
+          <w:spacing w:val="0"/>
+          <w:kern w:val="0"/>
+          <w:sz w:val="20"/>
+          <w:szCs w:val="20"/>
+          <w:u w:val="none"/>
+          <w:lang w:val="en-US" w:eastAsia="zh-CN" w:bidi="ar"/>
+        </w:rPr>
+        <w:fldChar w:fldCharType="begin"/>
+      </w:r>
+      <w:r>
+        <w:rPr>
+          <w:rStyle w:val="11"/>
+          <w:rFonts w:hint="default" w:ascii="Tahoma" w:hAnsi="Tahoma" w:eastAsia="Tahoma" w:cs="Tahoma"/>
+          <w:caps w:val="0"/>
+          <w:color w:val="000000"/>
+          <w:spacing w:val="0"/>
+          <w:kern w:val="0"/>
+          <w:sz w:val="20"/>
+          <w:szCs w:val="20"/>
+          <w:u w:val="none"/>
+          <w:lang w:val="en-US" w:eastAsia="zh-CN" w:bidi="ar"/>
+        </w:rPr>
+        <w:instrText xml:space="preserve"> HYPERLINK "https://www.kanunu8.com/book/4419/" \t "https://www.kanunu8.com/files/writer/_blank" </w:instrText>
+      </w:r>
+      <w:r>
+        <w:rPr>
+          <w:rStyle w:val="11"/>
+          <w:rFonts w:hint="default" w:ascii="Tahoma" w:hAnsi="Tahoma" w:eastAsia="Tahoma" w:cs="Tahoma"/>
+          <w:caps w:val="0"/>
+          <w:color w:val="000000"/>
+          <w:spacing w:val="0"/>
+          <w:kern w:val="0"/>
+          <w:sz w:val="20"/>
+          <w:szCs w:val="20"/>
+          <w:u w:val="none"/>
+          <w:lang w:val="en-US" w:eastAsia="zh-CN" w:bidi="ar"/>
+        </w:rPr>
+        <w:fldChar w:fldCharType="separate"/>
+      </w:r>
+      <w:r>
+        <w:rPr>
+          <w:rStyle w:val="12"/>
+          <w:rFonts w:hint="default" w:ascii="Tahoma" w:hAnsi="Tahoma" w:eastAsia="Tahoma" w:cs="Tahoma"/>
+          <w:caps w:val="0"/>
+          <w:color w:val="000000"/>
+          <w:spacing w:val="0"/>
+          <w:sz w:val="20"/>
+          <w:szCs w:val="20"/>
+          <w:u w:val="none"/>
+        </w:rPr>
+        <w:t>《故事新编》</w:t>
+      </w:r>
+      <w:r>
+        <w:rPr>
+          <w:rStyle w:val="11"/>
+          <w:rFonts w:hint="default" w:ascii="Tahoma" w:hAnsi="Tahoma" w:eastAsia="Tahoma" w:cs="Tahoma"/>
+          <w:caps w:val="0"/>
+          <w:color w:val="000000"/>
+          <w:spacing w:val="0"/>
+          <w:kern w:val="0"/>
+          <w:sz w:val="20"/>
+          <w:szCs w:val="20"/>
+          <w:u w:val="none"/>
+          <w:lang w:val="en-US" w:eastAsia="zh-CN" w:bidi="ar"/>
+        </w:rPr>
+        <w:fldChar w:fldCharType="end"/>
+      </w:r>
+      <w:r>
+        <w:rPr>
+          <w:rStyle w:val="11"/>
+          <w:rFonts w:hint="eastAsia" w:ascii="Tahoma" w:hAnsi="Tahoma" w:eastAsia="Tahoma" w:cs="Tahoma"/>
+          <w:caps w:val="0"/>
+          <w:color w:val="000000"/>
+          <w:spacing w:val="0"/>
+          <w:kern w:val="0"/>
+          <w:sz w:val="20"/>
+          <w:szCs w:val="20"/>
+          <w:u w:val="none"/>
+          <w:lang w:val="en-US" w:eastAsia="zh-CN" w:bidi="ar"/>
+        </w:rPr>
+        <w:t xml:space="preserve"> </w:t>
+      </w:r>
+      <w:r>
+        <w:rPr>
+          <w:rFonts w:hint="eastAsia" w:ascii="Tahoma" w:hAnsi="Tahoma" w:eastAsia="宋体" w:cs="Tahoma"/>
+          <w:i w:val="0"/>
+          <w:iCs w:val="0"/>
+          <w:caps w:val="0"/>
+          <w:color w:val="000000"/>
+          <w:spacing w:val="0"/>
+          <w:sz w:val="23"/>
+          <w:szCs w:val="23"/>
+          <w:shd w:val="clear" w:fill="FFFFFF"/>
+          <w:lang w:val="en-US" w:eastAsia="zh-CN"/>
+        </w:rPr>
+        <w:t>{{isNew=2#这是第三本}}</w:t>
+      </w:r>
+      <w:r>
+        <w:rPr>
+          <w:rStyle w:val="11"/>
+          <w:rFonts w:hint="default" w:ascii="Tahoma" w:hAnsi="Tahoma" w:eastAsia="Tahoma" w:cs="Tahoma"/>
+          <w:caps w:val="0"/>
+          <w:color w:val="000000"/>
+          <w:spacing w:val="0"/>
+          <w:kern w:val="0"/>
+          <w:sz w:val="20"/>
+          <w:szCs w:val="20"/>
+          <w:u w:val="none"/>
+          <w:lang w:val="en-US" w:eastAsia="zh-CN" w:bidi="ar"/>
+        </w:rPr>
+        <w:fldChar w:fldCharType="begin"/>
+      </w:r>
+      <w:r>
+        <w:rPr>
+          <w:rStyle w:val="11"/>
+          <w:rFonts w:hint="default" w:ascii="Tahoma" w:hAnsi="Tahoma" w:eastAsia="Tahoma" w:cs="Tahoma"/>
+          <w:caps w:val="0"/>
+          <w:color w:val="000000"/>
+          <w:spacing w:val="0"/>
+          <w:kern w:val="0"/>
+          <w:sz w:val="20"/>
+          <w:szCs w:val="20"/>
+          <w:u w:val="none"/>
+          <w:lang w:val="en-US" w:eastAsia="zh-CN" w:bidi="ar"/>
+        </w:rPr>
+        <w:instrText xml:space="preserve"> HYPERLINK "https://www.kanunu8.com/book/4425/" \t "https://www.kanunu8.com/files/writer/_blank" </w:instrText>
+      </w:r>
+      <w:r>
+        <w:rPr>
+          <w:rStyle w:val="11"/>
+          <w:rFonts w:hint="default" w:ascii="Tahoma" w:hAnsi="Tahoma" w:eastAsia="Tahoma" w:cs="Tahoma"/>
+          <w:caps w:val="0"/>
+          <w:color w:val="000000"/>
+          <w:spacing w:val="0"/>
+          <w:kern w:val="0"/>
+          <w:sz w:val="20"/>
+          <w:szCs w:val="20"/>
+          <w:u w:val="none"/>
+          <w:lang w:val="en-US" w:eastAsia="zh-CN" w:bidi="ar"/>
+        </w:rPr>
+        <w:fldChar w:fldCharType="separate"/>
+      </w:r>
+      <w:r>
+        <w:rPr>
+          <w:rStyle w:val="12"/>
+          <w:rFonts w:hint="default" w:ascii="Tahoma" w:hAnsi="Tahoma" w:eastAsia="Tahoma" w:cs="Tahoma"/>
+          <w:caps w:val="0"/>
+          <w:color w:val="000000"/>
+          <w:spacing w:val="0"/>
+          <w:sz w:val="20"/>
+          <w:szCs w:val="20"/>
+          <w:u w:val="none"/>
+        </w:rPr>
+        <w:t>《花边文学》</w:t>
+      </w:r>
+      <w:r>
+        <w:rPr>
+          <w:rStyle w:val="11"/>
+          <w:rFonts w:hint="default" w:ascii="Tahoma" w:hAnsi="Tahoma" w:eastAsia="Tahoma" w:cs="Tahoma"/>
+          <w:caps w:val="0"/>
+          <w:color w:val="000000"/>
+          <w:spacing w:val="0"/>
+          <w:kern w:val="0"/>
+          <w:sz w:val="20"/>
+          <w:szCs w:val="20"/>
+          <w:u w:val="none"/>
+          <w:lang w:val="en-US" w:eastAsia="zh-CN" w:bidi="ar"/>
+        </w:rPr>
+        <w:fldChar w:fldCharType="end"/>
+      </w:r>
+    </w:p>
+    <w:p>
+      <w:pPr>
+        <w:rPr>
+          <w:rStyle w:val="11"/>
+          <w:rFonts w:hint="default" w:ascii="Tahoma" w:hAnsi="Tahoma" w:eastAsia="Tahoma" w:cs="Tahoma"/>
+          <w:caps w:val="0"/>
+          <w:color w:val="000000"/>
+          <w:spacing w:val="0"/>
+          <w:kern w:val="0"/>
+          <w:sz w:val="20"/>
+          <w:szCs w:val="20"/>
+          <w:u w:val="none"/>
+          <w:lang w:val="en-US" w:eastAsia="zh-CN" w:bidi="ar"/>
+        </w:rPr>
+      </w:pPr>
+      <w:r>
+        <w:rPr>
+          <w:rFonts w:hint="eastAsia" w:ascii="Tahoma" w:hAnsi="Tahoma" w:eastAsia="宋体" w:cs="Tahoma"/>
+          <w:i w:val="0"/>
+          <w:iCs w:val="0"/>
+          <w:caps w:val="0"/>
+          <w:color w:val="000000"/>
+          <w:spacing w:val="0"/>
+          <w:sz w:val="23"/>
+          <w:szCs w:val="23"/>
+          <w:shd w:val="clear" w:fill="FFFFFF"/>
+          <w:lang w:val="en-US" w:eastAsia="zh-CN"/>
+        </w:rPr>
+        <w:t xml:space="preserve"> </w:t>
+      </w:r>
+      <w:r>
+        <w:rPr>
+          <w:rFonts w:hint="eastAsia" w:ascii="Tahoma" w:hAnsi="Tahoma" w:eastAsia="宋体" w:cs="Tahoma"/>
+          <w:i w:val="0"/>
+          <w:iCs w:val="0"/>
+          <w:caps w:val="0"/>
+          <w:color w:val="000000"/>
+          <w:spacing w:val="0"/>
+          <w:sz w:val="23"/>
+          <w:szCs w:val="23"/>
+          <w:shd w:val="clear" w:fill="FFFFFF"/>
+          <w:lang w:val="en-US" w:eastAsia="zh-CN"/>
+        </w:rPr>
+        <w:tab/>
+      </w:r>
+      <w:r>
+        <w:rPr>
+          <w:rFonts w:hint="eastAsia" w:ascii="Tahoma" w:hAnsi="Tahoma" w:eastAsia="宋体" w:cs="Tahoma"/>
+          <w:i w:val="0"/>
+          <w:iCs w:val="0"/>
+          <w:caps w:val="0"/>
+          <w:color w:val="000000"/>
+          <w:spacing w:val="0"/>
+          <w:sz w:val="23"/>
+          <w:szCs w:val="23"/>
+          <w:shd w:val="clear" w:fill="FFFFFF"/>
+          <w:lang w:val="en-US" w:eastAsia="zh-CN"/>
+        </w:rPr>
+        <w:t>我看过的书：{{look&amp;1#√:□}}</w:t>
+      </w:r>
+      <w:r>
+        <w:rPr>
+          <w:rStyle w:val="11"/>
+          <w:rFonts w:hint="default" w:ascii="Tahoma" w:hAnsi="Tahoma" w:eastAsia="Tahoma" w:cs="Tahoma"/>
+          <w:caps w:val="0"/>
+          <w:color w:val="000000"/>
+          <w:spacing w:val="0"/>
+          <w:kern w:val="0"/>
+          <w:sz w:val="20"/>
+          <w:szCs w:val="20"/>
+          <w:u w:val="none"/>
+          <w:lang w:val="en-US" w:eastAsia="zh-CN" w:bidi="ar"/>
+        </w:rPr>
+        <w:fldChar w:fldCharType="begin"/>
+      </w:r>
+      <w:r>
+        <w:rPr>
+          <w:rStyle w:val="11"/>
+          <w:rFonts w:hint="default" w:ascii="Tahoma" w:hAnsi="Tahoma" w:eastAsia="Tahoma" w:cs="Tahoma"/>
+          <w:caps w:val="0"/>
+          <w:color w:val="000000"/>
+          <w:spacing w:val="0"/>
+          <w:kern w:val="0"/>
+          <w:sz w:val="20"/>
+          <w:szCs w:val="20"/>
+          <w:u w:val="none"/>
+          <w:lang w:val="en-US" w:eastAsia="zh-CN" w:bidi="ar"/>
+        </w:rPr>
+        <w:instrText xml:space="preserve"> HYPERLINK "https://www.kanunu8.com/book/4418/" \t "https://www.kanunu8.com/files/writer/_blank" </w:instrText>
+      </w:r>
+      <w:r>
+        <w:rPr>
+          <w:rStyle w:val="11"/>
+          <w:rFonts w:hint="default" w:ascii="Tahoma" w:hAnsi="Tahoma" w:eastAsia="Tahoma" w:cs="Tahoma"/>
+          <w:caps w:val="0"/>
+          <w:color w:val="000000"/>
+          <w:spacing w:val="0"/>
+          <w:kern w:val="0"/>
+          <w:sz w:val="20"/>
+          <w:szCs w:val="20"/>
+          <w:u w:val="none"/>
+          <w:lang w:val="en-US" w:eastAsia="zh-CN" w:bidi="ar"/>
+        </w:rPr>
+        <w:fldChar w:fldCharType="separate"/>
+      </w:r>
+      <w:r>
+        <w:rPr>
+          <w:rStyle w:val="12"/>
+          <w:rFonts w:hint="default" w:ascii="Tahoma" w:hAnsi="Tahoma" w:eastAsia="Tahoma" w:cs="Tahoma"/>
+          <w:caps w:val="0"/>
+          <w:color w:val="000000"/>
+          <w:spacing w:val="0"/>
+          <w:sz w:val="20"/>
+          <w:szCs w:val="20"/>
+          <w:u w:val="none"/>
+        </w:rPr>
+        <w:t>《彷徨》</w:t>
+      </w:r>
+      <w:r>
+        <w:rPr>
+          <w:rStyle w:val="11"/>
+          <w:rFonts w:hint="default" w:ascii="Tahoma" w:hAnsi="Tahoma" w:eastAsia="Tahoma" w:cs="Tahoma"/>
+          <w:caps w:val="0"/>
+          <w:color w:val="000000"/>
+          <w:spacing w:val="0"/>
+          <w:kern w:val="0"/>
+          <w:sz w:val="20"/>
+          <w:szCs w:val="20"/>
+          <w:u w:val="none"/>
+          <w:lang w:val="en-US" w:eastAsia="zh-CN" w:bidi="ar"/>
+        </w:rPr>
+        <w:fldChar w:fldCharType="end"/>
+      </w:r>
+      <w:r>
+        <w:rPr>
+          <w:rStyle w:val="11"/>
+          <w:rFonts w:hint="eastAsia" w:ascii="Tahoma" w:hAnsi="Tahoma" w:eastAsia="Tahoma" w:cs="Tahoma"/>
+          <w:caps w:val="0"/>
+          <w:color w:val="000000"/>
+          <w:spacing w:val="0"/>
+          <w:kern w:val="0"/>
+          <w:sz w:val="20"/>
+          <w:szCs w:val="20"/>
+          <w:u w:val="none"/>
+          <w:lang w:val="en-US" w:eastAsia="zh-CN" w:bidi="ar"/>
+        </w:rPr>
+        <w:t xml:space="preserve"> </w:t>
+      </w:r>
+      <w:r>
+        <w:rPr>
+          <w:rFonts w:hint="eastAsia" w:ascii="Tahoma" w:hAnsi="Tahoma" w:eastAsia="宋体" w:cs="Tahoma"/>
+          <w:i w:val="0"/>
+          <w:iCs w:val="0"/>
+          <w:caps w:val="0"/>
+          <w:color w:val="000000"/>
+          <w:spacing w:val="0"/>
+          <w:sz w:val="23"/>
+          <w:szCs w:val="23"/>
+          <w:shd w:val="clear" w:fill="FFFFFF"/>
+          <w:lang w:val="en-US" w:eastAsia="zh-CN"/>
+        </w:rPr>
+        <w:t>{{look&amp;2#√:□}}</w:t>
+      </w:r>
+      <w:r>
+        <w:rPr>
+          <w:rStyle w:val="11"/>
+          <w:rFonts w:hint="default" w:ascii="Tahoma" w:hAnsi="Tahoma" w:eastAsia="Tahoma" w:cs="Tahoma"/>
+          <w:caps w:val="0"/>
+          <w:color w:val="000000"/>
+          <w:spacing w:val="0"/>
+          <w:kern w:val="0"/>
+          <w:sz w:val="20"/>
+          <w:szCs w:val="20"/>
+          <w:u w:val="none"/>
+          <w:lang w:val="en-US" w:eastAsia="zh-CN" w:bidi="ar"/>
+        </w:rPr>
+        <w:fldChar w:fldCharType="begin"/>
+      </w:r>
+      <w:r>
+        <w:rPr>
+          <w:rStyle w:val="11"/>
+          <w:rFonts w:hint="default" w:ascii="Tahoma" w:hAnsi="Tahoma" w:eastAsia="Tahoma" w:cs="Tahoma"/>
+          <w:caps w:val="0"/>
+          <w:color w:val="000000"/>
+          <w:spacing w:val="0"/>
+          <w:kern w:val="0"/>
+          <w:sz w:val="20"/>
+          <w:szCs w:val="20"/>
+          <w:u w:val="none"/>
+          <w:lang w:val="en-US" w:eastAsia="zh-CN" w:bidi="ar"/>
+        </w:rPr>
+        <w:instrText xml:space="preserve"> HYPERLINK "https://www.kanunu8.com/book/4416/" \t "https://www.kanunu8.com/files/writer/_blank" </w:instrText>
+      </w:r>
+      <w:r>
+        <w:rPr>
+          <w:rStyle w:val="11"/>
+          <w:rFonts w:hint="default" w:ascii="Tahoma" w:hAnsi="Tahoma" w:eastAsia="Tahoma" w:cs="Tahoma"/>
+          <w:caps w:val="0"/>
+          <w:color w:val="000000"/>
+          <w:spacing w:val="0"/>
+          <w:kern w:val="0"/>
+          <w:sz w:val="20"/>
+          <w:szCs w:val="20"/>
+          <w:u w:val="none"/>
+          <w:lang w:val="en-US" w:eastAsia="zh-CN" w:bidi="ar"/>
+        </w:rPr>
+        <w:fldChar w:fldCharType="separate"/>
+      </w:r>
+      <w:r>
+        <w:rPr>
+          <w:rStyle w:val="12"/>
+          <w:rFonts w:hint="default" w:ascii="Tahoma" w:hAnsi="Tahoma" w:eastAsia="Tahoma" w:cs="Tahoma"/>
+          <w:caps w:val="0"/>
+          <w:color w:val="000000"/>
+          <w:spacing w:val="0"/>
+          <w:sz w:val="20"/>
+          <w:szCs w:val="20"/>
+          <w:u w:val="none"/>
+        </w:rPr>
+        <w:t>《呐喊》</w:t>
+      </w:r>
+      <w:r>
+        <w:rPr>
+          <w:rStyle w:val="11"/>
+          <w:rFonts w:hint="default" w:ascii="Tahoma" w:hAnsi="Tahoma" w:eastAsia="Tahoma" w:cs="Tahoma"/>
+          <w:caps w:val="0"/>
+          <w:color w:val="000000"/>
+          <w:spacing w:val="0"/>
+          <w:kern w:val="0"/>
+          <w:sz w:val="20"/>
+          <w:szCs w:val="20"/>
+          <w:u w:val="none"/>
+          <w:lang w:val="en-US" w:eastAsia="zh-CN" w:bidi="ar"/>
+        </w:rPr>
+        <w:fldChar w:fldCharType="end"/>
+      </w:r>
+      <w:r>
+        <w:rPr>
+          <w:rStyle w:val="11"/>
+          <w:rFonts w:hint="eastAsia" w:ascii="Tahoma" w:hAnsi="Tahoma" w:eastAsia="Tahoma" w:cs="Tahoma"/>
+          <w:caps w:val="0"/>
+          <w:color w:val="000000"/>
+          <w:spacing w:val="0"/>
+          <w:kern w:val="0"/>
+          <w:sz w:val="20"/>
+          <w:szCs w:val="20"/>
+          <w:u w:val="none"/>
+          <w:lang w:val="en-US" w:eastAsia="zh-CN" w:bidi="ar"/>
+        </w:rPr>
+        <w:t xml:space="preserve"> </w:t>
+      </w:r>
+      <w:r>
+        <w:rPr>
+          <w:rFonts w:hint="eastAsia" w:ascii="Tahoma" w:hAnsi="Tahoma" w:eastAsia="宋体" w:cs="Tahoma"/>
+          <w:i w:val="0"/>
+          <w:iCs w:val="0"/>
+          <w:caps w:val="0"/>
+          <w:color w:val="000000"/>
+          <w:spacing w:val="0"/>
+          <w:sz w:val="23"/>
+          <w:szCs w:val="23"/>
+          <w:shd w:val="clear" w:fill="FFFFFF"/>
+          <w:lang w:val="en-US" w:eastAsia="zh-CN"/>
+        </w:rPr>
+        <w:t>{{look&amp;4#√:□}}</w:t>
+      </w:r>
+      <w:r>
+        <w:rPr>
+          <w:rStyle w:val="11"/>
+          <w:rFonts w:hint="default" w:ascii="Tahoma" w:hAnsi="Tahoma" w:eastAsia="Tahoma" w:cs="Tahoma"/>
+          <w:caps w:val="0"/>
+          <w:color w:val="000000"/>
+          <w:spacing w:val="0"/>
+          <w:kern w:val="0"/>
+          <w:sz w:val="20"/>
+          <w:szCs w:val="20"/>
+          <w:u w:val="none"/>
+          <w:lang w:val="en-US" w:eastAsia="zh-CN" w:bidi="ar"/>
+        </w:rPr>
+        <w:fldChar w:fldCharType="begin"/>
+      </w:r>
+      <w:r>
+        <w:rPr>
+          <w:rStyle w:val="11"/>
+          <w:rFonts w:hint="default" w:ascii="Tahoma" w:hAnsi="Tahoma" w:eastAsia="Tahoma" w:cs="Tahoma"/>
+          <w:caps w:val="0"/>
+          <w:color w:val="000000"/>
+          <w:spacing w:val="0"/>
+          <w:kern w:val="0"/>
+          <w:sz w:val="20"/>
+          <w:szCs w:val="20"/>
+          <w:u w:val="none"/>
+          <w:lang w:val="en-US" w:eastAsia="zh-CN" w:bidi="ar"/>
+        </w:rPr>
+        <w:instrText xml:space="preserve"> HYPERLINK "https://www.kanunu8.com/book/4421/" \t "https://www.kanunu8.com/files/writer/_blank" </w:instrText>
+      </w:r>
+      <w:r>
+        <w:rPr>
+          <w:rStyle w:val="11"/>
+          <w:rFonts w:hint="default" w:ascii="Tahoma" w:hAnsi="Tahoma" w:eastAsia="Tahoma" w:cs="Tahoma"/>
+          <w:caps w:val="0"/>
+          <w:color w:val="000000"/>
+          <w:spacing w:val="0"/>
+          <w:kern w:val="0"/>
+          <w:sz w:val="20"/>
+          <w:szCs w:val="20"/>
+          <w:u w:val="none"/>
+          <w:lang w:val="en-US" w:eastAsia="zh-CN" w:bidi="ar"/>
+        </w:rPr>
+        <w:fldChar w:fldCharType="separate"/>
+      </w:r>
+      <w:r>
+        <w:rPr>
+          <w:rStyle w:val="12"/>
+          <w:rFonts w:hint="default" w:ascii="Tahoma" w:hAnsi="Tahoma" w:eastAsia="Tahoma" w:cs="Tahoma"/>
+          <w:caps w:val="0"/>
+          <w:color w:val="000000"/>
+          <w:spacing w:val="0"/>
+          <w:sz w:val="20"/>
+          <w:szCs w:val="20"/>
+          <w:u w:val="none"/>
+        </w:rPr>
+        <w:t>《朝花夕拾》</w:t>
+      </w:r>
+      <w:r>
+        <w:rPr>
+          <w:rStyle w:val="11"/>
+          <w:rFonts w:hint="default" w:ascii="Tahoma" w:hAnsi="Tahoma" w:eastAsia="Tahoma" w:cs="Tahoma"/>
+          <w:caps w:val="0"/>
+          <w:color w:val="000000"/>
+          <w:spacing w:val="0"/>
+          <w:kern w:val="0"/>
+          <w:sz w:val="20"/>
+          <w:szCs w:val="20"/>
+          <w:u w:val="none"/>
+          <w:lang w:val="en-US" w:eastAsia="zh-CN" w:bidi="ar"/>
+        </w:rPr>
+        <w:fldChar w:fldCharType="end"/>
+      </w:r>
+    </w:p>
+    <w:p>
+      <w:pPr>
+        <w:rPr>
+          <w:rStyle w:val="11"/>
           <w:rFonts w:hint="default" w:ascii="Tahoma" w:hAnsi="Tahoma" w:eastAsia="Tahoma" w:cs="Tahoma"/>
           <w:caps w:val="0"/>
           <w:color w:val="000000"/>
@@ -1126,7 +1126,7 @@
     <w:tbl>
       <w:tblPr>
         <w:tblStyle w:val="8"/>
-        <w:tblW w:w="8318" w:type="dxa"/>
+        <w:tblW w:w="9256" w:type="dxa"/>
         <w:jc w:val="center"/>
         <w:tblCellSpacing w:w="7" w:type="dxa"/>
         <w:tblBorders>
@@ -1147,9 +1147,9 @@
         </w:tblCellMar>
       </w:tblPr>
       <w:tblGrid>
-        <w:gridCol w:w="2408"/>
-        <w:gridCol w:w="2850"/>
-        <w:gridCol w:w="3060"/>
+        <w:gridCol w:w="2528"/>
+        <w:gridCol w:w="3048"/>
+        <w:gridCol w:w="3680"/>
       </w:tblGrid>
       <w:tr>
         <w:tblPrEx>
@@ -1175,7 +1175,7 @@
         </w:trPr>
         <w:tc>
           <w:tcPr>
-            <w:tcW w:w="8290" w:type="dxa"/>
+            <w:tcW w:w="9228" w:type="dxa"/>
             <w:gridSpan w:val="3"/>
             <w:shd w:val="clear" w:color="auto" w:fill="FFF7E7"/>
             <w:vAlign w:val="center"/>
@@ -1239,7 +1239,7 @@
         </w:trPr>
         <w:tc>
           <w:tcPr>
-            <w:tcW w:w="2387" w:type="dxa"/>
+            <w:tcW w:w="2507" w:type="dxa"/>
             <w:shd w:val="clear" w:color="auto" w:fill="FFF7E7"/>
             <w:vAlign w:val="center"/>
           </w:tcPr>
@@ -1272,7 +1272,7 @@
             </w:r>
             <w:r>
               <w:rPr>
-                <w:rStyle w:val="10"/>
+                <w:rStyle w:val="11"/>
                 <w:rFonts w:hint="default" w:ascii="Tahoma" w:hAnsi="Tahoma" w:eastAsia="Tahoma" w:cs="Tahoma"/>
                 <w:caps w:val="0"/>
                 <w:color w:val="000000"/>
@@ -1287,7 +1287,7 @@
             </w:r>
             <w:r>
               <w:rPr>
-                <w:rStyle w:val="10"/>
+                <w:rStyle w:val="11"/>
                 <w:rFonts w:hint="default" w:ascii="Tahoma" w:hAnsi="Tahoma" w:eastAsia="Tahoma" w:cs="Tahoma"/>
                 <w:caps w:val="0"/>
                 <w:color w:val="000000"/>
@@ -1302,7 +1302,7 @@
             </w:r>
             <w:r>
               <w:rPr>
-                <w:rStyle w:val="10"/>
+                <w:rStyle w:val="11"/>
                 <w:rFonts w:hint="default" w:ascii="Tahoma" w:hAnsi="Tahoma" w:eastAsia="Tahoma" w:cs="Tahoma"/>
                 <w:caps w:val="0"/>
                 <w:color w:val="000000"/>
@@ -1317,7 +1317,7 @@
             </w:r>
             <w:r>
               <w:rPr>
-                <w:rStyle w:val="11"/>
+                <w:rStyle w:val="12"/>
                 <w:rFonts w:hint="default" w:ascii="Tahoma" w:hAnsi="Tahoma" w:eastAsia="Tahoma" w:cs="Tahoma"/>
                 <w:caps w:val="0"/>
                 <w:color w:val="000000"/>
@@ -1330,7 +1330,7 @@
             </w:r>
             <w:r>
               <w:rPr>
-                <w:rStyle w:val="10"/>
+                <w:rStyle w:val="11"/>
                 <w:rFonts w:hint="default" w:ascii="Tahoma" w:hAnsi="Tahoma" w:eastAsia="Tahoma" w:cs="Tahoma"/>
                 <w:caps w:val="0"/>
                 <w:color w:val="000000"/>
@@ -1347,7 +1347,7 @@
         </w:tc>
         <w:tc>
           <w:tcPr>
-            <w:tcW w:w="2836" w:type="dxa"/>
+            <w:tcW w:w="3034" w:type="dxa"/>
             <w:shd w:val="clear" w:color="auto" w:fill="FFF7E7"/>
             <w:vAlign w:val="center"/>
           </w:tcPr>
@@ -1380,7 +1380,7 @@
             </w:r>
             <w:r>
               <w:rPr>
-                <w:rStyle w:val="10"/>
+                <w:rStyle w:val="11"/>
                 <w:rFonts w:hint="default" w:ascii="Tahoma" w:hAnsi="Tahoma" w:eastAsia="Tahoma" w:cs="Tahoma"/>
                 <w:caps w:val="0"/>
                 <w:color w:val="000000"/>
@@ -1395,7 +1395,7 @@
             </w:r>
             <w:r>
               <w:rPr>
-                <w:rStyle w:val="10"/>
+                <w:rStyle w:val="11"/>
                 <w:rFonts w:hint="default" w:ascii="Tahoma" w:hAnsi="Tahoma" w:eastAsia="Tahoma" w:cs="Tahoma"/>
                 <w:caps w:val="0"/>
                 <w:color w:val="000000"/>
@@ -1410,7 +1410,7 @@
             </w:r>
             <w:r>
               <w:rPr>
-                <w:rStyle w:val="10"/>
+                <w:rStyle w:val="11"/>
                 <w:rFonts w:hint="default" w:ascii="Tahoma" w:hAnsi="Tahoma" w:eastAsia="Tahoma" w:cs="Tahoma"/>
                 <w:caps w:val="0"/>
                 <w:color w:val="000000"/>
@@ -1425,7 +1425,7 @@
             </w:r>
             <w:r>
               <w:rPr>
-                <w:rStyle w:val="11"/>
+                <w:rStyle w:val="12"/>
                 <w:rFonts w:hint="default" w:ascii="Tahoma" w:hAnsi="Tahoma" w:eastAsia="Tahoma" w:cs="Tahoma"/>
                 <w:caps w:val="0"/>
                 <w:color w:val="000000"/>
@@ -1438,7 +1438,7 @@
             </w:r>
             <w:r>
               <w:rPr>
-                <w:rStyle w:val="10"/>
+                <w:rStyle w:val="11"/>
                 <w:rFonts w:hint="default" w:ascii="Tahoma" w:hAnsi="Tahoma" w:eastAsia="Tahoma" w:cs="Tahoma"/>
                 <w:caps w:val="0"/>
                 <w:color w:val="000000"/>
@@ -1455,7 +1455,7 @@
         </w:tc>
         <w:tc>
           <w:tcPr>
-            <w:tcW w:w="3039" w:type="dxa"/>
+            <w:tcW w:w="3659" w:type="dxa"/>
             <w:shd w:val="clear" w:color="auto" w:fill="FFF7E7"/>
             <w:vAlign w:val="center"/>
           </w:tcPr>
@@ -1488,7 +1488,7 @@
             </w:r>
             <w:r>
               <w:rPr>
-                <w:rStyle w:val="10"/>
+                <w:rStyle w:val="11"/>
                 <w:rFonts w:hint="default" w:ascii="Tahoma" w:hAnsi="Tahoma" w:eastAsia="Tahoma" w:cs="Tahoma"/>
                 <w:caps w:val="0"/>
                 <w:color w:val="000000"/>
@@ -1503,7 +1503,7 @@
             </w:r>
             <w:r>
               <w:rPr>
-                <w:rStyle w:val="10"/>
+                <w:rStyle w:val="11"/>
                 <w:rFonts w:hint="default" w:ascii="Tahoma" w:hAnsi="Tahoma" w:eastAsia="Tahoma" w:cs="Tahoma"/>
                 <w:caps w:val="0"/>
                 <w:color w:val="000000"/>
@@ -1518,7 +1518,7 @@
             </w:r>
             <w:r>
               <w:rPr>
-                <w:rStyle w:val="10"/>
+                <w:rStyle w:val="11"/>
                 <w:rFonts w:hint="default" w:ascii="Tahoma" w:hAnsi="Tahoma" w:eastAsia="Tahoma" w:cs="Tahoma"/>
                 <w:caps w:val="0"/>
                 <w:color w:val="000000"/>
@@ -1533,7 +1533,7 @@
             </w:r>
             <w:r>
               <w:rPr>
-                <w:rStyle w:val="11"/>
+                <w:rStyle w:val="12"/>
                 <w:rFonts w:hint="default" w:ascii="Tahoma" w:hAnsi="Tahoma" w:eastAsia="Tahoma" w:cs="Tahoma"/>
                 <w:caps w:val="0"/>
                 <w:color w:val="000000"/>
@@ -1546,7 +1546,7 @@
             </w:r>
             <w:r>
               <w:rPr>
-                <w:rStyle w:val="10"/>
+                <w:rStyle w:val="11"/>
                 <w:rFonts w:hint="default" w:ascii="Tahoma" w:hAnsi="Tahoma" w:eastAsia="Tahoma" w:cs="Tahoma"/>
                 <w:caps w:val="0"/>
                 <w:color w:val="000000"/>
@@ -1586,7 +1586,7 @@
         </w:trPr>
         <w:tc>
           <w:tcPr>
-            <w:tcW w:w="2387" w:type="dxa"/>
+            <w:tcW w:w="2507" w:type="dxa"/>
             <w:shd w:val="clear" w:color="auto" w:fill="FFF7E7"/>
             <w:vAlign w:val="center"/>
           </w:tcPr>
@@ -1619,7 +1619,7 @@
             </w:r>
             <w:r>
               <w:rPr>
-                <w:rStyle w:val="10"/>
+                <w:rStyle w:val="11"/>
                 <w:rFonts w:hint="default" w:ascii="Tahoma" w:hAnsi="Tahoma" w:eastAsia="Tahoma" w:cs="Tahoma"/>
                 <w:caps w:val="0"/>
                 <w:color w:val="000000"/>
@@ -1634,7 +1634,7 @@
             </w:r>
             <w:r>
               <w:rPr>
-                <w:rStyle w:val="10"/>
+                <w:rStyle w:val="11"/>
                 <w:rFonts w:hint="default" w:ascii="Tahoma" w:hAnsi="Tahoma" w:eastAsia="Tahoma" w:cs="Tahoma"/>
                 <w:caps w:val="0"/>
                 <w:color w:val="000000"/>
@@ -1649,7 +1649,7 @@
             </w:r>
             <w:r>
               <w:rPr>
-                <w:rStyle w:val="10"/>
+                <w:rStyle w:val="11"/>
                 <w:rFonts w:hint="default" w:ascii="Tahoma" w:hAnsi="Tahoma" w:eastAsia="Tahoma" w:cs="Tahoma"/>
                 <w:caps w:val="0"/>
                 <w:color w:val="000000"/>
@@ -1664,7 +1664,7 @@
             </w:r>
             <w:r>
               <w:rPr>
-                <w:rStyle w:val="11"/>
+                <w:rStyle w:val="12"/>
                 <w:rFonts w:hint="default" w:ascii="Tahoma" w:hAnsi="Tahoma" w:eastAsia="Tahoma" w:cs="Tahoma"/>
                 <w:caps w:val="0"/>
                 <w:color w:val="000000"/>
@@ -1677,7 +1677,7 @@
             </w:r>
             <w:r>
               <w:rPr>
-                <w:rStyle w:val="10"/>
+                <w:rStyle w:val="11"/>
                 <w:rFonts w:hint="default" w:ascii="Tahoma" w:hAnsi="Tahoma" w:eastAsia="Tahoma" w:cs="Tahoma"/>
                 <w:caps w:val="0"/>
                 <w:color w:val="000000"/>
@@ -1694,7 +1694,7 @@
         </w:tc>
         <w:tc>
           <w:tcPr>
-            <w:tcW w:w="2836" w:type="dxa"/>
+            <w:tcW w:w="3034" w:type="dxa"/>
             <w:shd w:val="clear" w:color="auto" w:fill="FFF7E7"/>
             <w:vAlign w:val="center"/>
           </w:tcPr>
@@ -1727,7 +1727,7 @@
             </w:r>
             <w:r>
               <w:rPr>
-                <w:rStyle w:val="10"/>
+                <w:rStyle w:val="11"/>
                 <w:rFonts w:hint="default" w:ascii="Tahoma" w:hAnsi="Tahoma" w:eastAsia="Tahoma" w:cs="Tahoma"/>
                 <w:caps w:val="0"/>
                 <w:color w:val="000000"/>
@@ -1742,7 +1742,7 @@
             </w:r>
             <w:r>
               <w:rPr>
-                <w:rStyle w:val="10"/>
+                <w:rStyle w:val="11"/>
                 <w:rFonts w:hint="default" w:ascii="Tahoma" w:hAnsi="Tahoma" w:eastAsia="Tahoma" w:cs="Tahoma"/>
                 <w:caps w:val="0"/>
                 <w:color w:val="000000"/>
@@ -1757,7 +1757,7 @@
             </w:r>
             <w:r>
               <w:rPr>
-                <w:rStyle w:val="10"/>
+                <w:rStyle w:val="11"/>
                 <w:rFonts w:hint="default" w:ascii="Tahoma" w:hAnsi="Tahoma" w:eastAsia="Tahoma" w:cs="Tahoma"/>
                 <w:caps w:val="0"/>
                 <w:color w:val="000000"/>
@@ -1772,7 +1772,7 @@
             </w:r>
             <w:r>
               <w:rPr>
-                <w:rStyle w:val="11"/>
+                <w:rStyle w:val="12"/>
                 <w:rFonts w:hint="default" w:ascii="Tahoma" w:hAnsi="Tahoma" w:eastAsia="Tahoma" w:cs="Tahoma"/>
                 <w:caps w:val="0"/>
                 <w:color w:val="000000"/>
@@ -1785,7 +1785,7 @@
             </w:r>
             <w:r>
               <w:rPr>
-                <w:rStyle w:val="10"/>
+                <w:rStyle w:val="11"/>
                 <w:rFonts w:hint="default" w:ascii="Tahoma" w:hAnsi="Tahoma" w:eastAsia="Tahoma" w:cs="Tahoma"/>
                 <w:caps w:val="0"/>
                 <w:color w:val="000000"/>
@@ -1802,7 +1802,7 @@
         </w:tc>
         <w:tc>
           <w:tcPr>
-            <w:tcW w:w="3039" w:type="dxa"/>
+            <w:tcW w:w="3659" w:type="dxa"/>
             <w:shd w:val="clear" w:color="auto" w:fill="FFF7E7"/>
             <w:vAlign w:val="center"/>
           </w:tcPr>
@@ -1835,7 +1835,7 @@
             </w:r>
             <w:r>
               <w:rPr>
-                <w:rStyle w:val="10"/>
+                <w:rStyle w:val="11"/>
                 <w:rFonts w:hint="default" w:ascii="Tahoma" w:hAnsi="Tahoma" w:eastAsia="Tahoma" w:cs="Tahoma"/>
                 <w:caps w:val="0"/>
                 <w:color w:val="000000"/>
@@ -1850,7 +1850,7 @@
             </w:r>
             <w:r>
               <w:rPr>
-                <w:rStyle w:val="10"/>
+                <w:rStyle w:val="11"/>
                 <w:rFonts w:hint="default" w:ascii="Tahoma" w:hAnsi="Tahoma" w:eastAsia="Tahoma" w:cs="Tahoma"/>
                 <w:caps w:val="0"/>
                 <w:color w:val="000000"/>
@@ -1865,7 +1865,7 @@
             </w:r>
             <w:r>
               <w:rPr>
-                <w:rStyle w:val="10"/>
+                <w:rStyle w:val="11"/>
                 <w:rFonts w:hint="default" w:ascii="Tahoma" w:hAnsi="Tahoma" w:eastAsia="Tahoma" w:cs="Tahoma"/>
                 <w:caps w:val="0"/>
                 <w:color w:val="000000"/>
@@ -1880,7 +1880,7 @@
             </w:r>
             <w:r>
               <w:rPr>
-                <w:rStyle w:val="11"/>
+                <w:rStyle w:val="12"/>
                 <w:rFonts w:hint="default" w:ascii="Tahoma" w:hAnsi="Tahoma" w:eastAsia="Tahoma" w:cs="Tahoma"/>
                 <w:caps w:val="0"/>
                 <w:color w:val="000000"/>
@@ -1893,7 +1893,7 @@
             </w:r>
             <w:r>
               <w:rPr>
-                <w:rStyle w:val="10"/>
+                <w:rStyle w:val="11"/>
                 <w:rFonts w:hint="default" w:ascii="Tahoma" w:hAnsi="Tahoma" w:eastAsia="Tahoma" w:cs="Tahoma"/>
                 <w:caps w:val="0"/>
                 <w:color w:val="000000"/>
@@ -1905,133 +1905,6 @@
                 <w:lang w:val="en-US" w:eastAsia="zh-CN" w:bidi="ar"/>
               </w:rPr>
               <w:fldChar w:fldCharType="end"/>
-            </w:r>
-          </w:p>
-        </w:tc>
-      </w:tr>
-    </w:tbl>
-    <w:p>
-      <w:pPr>
-        <w:keepNext w:val="0"/>
-        <w:keepLines w:val="0"/>
-        <w:widowControl/>
-        <w:suppressLineNumbers w:val="0"/>
-        <w:jc w:val="left"/>
-      </w:pPr>
-    </w:p>
-    <w:tbl>
-      <w:tblPr>
-        <w:tblStyle w:val="8"/>
-        <w:tblpPr w:leftFromText="180" w:rightFromText="180" w:vertAnchor="text" w:horzAnchor="page" w:tblpX="1777" w:tblpY="287"/>
-        <w:tblOverlap w:val="never"/>
-        <w:tblW w:w="0" w:type="auto"/>
-        <w:tblInd w:w="0" w:type="dxa"/>
-        <w:tblBorders>
-          <w:top w:val="none" w:color="auto" w:sz="0" w:space="0"/>
-          <w:left w:val="none" w:color="auto" w:sz="0" w:space="0"/>
-          <w:bottom w:val="none" w:color="auto" w:sz="0" w:space="0"/>
-          <w:right w:val="none" w:color="auto" w:sz="0" w:space="0"/>
-          <w:insideH w:val="none" w:color="auto" w:sz="0" w:space="0"/>
-          <w:insideV w:val="none" w:color="auto" w:sz="0" w:space="0"/>
-        </w:tblBorders>
-        <w:shd w:val="clear" w:color="auto" w:fill="FFFFFF"/>
-        <w:tblLayout w:type="autofit"/>
-        <w:tblCellMar>
-          <w:top w:w="15" w:type="dxa"/>
-          <w:left w:w="15" w:type="dxa"/>
-          <w:bottom w:w="15" w:type="dxa"/>
-          <w:right w:w="15" w:type="dxa"/>
-        </w:tblCellMar>
-      </w:tblPr>
-      <w:tblGrid>
-        <w:gridCol w:w="630"/>
-        <w:gridCol w:w="3990"/>
-        <w:gridCol w:w="3686"/>
-      </w:tblGrid>
-      <w:tr>
-        <w:tblPrEx>
-          <w:tblBorders>
-            <w:top w:val="none" w:color="auto" w:sz="0" w:space="0"/>
-            <w:left w:val="none" w:color="auto" w:sz="0" w:space="0"/>
-            <w:bottom w:val="none" w:color="auto" w:sz="0" w:space="0"/>
-            <w:right w:val="none" w:color="auto" w:sz="0" w:space="0"/>
-            <w:insideH w:val="none" w:color="auto" w:sz="0" w:space="0"/>
-            <w:insideV w:val="none" w:color="auto" w:sz="0" w:space="0"/>
-          </w:tblBorders>
-          <w:shd w:val="clear" w:color="auto" w:fill="FFFFFF"/>
-          <w:tblCellMar>
-            <w:top w:w="15" w:type="dxa"/>
-            <w:left w:w="15" w:type="dxa"/>
-            <w:bottom w:w="15" w:type="dxa"/>
-            <w:right w:w="15" w:type="dxa"/>
-          </w:tblCellMar>
-        </w:tblPrEx>
-        <w:tc>
-          <w:tcPr>
-            <w:tcW w:w="8306" w:type="dxa"/>
-            <w:gridSpan w:val="3"/>
-            <w:tcBorders>
-              <w:top w:val="nil"/>
-              <w:left w:val="nil"/>
-              <w:bottom w:val="single" w:color="auto" w:sz="4" w:space="0"/>
-              <w:right w:val="nil"/>
-            </w:tcBorders>
-            <w:shd w:val="clear" w:color="auto" w:fill="FFFFFF"/>
-            <w:tcMar>
-              <w:top w:w="120" w:type="dxa"/>
-              <w:left w:w="0" w:type="dxa"/>
-              <w:bottom w:w="135" w:type="dxa"/>
-              <w:right w:w="0" w:type="dxa"/>
-            </w:tcMar>
-            <w:vAlign w:val="center"/>
-          </w:tcPr>
-          <w:p>
-            <w:pPr>
-              <w:keepNext w:val="0"/>
-              <w:keepLines w:val="0"/>
-              <w:widowControl/>
-              <w:suppressLineNumbers w:val="0"/>
-              <w:pBdr>
-                <w:top w:val="none" w:color="auto" w:sz="0" w:space="0"/>
-                <w:left w:val="none" w:color="auto" w:sz="0" w:space="0"/>
-                <w:bottom w:val="none" w:color="auto" w:sz="0" w:space="0"/>
-                <w:right w:val="none" w:color="auto" w:sz="0" w:space="0"/>
-              </w:pBdr>
-              <w:jc w:val="center"/>
-              <w:rPr>
-                <w:rFonts w:hint="default" w:ascii="Helvetica" w:hAnsi="Helvetica" w:eastAsia="宋体" w:cs="Helvetica"/>
-                <w:b/>
-                <w:bCs/>
-                <w:i w:val="0"/>
-                <w:iCs w:val="0"/>
-                <w:caps w:val="0"/>
-                <w:color w:val="333333"/>
-                <w:spacing w:val="0"/>
-                <w:sz w:val="21"/>
-                <w:szCs w:val="21"/>
-                <w:lang w:val="en-US" w:eastAsia="zh-CN"/>
-              </w:rPr>
-            </w:pPr>
-            <w:r>
-              <w:rPr>
-                <w:rFonts w:hint="eastAsia" w:ascii="黑体" w:hAnsi="黑体" w:eastAsia="黑体" w:cs="黑体"/>
-                <w:b/>
-                <w:bCs/>
-                <w:i w:val="0"/>
-                <w:iCs w:val="0"/>
-                <w:caps w:val="0"/>
-                <w:color w:val="ED7D31" w:themeColor="accent2"/>
-                <w:spacing w:val="0"/>
-                <w:sz w:val="18"/>
-                <w:szCs w:val="18"/>
-                <w:lang w:val="en-US" w:eastAsia="zh-CN"/>
-                <w14:textFill>
-                  <w14:solidFill>
-                    <w14:schemeClr w14:val="accent2"/>
-                  </w14:solidFill>
-                </w14:textFill>
-              </w:rPr>
-              <w:t>{{table#books}}  首行插入table名称标识，生成文档后会删除本行</w:t>
             </w:r>
           </w:p>
         </w:tc>
@@ -2046,584 +1919,760 @@
             <w:insideH w:val="none" w:color="auto" w:sz="0" w:space="0"/>
             <w:insideV w:val="none" w:color="auto" w:sz="0" w:space="0"/>
           </w:tblBorders>
-          <w:shd w:val="clear" w:color="auto" w:fill="FFFFFF"/>
+          <w:shd w:val="clear" w:color="auto" w:fill="D6D3CE"/>
           <w:tblCellMar>
-            <w:top w:w="15" w:type="dxa"/>
-            <w:left w:w="15" w:type="dxa"/>
-            <w:bottom w:w="15" w:type="dxa"/>
-            <w:right w:w="15" w:type="dxa"/>
+            <w:top w:w="150" w:type="dxa"/>
+            <w:left w:w="150" w:type="dxa"/>
+            <w:bottom w:w="150" w:type="dxa"/>
+            <w:right w:w="150" w:type="dxa"/>
           </w:tblCellMar>
         </w:tblPrEx>
+        <w:trPr>
+          <w:tblCellSpacing w:w="7" w:type="dxa"/>
+          <w:jc w:val="center"/>
+        </w:trPr>
         <w:tc>
           <w:tcPr>
-            <w:tcW w:w="8306" w:type="dxa"/>
+            <w:tcW w:w="9228" w:type="dxa"/>
             <w:gridSpan w:val="3"/>
-            <w:tcBorders>
-              <w:top w:val="single" w:color="auto" w:sz="4" w:space="0"/>
-              <w:left w:val="single" w:color="auto" w:sz="4" w:space="0"/>
-              <w:bottom w:val="single" w:color="auto" w:sz="4" w:space="0"/>
-              <w:right w:val="single" w:color="auto" w:sz="4" w:space="0"/>
-            </w:tcBorders>
-            <w:shd w:val="clear" w:color="auto" w:fill="FFFFFF"/>
-            <w:tcMar>
-              <w:top w:w="120" w:type="dxa"/>
-              <w:left w:w="0" w:type="dxa"/>
-              <w:bottom w:w="135" w:type="dxa"/>
-              <w:right w:w="0" w:type="dxa"/>
-            </w:tcMar>
+            <w:shd w:val="clear" w:color="auto" w:fill="FFF7E7"/>
             <w:vAlign w:val="center"/>
           </w:tcPr>
+          <w:tbl>
+            <w:tblPr>
+              <w:tblStyle w:val="8"/>
+              <w:tblpPr w:leftFromText="180" w:rightFromText="180" w:vertAnchor="text" w:horzAnchor="page" w:tblpX="261" w:tblpY="-1983"/>
+              <w:tblOverlap w:val="never"/>
+              <w:tblW w:w="8703" w:type="dxa"/>
+              <w:tblInd w:w="0" w:type="dxa"/>
+              <w:tblBorders>
+                <w:top w:val="none" w:color="auto" w:sz="0" w:space="0"/>
+                <w:left w:val="none" w:color="auto" w:sz="0" w:space="0"/>
+                <w:bottom w:val="none" w:color="auto" w:sz="0" w:space="0"/>
+                <w:right w:val="none" w:color="auto" w:sz="0" w:space="0"/>
+                <w:insideH w:val="none" w:color="auto" w:sz="0" w:space="0"/>
+                <w:insideV w:val="none" w:color="auto" w:sz="0" w:space="0"/>
+              </w:tblBorders>
+              <w:shd w:val="clear" w:color="auto" w:fill="FFFFFF"/>
+              <w:tblLayout w:type="autofit"/>
+              <w:tblCellMar>
+                <w:top w:w="15" w:type="dxa"/>
+                <w:left w:w="15" w:type="dxa"/>
+                <w:bottom w:w="15" w:type="dxa"/>
+                <w:right w:w="15" w:type="dxa"/>
+              </w:tblCellMar>
+            </w:tblPr>
+            <w:tblGrid>
+              <w:gridCol w:w="630"/>
+              <w:gridCol w:w="3990"/>
+              <w:gridCol w:w="4083"/>
+            </w:tblGrid>
+            <w:tr>
+              <w:tblPrEx>
+                <w:tblBorders>
+                  <w:top w:val="none" w:color="auto" w:sz="0" w:space="0"/>
+                  <w:left w:val="none" w:color="auto" w:sz="0" w:space="0"/>
+                  <w:bottom w:val="none" w:color="auto" w:sz="0" w:space="0"/>
+                  <w:right w:val="none" w:color="auto" w:sz="0" w:space="0"/>
+                  <w:insideH w:val="none" w:color="auto" w:sz="0" w:space="0"/>
+                  <w:insideV w:val="none" w:color="auto" w:sz="0" w:space="0"/>
+                </w:tblBorders>
+                <w:shd w:val="clear" w:color="auto" w:fill="FFFFFF"/>
+                <w:tblCellMar>
+                  <w:top w:w="15" w:type="dxa"/>
+                  <w:left w:w="15" w:type="dxa"/>
+                  <w:bottom w:w="15" w:type="dxa"/>
+                  <w:right w:w="15" w:type="dxa"/>
+                </w:tblCellMar>
+              </w:tblPrEx>
+              <w:tc>
+                <w:tcPr>
+                  <w:tcW w:w="8703" w:type="dxa"/>
+                  <w:gridSpan w:val="3"/>
+                  <w:tcBorders>
+                    <w:top w:val="nil"/>
+                    <w:left w:val="nil"/>
+                    <w:bottom w:val="single" w:color="auto" w:sz="4" w:space="0"/>
+                    <w:right w:val="nil"/>
+                  </w:tcBorders>
+                  <w:shd w:val="clear" w:color="auto" w:fill="FFFFFF"/>
+                  <w:tcMar>
+                    <w:top w:w="120" w:type="dxa"/>
+                    <w:left w:w="0" w:type="dxa"/>
+                    <w:bottom w:w="135" w:type="dxa"/>
+                    <w:right w:w="0" w:type="dxa"/>
+                  </w:tcMar>
+                  <w:vAlign w:val="center"/>
+                </w:tcPr>
+                <w:p>
+                  <w:pPr>
+                    <w:keepNext w:val="0"/>
+                    <w:keepLines w:val="0"/>
+                    <w:widowControl/>
+                    <w:suppressLineNumbers w:val="0"/>
+                    <w:pBdr>
+                      <w:top w:val="none" w:color="auto" w:sz="0" w:space="0"/>
+                      <w:left w:val="none" w:color="auto" w:sz="0" w:space="0"/>
+                      <w:bottom w:val="none" w:color="auto" w:sz="0" w:space="0"/>
+                      <w:right w:val="none" w:color="auto" w:sz="0" w:space="0"/>
+                    </w:pBdr>
+                    <w:jc w:val="center"/>
+                    <w:rPr>
+                      <w:rFonts w:hint="default" w:ascii="Helvetica" w:hAnsi="Helvetica" w:eastAsia="宋体" w:cs="Helvetica"/>
+                      <w:b/>
+                      <w:bCs/>
+                      <w:i w:val="0"/>
+                      <w:iCs w:val="0"/>
+                      <w:caps w:val="0"/>
+                      <w:color w:val="333333"/>
+                      <w:spacing w:val="0"/>
+                      <w:sz w:val="21"/>
+                      <w:szCs w:val="21"/>
+                      <w:lang w:val="en-US" w:eastAsia="zh-CN"/>
+                    </w:rPr>
+                  </w:pPr>
+                  <w:r>
+                    <w:rPr>
+                      <w:rFonts w:hint="eastAsia" w:ascii="黑体" w:hAnsi="黑体" w:eastAsia="黑体" w:cs="黑体"/>
+                      <w:b/>
+                      <w:bCs/>
+                      <w:i w:val="0"/>
+                      <w:iCs w:val="0"/>
+                      <w:caps w:val="0"/>
+                      <w:color w:val="ED7D31" w:themeColor="accent2"/>
+                      <w:spacing w:val="0"/>
+                      <w:sz w:val="18"/>
+                      <w:szCs w:val="18"/>
+                      <w:lang w:val="en-US" w:eastAsia="zh-CN"/>
+                      <w14:textFill>
+                        <w14:solidFill>
+                          <w14:schemeClr w14:val="accent2"/>
+                        </w14:solidFill>
+                      </w14:textFill>
+                    </w:rPr>
+                    <w:t>{{table#books}}  首行插入table名称标识，生成文档后会删除本行</w:t>
+                  </w:r>
+                </w:p>
+              </w:tc>
+            </w:tr>
+            <w:tr>
+              <w:tblPrEx>
+                <w:tblBorders>
+                  <w:top w:val="none" w:color="auto" w:sz="0" w:space="0"/>
+                  <w:left w:val="none" w:color="auto" w:sz="0" w:space="0"/>
+                  <w:bottom w:val="none" w:color="auto" w:sz="0" w:space="0"/>
+                  <w:right w:val="none" w:color="auto" w:sz="0" w:space="0"/>
+                  <w:insideH w:val="none" w:color="auto" w:sz="0" w:space="0"/>
+                  <w:insideV w:val="none" w:color="auto" w:sz="0" w:space="0"/>
+                </w:tblBorders>
+                <w:shd w:val="clear" w:color="auto" w:fill="FFFFFF"/>
+                <w:tblCellMar>
+                  <w:top w:w="15" w:type="dxa"/>
+                  <w:left w:w="15" w:type="dxa"/>
+                  <w:bottom w:w="15" w:type="dxa"/>
+                  <w:right w:w="15" w:type="dxa"/>
+                </w:tblCellMar>
+              </w:tblPrEx>
+              <w:tc>
+                <w:tcPr>
+                  <w:tcW w:w="8703" w:type="dxa"/>
+                  <w:gridSpan w:val="3"/>
+                  <w:tcBorders>
+                    <w:top w:val="single" w:color="auto" w:sz="4" w:space="0"/>
+                    <w:left w:val="single" w:color="auto" w:sz="4" w:space="0"/>
+                    <w:bottom w:val="single" w:color="auto" w:sz="4" w:space="0"/>
+                    <w:right w:val="single" w:color="auto" w:sz="4" w:space="0"/>
+                  </w:tcBorders>
+                  <w:shd w:val="clear" w:color="auto" w:fill="FFFFFF"/>
+                  <w:tcMar>
+                    <w:top w:w="120" w:type="dxa"/>
+                    <w:left w:w="0" w:type="dxa"/>
+                    <w:bottom w:w="135" w:type="dxa"/>
+                    <w:right w:w="0" w:type="dxa"/>
+                  </w:tcMar>
+                  <w:vAlign w:val="center"/>
+                </w:tcPr>
+                <w:p>
+                  <w:pPr>
+                    <w:keepNext w:val="0"/>
+                    <w:keepLines w:val="0"/>
+                    <w:widowControl/>
+                    <w:suppressLineNumbers w:val="0"/>
+                    <w:pBdr>
+                      <w:top w:val="none" w:color="auto" w:sz="0" w:space="0"/>
+                      <w:left w:val="none" w:color="auto" w:sz="0" w:space="0"/>
+                      <w:bottom w:val="none" w:color="auto" w:sz="0" w:space="0"/>
+                      <w:right w:val="none" w:color="auto" w:sz="0" w:space="0"/>
+                    </w:pBdr>
+                    <w:jc w:val="center"/>
+                    <w:rPr>
+                      <w:rFonts w:ascii="Helvetica" w:hAnsi="Helvetica" w:eastAsia="Helvetica" w:cs="Helvetica"/>
+                      <w:b/>
+                      <w:bCs/>
+                      <w:i w:val="0"/>
+                      <w:iCs w:val="0"/>
+                      <w:caps w:val="0"/>
+                      <w:color w:val="333333"/>
+                      <w:spacing w:val="0"/>
+                      <w:sz w:val="21"/>
+                      <w:szCs w:val="21"/>
+                    </w:rPr>
+                  </w:pPr>
+                  <w:r>
+                    <w:rPr>
+                      <w:rFonts w:ascii="Helvetica" w:hAnsi="Helvetica" w:eastAsia="Helvetica" w:cs="Helvetica"/>
+                      <w:b/>
+                      <w:bCs/>
+                      <w:i w:val="0"/>
+                      <w:iCs w:val="0"/>
+                      <w:caps w:val="0"/>
+                      <w:color w:val="333333"/>
+                      <w:spacing w:val="0"/>
+                      <w:sz w:val="21"/>
+                      <w:szCs w:val="21"/>
+                    </w:rPr>
+                    <w:t>鲁迅学术专著</w:t>
+                  </w:r>
+                </w:p>
+              </w:tc>
+            </w:tr>
+            <w:tr>
+              <w:tblPrEx>
+                <w:tblBorders>
+                  <w:top w:val="none" w:color="auto" w:sz="0" w:space="0"/>
+                  <w:left w:val="none" w:color="auto" w:sz="0" w:space="0"/>
+                  <w:bottom w:val="none" w:color="auto" w:sz="0" w:space="0"/>
+                  <w:right w:val="none" w:color="auto" w:sz="0" w:space="0"/>
+                  <w:insideH w:val="none" w:color="auto" w:sz="0" w:space="0"/>
+                  <w:insideV w:val="none" w:color="auto" w:sz="0" w:space="0"/>
+                </w:tblBorders>
+                <w:shd w:val="clear" w:color="auto" w:fill="FFFFFF"/>
+                <w:tblCellMar>
+                  <w:top w:w="15" w:type="dxa"/>
+                  <w:left w:w="15" w:type="dxa"/>
+                  <w:bottom w:w="15" w:type="dxa"/>
+                  <w:right w:w="15" w:type="dxa"/>
+                </w:tblCellMar>
+              </w:tblPrEx>
+              <w:trPr>
+                <w:trHeight w:val="345" w:hRule="atLeast"/>
+              </w:trPr>
+              <w:tc>
+                <w:tcPr>
+                  <w:tcW w:w="630" w:type="dxa"/>
+                  <w:tcBorders>
+                    <w:top w:val="single" w:color="auto" w:sz="4" w:space="0"/>
+                    <w:left w:val="single" w:color="auto" w:sz="4" w:space="0"/>
+                    <w:bottom w:val="single" w:color="auto" w:sz="4" w:space="0"/>
+                    <w:right w:val="single" w:color="auto" w:sz="4" w:space="0"/>
+                  </w:tcBorders>
+                  <w:shd w:val="clear" w:color="auto" w:fill="F8F8F8"/>
+                  <w:tcMar>
+                    <w:top w:w="30" w:type="dxa"/>
+                    <w:left w:w="150" w:type="dxa"/>
+                    <w:bottom w:w="30" w:type="dxa"/>
+                    <w:right w:w="150" w:type="dxa"/>
+                  </w:tcMar>
+                  <w:vAlign w:val="center"/>
+                </w:tcPr>
+                <w:p>
+                  <w:pPr>
+                    <w:keepNext w:val="0"/>
+                    <w:keepLines w:val="0"/>
+                    <w:widowControl/>
+                    <w:suppressLineNumbers w:val="0"/>
+                    <w:pBdr>
+                      <w:top w:val="none" w:color="auto" w:sz="0" w:space="0"/>
+                      <w:left w:val="none" w:color="auto" w:sz="0" w:space="0"/>
+                      <w:bottom w:val="none" w:color="auto" w:sz="0" w:space="0"/>
+                      <w:right w:val="none" w:color="auto" w:sz="0" w:space="0"/>
+                    </w:pBdr>
+                    <w:wordWrap w:val="0"/>
+                    <w:spacing w:before="0" w:beforeAutospacing="0" w:after="0" w:afterAutospacing="0" w:line="360" w:lineRule="atLeast"/>
+                    <w:ind w:left="0" w:right="0" w:firstLine="0"/>
+                    <w:jc w:val="center"/>
+                    <w:textAlignment w:val="center"/>
+                    <w:rPr>
+                      <w:rFonts w:hint="eastAsia" w:ascii="Helvetica" w:hAnsi="Helvetica" w:eastAsia="宋体" w:cs="Helvetica"/>
+                      <w:b/>
+                      <w:bCs/>
+                      <w:i w:val="0"/>
+                      <w:iCs w:val="0"/>
+                      <w:caps w:val="0"/>
+                      <w:color w:val="333333"/>
+                      <w:spacing w:val="0"/>
+                      <w:sz w:val="18"/>
+                      <w:szCs w:val="18"/>
+                      <w:lang w:eastAsia="zh-CN"/>
+                    </w:rPr>
+                  </w:pPr>
+                </w:p>
+              </w:tc>
+              <w:tc>
+                <w:tcPr>
+                  <w:tcW w:w="3990" w:type="dxa"/>
+                  <w:tcBorders>
+                    <w:top w:val="single" w:color="auto" w:sz="4" w:space="0"/>
+                    <w:left w:val="single" w:color="auto" w:sz="4" w:space="0"/>
+                    <w:bottom w:val="single" w:color="auto" w:sz="4" w:space="0"/>
+                    <w:right w:val="single" w:color="auto" w:sz="4" w:space="0"/>
+                  </w:tcBorders>
+                  <w:shd w:val="clear" w:color="auto" w:fill="F8F8F8"/>
+                  <w:tcMar>
+                    <w:top w:w="30" w:type="dxa"/>
+                    <w:left w:w="150" w:type="dxa"/>
+                    <w:bottom w:w="30" w:type="dxa"/>
+                    <w:right w:w="150" w:type="dxa"/>
+                  </w:tcMar>
+                  <w:vAlign w:val="center"/>
+                </w:tcPr>
+                <w:p>
+                  <w:pPr>
+                    <w:keepNext w:val="0"/>
+                    <w:keepLines w:val="0"/>
+                    <w:widowControl/>
+                    <w:suppressLineNumbers w:val="0"/>
+                    <w:pBdr>
+                      <w:top w:val="none" w:color="auto" w:sz="0" w:space="0"/>
+                      <w:left w:val="none" w:color="auto" w:sz="0" w:space="0"/>
+                      <w:bottom w:val="none" w:color="auto" w:sz="0" w:space="0"/>
+                      <w:right w:val="none" w:color="auto" w:sz="0" w:space="0"/>
+                    </w:pBdr>
+                    <w:wordWrap w:val="0"/>
+                    <w:spacing w:before="0" w:beforeAutospacing="0" w:after="0" w:afterAutospacing="0" w:line="360" w:lineRule="atLeast"/>
+                    <w:ind w:left="0" w:right="0" w:firstLine="0"/>
+                    <w:jc w:val="center"/>
+                    <w:textAlignment w:val="center"/>
+                    <w:rPr>
+                      <w:rFonts w:hint="default" w:ascii="Helvetica" w:hAnsi="Helvetica" w:eastAsia="宋体" w:cs="Helvetica"/>
+                      <w:b/>
+                      <w:bCs/>
+                      <w:i w:val="0"/>
+                      <w:iCs w:val="0"/>
+                      <w:caps w:val="0"/>
+                      <w:color w:val="333333"/>
+                      <w:spacing w:val="0"/>
+                      <w:sz w:val="18"/>
+                      <w:szCs w:val="18"/>
+                      <w:lang w:val="en-US" w:eastAsia="zh-CN"/>
+                    </w:rPr>
+                  </w:pPr>
+                  <w:r>
+                    <w:rPr>
+                      <w:rFonts w:ascii="Helvetica" w:hAnsi="Helvetica" w:eastAsia="Helvetica" w:cs="Helvetica"/>
+                      <w:b/>
+                      <w:bCs/>
+                      <w:i w:val="0"/>
+                      <w:iCs w:val="0"/>
+                      <w:caps w:val="0"/>
+                      <w:color w:val="333333"/>
+                      <w:spacing w:val="0"/>
+                      <w:sz w:val="18"/>
+                      <w:szCs w:val="18"/>
+                      <w:shd w:val="clear" w:fill="F8F8F8"/>
+                    </w:rPr>
+                    <w:t>著作名称</w:t>
+                  </w:r>
+                </w:p>
+              </w:tc>
+              <w:tc>
+                <w:tcPr>
+                  <w:tcW w:w="4083" w:type="dxa"/>
+                  <w:tcBorders>
+                    <w:top w:val="single" w:color="auto" w:sz="4" w:space="0"/>
+                    <w:left w:val="single" w:color="auto" w:sz="4" w:space="0"/>
+                    <w:bottom w:val="single" w:color="auto" w:sz="4" w:space="0"/>
+                    <w:right w:val="single" w:color="auto" w:sz="4" w:space="0"/>
+                  </w:tcBorders>
+                  <w:shd w:val="clear" w:color="auto" w:fill="F8F8F8"/>
+                  <w:tcMar>
+                    <w:top w:w="30" w:type="dxa"/>
+                    <w:left w:w="150" w:type="dxa"/>
+                    <w:bottom w:w="30" w:type="dxa"/>
+                    <w:right w:w="150" w:type="dxa"/>
+                  </w:tcMar>
+                  <w:vAlign w:val="center"/>
+                </w:tcPr>
+                <w:p>
+                  <w:pPr>
+                    <w:keepNext w:val="0"/>
+                    <w:keepLines w:val="0"/>
+                    <w:widowControl/>
+                    <w:suppressLineNumbers w:val="0"/>
+                    <w:pBdr>
+                      <w:top w:val="none" w:color="auto" w:sz="0" w:space="0"/>
+                      <w:left w:val="none" w:color="auto" w:sz="0" w:space="0"/>
+                      <w:bottom w:val="none" w:color="auto" w:sz="0" w:space="0"/>
+                      <w:right w:val="none" w:color="auto" w:sz="0" w:space="0"/>
+                    </w:pBdr>
+                    <w:wordWrap w:val="0"/>
+                    <w:spacing w:before="0" w:beforeAutospacing="0" w:after="0" w:afterAutospacing="0" w:line="360" w:lineRule="atLeast"/>
+                    <w:ind w:left="0" w:right="0" w:firstLine="0"/>
+                    <w:jc w:val="center"/>
+                    <w:textAlignment w:val="center"/>
+                    <w:rPr>
+                      <w:rFonts w:hint="default" w:ascii="Helvetica" w:hAnsi="Helvetica" w:eastAsia="Helvetica" w:cs="Helvetica"/>
+                      <w:b/>
+                      <w:bCs/>
+                      <w:i w:val="0"/>
+                      <w:iCs w:val="0"/>
+                      <w:caps w:val="0"/>
+                      <w:color w:val="333333"/>
+                      <w:spacing w:val="0"/>
+                      <w:kern w:val="0"/>
+                      <w:sz w:val="18"/>
+                      <w:szCs w:val="18"/>
+                      <w:lang w:val="en-US" w:eastAsia="zh-CN" w:bidi="ar"/>
+                    </w:rPr>
+                  </w:pPr>
+                  <w:r>
+                    <w:rPr>
+                      <w:rFonts w:ascii="Helvetica" w:hAnsi="Helvetica" w:eastAsia="Helvetica" w:cs="Helvetica"/>
+                      <w:b/>
+                      <w:bCs/>
+                      <w:i w:val="0"/>
+                      <w:iCs w:val="0"/>
+                      <w:caps w:val="0"/>
+                      <w:color w:val="333333"/>
+                      <w:spacing w:val="0"/>
+                      <w:sz w:val="18"/>
+                      <w:szCs w:val="18"/>
+                      <w:shd w:val="clear" w:fill="F8F8F8"/>
+                    </w:rPr>
+                    <w:t>初版信息</w:t>
+                  </w:r>
+                </w:p>
+              </w:tc>
+            </w:tr>
+            <w:tr>
+              <w:tblPrEx>
+                <w:tblBorders>
+                  <w:top w:val="none" w:color="auto" w:sz="0" w:space="0"/>
+                  <w:left w:val="none" w:color="auto" w:sz="0" w:space="0"/>
+                  <w:bottom w:val="none" w:color="auto" w:sz="0" w:space="0"/>
+                  <w:right w:val="none" w:color="auto" w:sz="0" w:space="0"/>
+                  <w:insideH w:val="none" w:color="auto" w:sz="0" w:space="0"/>
+                  <w:insideV w:val="none" w:color="auto" w:sz="0" w:space="0"/>
+                </w:tblBorders>
+                <w:shd w:val="clear" w:color="auto" w:fill="FFFFFF"/>
+                <w:tblCellMar>
+                  <w:top w:w="15" w:type="dxa"/>
+                  <w:left w:w="15" w:type="dxa"/>
+                  <w:bottom w:w="15" w:type="dxa"/>
+                  <w:right w:w="15" w:type="dxa"/>
+                </w:tblCellMar>
+              </w:tblPrEx>
+              <w:trPr>
+                <w:trHeight w:val="345" w:hRule="atLeast"/>
+              </w:trPr>
+              <w:tc>
+                <w:tcPr>
+                  <w:tcW w:w="630" w:type="dxa"/>
+                  <w:tcBorders>
+                    <w:top w:val="single" w:color="auto" w:sz="4" w:space="0"/>
+                    <w:left w:val="single" w:color="auto" w:sz="4" w:space="0"/>
+                    <w:bottom w:val="single" w:color="auto" w:sz="4" w:space="0"/>
+                    <w:right w:val="single" w:color="auto" w:sz="4" w:space="0"/>
+                  </w:tcBorders>
+                  <w:shd w:val="clear" w:color="auto" w:fill="F8F8F8"/>
+                  <w:tcMar>
+                    <w:top w:w="30" w:type="dxa"/>
+                    <w:left w:w="150" w:type="dxa"/>
+                    <w:bottom w:w="30" w:type="dxa"/>
+                    <w:right w:w="150" w:type="dxa"/>
+                  </w:tcMar>
+                  <w:vAlign w:val="center"/>
+                </w:tcPr>
+                <w:p>
+                  <w:pPr>
+                    <w:keepNext w:val="0"/>
+                    <w:keepLines w:val="0"/>
+                    <w:widowControl/>
+                    <w:suppressLineNumbers w:val="0"/>
+                    <w:pBdr>
+                      <w:top w:val="none" w:color="auto" w:sz="0" w:space="0"/>
+                      <w:left w:val="none" w:color="auto" w:sz="0" w:space="0"/>
+                      <w:bottom w:val="none" w:color="auto" w:sz="0" w:space="0"/>
+                      <w:right w:val="none" w:color="auto" w:sz="0" w:space="0"/>
+                    </w:pBdr>
+                    <w:wordWrap w:val="0"/>
+                    <w:spacing w:before="0" w:beforeAutospacing="0" w:after="0" w:afterAutospacing="0" w:line="360" w:lineRule="atLeast"/>
+                    <w:ind w:left="0" w:right="0" w:firstLine="0"/>
+                    <w:jc w:val="center"/>
+                    <w:textAlignment w:val="center"/>
+                    <w:rPr>
+                      <w:rFonts w:hint="eastAsia" w:ascii="Helvetica" w:hAnsi="Helvetica" w:eastAsia="宋体" w:cs="Helvetica"/>
+                      <w:b/>
+                      <w:bCs/>
+                      <w:i w:val="0"/>
+                      <w:iCs w:val="0"/>
+                      <w:caps w:val="0"/>
+                      <w:color w:val="333333"/>
+                      <w:spacing w:val="0"/>
+                      <w:sz w:val="18"/>
+                      <w:szCs w:val="18"/>
+                      <w:lang w:eastAsia="zh-CN"/>
+                    </w:rPr>
+                  </w:pPr>
+                  <w:r>
+                    <w:rPr>
+                      <w:rFonts w:hint="eastAsia" w:ascii="Helvetica" w:hAnsi="Helvetica" w:eastAsia="宋体" w:cs="Helvetica"/>
+                      <w:b/>
+                      <w:bCs/>
+                      <w:i w:val="0"/>
+                      <w:iCs w:val="0"/>
+                      <w:caps w:val="0"/>
+                      <w:color w:val="333333"/>
+                      <w:spacing w:val="0"/>
+                      <w:sz w:val="18"/>
+                      <w:szCs w:val="18"/>
+                      <w:lang w:eastAsia="zh-CN"/>
+                    </w:rPr>
+                    <w:drawing>
+                      <wp:inline distT="0" distB="0" distL="114300" distR="114300">
+                        <wp:extent cx="161925" cy="161925"/>
+                        <wp:effectExtent l="0" t="0" r="9525" b="9525"/>
+                        <wp:docPr id="2" name="图片 2" descr="图书馆"/>
+                        <wp:cNvGraphicFramePr>
+                          <a:graphicFrameLocks xmlns:a="http://schemas.openxmlformats.org/drawingml/2006/main" noChangeAspect="1"/>
+                        </wp:cNvGraphicFramePr>
+                        <a:graphic xmlns:a="http://schemas.openxmlformats.org/drawingml/2006/main">
+                          <a:graphicData uri="http://schemas.openxmlformats.org/drawingml/2006/picture">
+                            <pic:pic xmlns:pic="http://schemas.openxmlformats.org/drawingml/2006/picture">
+                              <pic:nvPicPr>
+                                <pic:cNvPr id="2" name="图片 2" descr="图书馆"/>
+                                <pic:cNvPicPr>
+                                  <a:picLocks noChangeAspect="1"/>
+                                </pic:cNvPicPr>
+                              </pic:nvPicPr>
+                              <pic:blipFill>
+                                <a:blip r:embed="rId6"/>
+                                <a:stretch>
+                                  <a:fillRect/>
+                                </a:stretch>
+                              </pic:blipFill>
+                              <pic:spPr>
+                                <a:xfrm>
+                                  <a:off x="0" y="0"/>
+                                  <a:ext cx="161925" cy="161925"/>
+                                </a:xfrm>
+                                <a:prstGeom prst="rect">
+                                  <a:avLst/>
+                                </a:prstGeom>
+                              </pic:spPr>
+                            </pic:pic>
+                          </a:graphicData>
+                        </a:graphic>
+                      </wp:inline>
+                    </w:drawing>
+                  </w:r>
+                </w:p>
+              </w:tc>
+              <w:tc>
+                <w:tcPr>
+                  <w:tcW w:w="3990" w:type="dxa"/>
+                  <w:tcBorders>
+                    <w:top w:val="single" w:color="auto" w:sz="4" w:space="0"/>
+                    <w:left w:val="single" w:color="auto" w:sz="4" w:space="0"/>
+                    <w:bottom w:val="single" w:color="auto" w:sz="4" w:space="0"/>
+                    <w:right w:val="single" w:color="auto" w:sz="4" w:space="0"/>
+                  </w:tcBorders>
+                  <w:shd w:val="clear" w:color="auto" w:fill="F8F8F8"/>
+                  <w:tcMar>
+                    <w:top w:w="30" w:type="dxa"/>
+                    <w:left w:w="150" w:type="dxa"/>
+                    <w:bottom w:w="30" w:type="dxa"/>
+                    <w:right w:w="150" w:type="dxa"/>
+                  </w:tcMar>
+                  <w:vAlign w:val="center"/>
+                </w:tcPr>
+                <w:p>
+                  <w:pPr>
+                    <w:keepNext w:val="0"/>
+                    <w:keepLines w:val="0"/>
+                    <w:widowControl/>
+                    <w:suppressLineNumbers w:val="0"/>
+                    <w:pBdr>
+                      <w:top w:val="none" w:color="auto" w:sz="0" w:space="0"/>
+                      <w:left w:val="none" w:color="auto" w:sz="0" w:space="0"/>
+                      <w:bottom w:val="none" w:color="auto" w:sz="0" w:space="0"/>
+                      <w:right w:val="none" w:color="auto" w:sz="0" w:space="0"/>
+                    </w:pBdr>
+                    <w:wordWrap w:val="0"/>
+                    <w:spacing w:before="0" w:beforeAutospacing="0" w:after="0" w:afterAutospacing="0" w:line="360" w:lineRule="atLeast"/>
+                    <w:ind w:left="0" w:right="0" w:firstLine="0"/>
+                    <w:jc w:val="center"/>
+                    <w:textAlignment w:val="center"/>
+                    <w:rPr>
+                      <w:rFonts w:hint="default" w:ascii="Helvetica" w:hAnsi="Helvetica" w:eastAsia="宋体" w:cs="Helvetica"/>
+                      <w:b/>
+                      <w:bCs/>
+                      <w:i w:val="0"/>
+                      <w:iCs w:val="0"/>
+                      <w:caps w:val="0"/>
+                      <w:color w:val="333333"/>
+                      <w:spacing w:val="0"/>
+                      <w:sz w:val="18"/>
+                      <w:szCs w:val="18"/>
+                      <w:shd w:val="clear" w:fill="F8F8F8"/>
+                      <w:lang w:val="en-US" w:eastAsia="zh-CN"/>
+                    </w:rPr>
+                  </w:pPr>
+                  <w:r>
+                    <w:rPr>
+                      <w:rFonts w:hint="eastAsia" w:ascii="Helvetica" w:hAnsi="Helvetica" w:eastAsia="宋体" w:cs="Helvetica"/>
+                      <w:b/>
+                      <w:bCs/>
+                      <w:i w:val="0"/>
+                      <w:iCs w:val="0"/>
+                      <w:caps w:val="0"/>
+                      <w:color w:val="333333"/>
+                      <w:spacing w:val="0"/>
+                      <w:sz w:val="18"/>
+                      <w:szCs w:val="18"/>
+                      <w:shd w:val="clear" w:fill="F8F8F8"/>
+                      <w:lang w:val="en-US" w:eastAsia="zh-CN"/>
+                    </w:rPr>
+                    <w:t>《</w:t>
+                  </w:r>
+                  <w:r>
+                    <w:rPr>
+                      <w:rFonts w:hint="eastAsia" w:ascii="Helvetica" w:hAnsi="Helvetica" w:eastAsia="宋体" w:cs="Helvetica"/>
+                      <w:b/>
+                      <w:bCs/>
+                      <w:i w:val="0"/>
+                      <w:iCs w:val="0"/>
+                      <w:caps w:val="0"/>
+                      <w:color w:val="7030A0"/>
+                      <w:spacing w:val="0"/>
+                      <w:sz w:val="18"/>
+                      <w:szCs w:val="18"/>
+                      <w:shd w:val="clear" w:fill="F8F8F8"/>
+                      <w:lang w:val="en-US" w:eastAsia="zh-CN"/>
+                    </w:rPr>
+                    <w:t>{{col#name}}</w:t>
+                  </w:r>
+                  <w:r>
+                    <w:rPr>
+                      <w:rFonts w:hint="eastAsia" w:ascii="Helvetica" w:hAnsi="Helvetica" w:eastAsia="宋体" w:cs="Helvetica"/>
+                      <w:b/>
+                      <w:bCs/>
+                      <w:i w:val="0"/>
+                      <w:iCs w:val="0"/>
+                      <w:caps w:val="0"/>
+                      <w:color w:val="333333"/>
+                      <w:spacing w:val="0"/>
+                      <w:sz w:val="18"/>
+                      <w:szCs w:val="18"/>
+                      <w:shd w:val="clear" w:fill="F8F8F8"/>
+                      <w:lang w:val="en-US" w:eastAsia="zh-CN"/>
+                    </w:rPr>
+                    <w:t>》</w:t>
+                  </w:r>
+                </w:p>
+              </w:tc>
+              <w:tc>
+                <w:tcPr>
+                  <w:tcW w:w="4083" w:type="dxa"/>
+                  <w:tcBorders>
+                    <w:top w:val="single" w:color="auto" w:sz="4" w:space="0"/>
+                    <w:left w:val="single" w:color="auto" w:sz="4" w:space="0"/>
+                    <w:bottom w:val="single" w:color="auto" w:sz="4" w:space="0"/>
+                    <w:right w:val="single" w:color="auto" w:sz="4" w:space="0"/>
+                  </w:tcBorders>
+                  <w:shd w:val="clear" w:color="auto" w:fill="F8F8F8"/>
+                  <w:tcMar>
+                    <w:top w:w="30" w:type="dxa"/>
+                    <w:left w:w="150" w:type="dxa"/>
+                    <w:bottom w:w="30" w:type="dxa"/>
+                    <w:right w:w="150" w:type="dxa"/>
+                  </w:tcMar>
+                  <w:vAlign w:val="center"/>
+                </w:tcPr>
+                <w:p>
+                  <w:pPr>
+                    <w:keepNext w:val="0"/>
+                    <w:keepLines w:val="0"/>
+                    <w:widowControl/>
+                    <w:suppressLineNumbers w:val="0"/>
+                    <w:pBdr>
+                      <w:top w:val="none" w:color="auto" w:sz="0" w:space="0"/>
+                      <w:left w:val="none" w:color="auto" w:sz="0" w:space="0"/>
+                      <w:bottom w:val="none" w:color="auto" w:sz="0" w:space="0"/>
+                      <w:right w:val="none" w:color="auto" w:sz="0" w:space="0"/>
+                    </w:pBdr>
+                    <w:wordWrap w:val="0"/>
+                    <w:spacing w:before="0" w:beforeAutospacing="0" w:after="0" w:afterAutospacing="0" w:line="360" w:lineRule="atLeast"/>
+                    <w:ind w:left="0" w:right="0" w:firstLine="0"/>
+                    <w:jc w:val="center"/>
+                    <w:textAlignment w:val="center"/>
+                    <w:rPr>
+                      <w:rFonts w:ascii="Helvetica" w:hAnsi="Helvetica" w:eastAsia="Helvetica" w:cs="Helvetica"/>
+                      <w:b/>
+                      <w:bCs/>
+                      <w:i w:val="0"/>
+                      <w:iCs w:val="0"/>
+                      <w:caps w:val="0"/>
+                      <w:color w:val="333333"/>
+                      <w:spacing w:val="0"/>
+                      <w:sz w:val="18"/>
+                      <w:szCs w:val="18"/>
+                      <w:shd w:val="clear" w:fill="F8F8F8"/>
+                    </w:rPr>
+                  </w:pPr>
+                  <w:r>
+                    <w:rPr>
+                      <w:rFonts w:hint="eastAsia" w:ascii="Helvetica" w:hAnsi="Helvetica" w:eastAsia="宋体" w:cs="Helvetica"/>
+                      <w:b/>
+                      <w:bCs/>
+                      <w:i w:val="0"/>
+                      <w:iCs w:val="0"/>
+                      <w:caps w:val="0"/>
+                      <w:color w:val="333333"/>
+                      <w:spacing w:val="0"/>
+                      <w:sz w:val="18"/>
+                      <w:szCs w:val="18"/>
+                      <w:shd w:val="clear" w:fill="F8F8F8"/>
+                      <w:lang w:val="en-US" w:eastAsia="zh-CN"/>
+                    </w:rPr>
+                    <w:t>{{col#time}}</w:t>
+                  </w:r>
+                </w:p>
+              </w:tc>
+            </w:tr>
+          </w:tbl>
           <w:p>
             <w:pPr>
               <w:keepNext w:val="0"/>
               <w:keepLines w:val="0"/>
               <w:widowControl/>
               <w:suppressLineNumbers w:val="0"/>
-              <w:pBdr>
-                <w:top w:val="none" w:color="auto" w:sz="0" w:space="0"/>
-                <w:left w:val="none" w:color="auto" w:sz="0" w:space="0"/>
-                <w:bottom w:val="none" w:color="auto" w:sz="0" w:space="0"/>
-                <w:right w:val="none" w:color="auto" w:sz="0" w:space="0"/>
-              </w:pBdr>
-              <w:jc w:val="center"/>
-              <w:rPr>
-                <w:rFonts w:ascii="Helvetica" w:hAnsi="Helvetica" w:eastAsia="Helvetica" w:cs="Helvetica"/>
-                <w:b/>
-                <w:bCs/>
-                <w:i w:val="0"/>
-                <w:iCs w:val="0"/>
-                <w:caps w:val="0"/>
-                <w:color w:val="333333"/>
-                <w:spacing w:val="0"/>
-                <w:sz w:val="21"/>
-                <w:szCs w:val="21"/>
+              <w:jc w:val="left"/>
+              <w:rPr>
+                <w:rFonts w:hint="default" w:ascii="Tahoma" w:hAnsi="Tahoma" w:eastAsia="Tahoma" w:cs="Tahoma"/>
+                <w:caps w:val="0"/>
+                <w:spacing w:val="0"/>
+                <w:kern w:val="0"/>
+                <w:sz w:val="20"/>
+                <w:szCs w:val="20"/>
+                <w:lang w:val="en-US" w:eastAsia="zh-CN" w:bidi="ar"/>
               </w:rPr>
             </w:pPr>
-            <w:r>
-              <w:rPr>
-                <w:rFonts w:ascii="Helvetica" w:hAnsi="Helvetica" w:eastAsia="Helvetica" w:cs="Helvetica"/>
-                <w:b/>
-                <w:bCs/>
-                <w:i w:val="0"/>
-                <w:iCs w:val="0"/>
-                <w:caps w:val="0"/>
-                <w:color w:val="333333"/>
-                <w:spacing w:val="0"/>
-                <w:sz w:val="21"/>
-                <w:szCs w:val="21"/>
-              </w:rPr>
-              <w:t>鲁迅学术专著</w:t>
-            </w:r>
-          </w:p>
-        </w:tc>
-      </w:tr>
-      <w:tr>
-        <w:tblPrEx>
-          <w:tblBorders>
-            <w:top w:val="none" w:color="auto" w:sz="0" w:space="0"/>
-            <w:left w:val="none" w:color="auto" w:sz="0" w:space="0"/>
-            <w:bottom w:val="none" w:color="auto" w:sz="0" w:space="0"/>
-            <w:right w:val="none" w:color="auto" w:sz="0" w:space="0"/>
-            <w:insideH w:val="none" w:color="auto" w:sz="0" w:space="0"/>
-            <w:insideV w:val="none" w:color="auto" w:sz="0" w:space="0"/>
-          </w:tblBorders>
-          <w:shd w:val="clear" w:color="auto" w:fill="FFFFFF"/>
-          <w:tblCellMar>
-            <w:top w:w="15" w:type="dxa"/>
-            <w:left w:w="15" w:type="dxa"/>
-            <w:bottom w:w="15" w:type="dxa"/>
-            <w:right w:w="15" w:type="dxa"/>
-          </w:tblCellMar>
-        </w:tblPrEx>
-        <w:trPr>
-          <w:trHeight w:val="345" w:hRule="atLeast"/>
-        </w:trPr>
-        <w:tc>
-          <w:tcPr>
-            <w:tcW w:w="630" w:type="dxa"/>
-            <w:tcBorders>
-              <w:top w:val="single" w:color="auto" w:sz="4" w:space="0"/>
-              <w:left w:val="single" w:color="auto" w:sz="4" w:space="0"/>
-              <w:bottom w:val="single" w:color="auto" w:sz="4" w:space="0"/>
-              <w:right w:val="single" w:color="auto" w:sz="4" w:space="0"/>
-            </w:tcBorders>
-            <w:shd w:val="clear" w:color="auto" w:fill="F8F8F8"/>
-            <w:tcMar>
-              <w:top w:w="30" w:type="dxa"/>
-              <w:left w:w="150" w:type="dxa"/>
-              <w:bottom w:w="30" w:type="dxa"/>
-              <w:right w:w="150" w:type="dxa"/>
-            </w:tcMar>
-            <w:vAlign w:val="center"/>
-          </w:tcPr>
-          <w:p>
-            <w:pPr>
-              <w:keepNext w:val="0"/>
-              <w:keepLines w:val="0"/>
-              <w:widowControl/>
-              <w:suppressLineNumbers w:val="0"/>
-              <w:pBdr>
-                <w:top w:val="none" w:color="auto" w:sz="0" w:space="0"/>
-                <w:left w:val="none" w:color="auto" w:sz="0" w:space="0"/>
-                <w:bottom w:val="none" w:color="auto" w:sz="0" w:space="0"/>
-                <w:right w:val="none" w:color="auto" w:sz="0" w:space="0"/>
-              </w:pBdr>
-              <w:wordWrap w:val="0"/>
-              <w:spacing w:before="0" w:beforeAutospacing="0" w:after="0" w:afterAutospacing="0" w:line="360" w:lineRule="atLeast"/>
-              <w:ind w:left="0" w:right="0" w:firstLine="0"/>
-              <w:jc w:val="center"/>
-              <w:textAlignment w:val="center"/>
-              <w:rPr>
-                <w:rFonts w:hint="eastAsia" w:ascii="Helvetica" w:hAnsi="Helvetica" w:eastAsia="宋体" w:cs="Helvetica"/>
-                <w:b/>
-                <w:bCs/>
-                <w:i w:val="0"/>
-                <w:iCs w:val="0"/>
-                <w:caps w:val="0"/>
-                <w:color w:val="333333"/>
-                <w:spacing w:val="0"/>
-                <w:sz w:val="18"/>
-                <w:szCs w:val="18"/>
-                <w:lang w:eastAsia="zh-CN"/>
-              </w:rPr>
-            </w:pPr>
-          </w:p>
-        </w:tc>
-        <w:tc>
-          <w:tcPr>
-            <w:tcW w:w="3990" w:type="dxa"/>
-            <w:tcBorders>
-              <w:top w:val="single" w:color="auto" w:sz="4" w:space="0"/>
-              <w:left w:val="single" w:color="auto" w:sz="4" w:space="0"/>
-              <w:bottom w:val="single" w:color="auto" w:sz="4" w:space="0"/>
-              <w:right w:val="single" w:color="auto" w:sz="4" w:space="0"/>
-            </w:tcBorders>
-            <w:shd w:val="clear" w:color="auto" w:fill="F8F8F8"/>
-            <w:tcMar>
-              <w:top w:w="30" w:type="dxa"/>
-              <w:left w:w="150" w:type="dxa"/>
-              <w:bottom w:w="30" w:type="dxa"/>
-              <w:right w:w="150" w:type="dxa"/>
-            </w:tcMar>
-            <w:vAlign w:val="center"/>
-          </w:tcPr>
-          <w:p>
-            <w:pPr>
-              <w:keepNext w:val="0"/>
-              <w:keepLines w:val="0"/>
-              <w:widowControl/>
-              <w:suppressLineNumbers w:val="0"/>
-              <w:pBdr>
-                <w:top w:val="none" w:color="auto" w:sz="0" w:space="0"/>
-                <w:left w:val="none" w:color="auto" w:sz="0" w:space="0"/>
-                <w:bottom w:val="none" w:color="auto" w:sz="0" w:space="0"/>
-                <w:right w:val="none" w:color="auto" w:sz="0" w:space="0"/>
-              </w:pBdr>
-              <w:wordWrap w:val="0"/>
-              <w:spacing w:before="0" w:beforeAutospacing="0" w:after="0" w:afterAutospacing="0" w:line="360" w:lineRule="atLeast"/>
-              <w:ind w:left="0" w:right="0" w:firstLine="0"/>
-              <w:jc w:val="center"/>
-              <w:textAlignment w:val="center"/>
-              <w:rPr>
-                <w:rFonts w:hint="default" w:ascii="Helvetica" w:hAnsi="Helvetica" w:eastAsia="宋体" w:cs="Helvetica"/>
-                <w:b/>
-                <w:bCs/>
-                <w:i w:val="0"/>
-                <w:iCs w:val="0"/>
-                <w:caps w:val="0"/>
-                <w:color w:val="333333"/>
-                <w:spacing w:val="0"/>
-                <w:sz w:val="18"/>
-                <w:szCs w:val="18"/>
-                <w:lang w:val="en-US" w:eastAsia="zh-CN"/>
-              </w:rPr>
-            </w:pPr>
-            <w:r>
-              <w:rPr>
-                <w:rFonts w:ascii="Helvetica" w:hAnsi="Helvetica" w:eastAsia="Helvetica" w:cs="Helvetica"/>
-                <w:b/>
-                <w:bCs/>
-                <w:i w:val="0"/>
-                <w:iCs w:val="0"/>
-                <w:caps w:val="0"/>
-                <w:color w:val="333333"/>
-                <w:spacing w:val="0"/>
-                <w:sz w:val="18"/>
-                <w:szCs w:val="18"/>
-                <w:shd w:val="clear" w:fill="F8F8F8"/>
-              </w:rPr>
-              <w:t>著作名称</w:t>
-            </w:r>
-          </w:p>
-        </w:tc>
-        <w:tc>
-          <w:tcPr>
-            <w:tcW w:w="3686" w:type="dxa"/>
-            <w:tcBorders>
-              <w:top w:val="single" w:color="auto" w:sz="4" w:space="0"/>
-              <w:left w:val="single" w:color="auto" w:sz="4" w:space="0"/>
-              <w:bottom w:val="single" w:color="auto" w:sz="4" w:space="0"/>
-              <w:right w:val="single" w:color="auto" w:sz="4" w:space="0"/>
-            </w:tcBorders>
-            <w:shd w:val="clear" w:color="auto" w:fill="F8F8F8"/>
-            <w:tcMar>
-              <w:top w:w="30" w:type="dxa"/>
-              <w:left w:w="150" w:type="dxa"/>
-              <w:bottom w:w="30" w:type="dxa"/>
-              <w:right w:w="150" w:type="dxa"/>
-            </w:tcMar>
-            <w:vAlign w:val="center"/>
-          </w:tcPr>
-          <w:p>
-            <w:pPr>
-              <w:keepNext w:val="0"/>
-              <w:keepLines w:val="0"/>
-              <w:widowControl/>
-              <w:suppressLineNumbers w:val="0"/>
-              <w:pBdr>
-                <w:top w:val="none" w:color="auto" w:sz="0" w:space="0"/>
-                <w:left w:val="none" w:color="auto" w:sz="0" w:space="0"/>
-                <w:bottom w:val="none" w:color="auto" w:sz="0" w:space="0"/>
-                <w:right w:val="none" w:color="auto" w:sz="0" w:space="0"/>
-              </w:pBdr>
-              <w:wordWrap w:val="0"/>
-              <w:spacing w:before="0" w:beforeAutospacing="0" w:after="0" w:afterAutospacing="0" w:line="360" w:lineRule="atLeast"/>
-              <w:ind w:left="0" w:right="0" w:firstLine="0"/>
-              <w:jc w:val="center"/>
-              <w:textAlignment w:val="center"/>
-              <w:rPr>
-                <w:rFonts w:hint="default" w:ascii="Helvetica" w:hAnsi="Helvetica" w:eastAsia="Helvetica" w:cs="Helvetica"/>
-                <w:b/>
-                <w:bCs/>
-                <w:i w:val="0"/>
-                <w:iCs w:val="0"/>
-                <w:caps w:val="0"/>
-                <w:color w:val="333333"/>
-                <w:spacing w:val="0"/>
-                <w:kern w:val="0"/>
-                <w:sz w:val="18"/>
-                <w:szCs w:val="18"/>
-                <w:lang w:val="en-US" w:eastAsia="zh-CN" w:bidi="ar"/>
-              </w:rPr>
-            </w:pPr>
-            <w:r>
-              <w:rPr>
-                <w:rFonts w:ascii="Helvetica" w:hAnsi="Helvetica" w:eastAsia="Helvetica" w:cs="Helvetica"/>
-                <w:b/>
-                <w:bCs/>
-                <w:i w:val="0"/>
-                <w:iCs w:val="0"/>
-                <w:caps w:val="0"/>
-                <w:color w:val="333333"/>
-                <w:spacing w:val="0"/>
-                <w:sz w:val="18"/>
-                <w:szCs w:val="18"/>
-                <w:shd w:val="clear" w:fill="F8F8F8"/>
-              </w:rPr>
-              <w:t>初版信息</w:t>
-            </w:r>
-          </w:p>
-        </w:tc>
-      </w:tr>
-      <w:tr>
-        <w:tblPrEx>
-          <w:tblBorders>
-            <w:top w:val="none" w:color="auto" w:sz="0" w:space="0"/>
-            <w:left w:val="none" w:color="auto" w:sz="0" w:space="0"/>
-            <w:bottom w:val="none" w:color="auto" w:sz="0" w:space="0"/>
-            <w:right w:val="none" w:color="auto" w:sz="0" w:space="0"/>
-            <w:insideH w:val="none" w:color="auto" w:sz="0" w:space="0"/>
-            <w:insideV w:val="none" w:color="auto" w:sz="0" w:space="0"/>
-          </w:tblBorders>
-          <w:shd w:val="clear" w:color="auto" w:fill="FFFFFF"/>
-          <w:tblCellMar>
-            <w:top w:w="15" w:type="dxa"/>
-            <w:left w:w="15" w:type="dxa"/>
-            <w:bottom w:w="15" w:type="dxa"/>
-            <w:right w:w="15" w:type="dxa"/>
-          </w:tblCellMar>
-        </w:tblPrEx>
-        <w:trPr>
-          <w:trHeight w:val="345" w:hRule="atLeast"/>
-        </w:trPr>
-        <w:tc>
-          <w:tcPr>
-            <w:tcW w:w="630" w:type="dxa"/>
-            <w:tcBorders>
-              <w:top w:val="single" w:color="auto" w:sz="4" w:space="0"/>
-              <w:left w:val="single" w:color="auto" w:sz="4" w:space="0"/>
-              <w:bottom w:val="single" w:color="auto" w:sz="4" w:space="0"/>
-              <w:right w:val="single" w:color="auto" w:sz="4" w:space="0"/>
-            </w:tcBorders>
-            <w:shd w:val="clear" w:color="auto" w:fill="F8F8F8"/>
-            <w:tcMar>
-              <w:top w:w="30" w:type="dxa"/>
-              <w:left w:w="150" w:type="dxa"/>
-              <w:bottom w:w="30" w:type="dxa"/>
-              <w:right w:w="150" w:type="dxa"/>
-            </w:tcMar>
-            <w:vAlign w:val="center"/>
-          </w:tcPr>
-          <w:p>
-            <w:pPr>
-              <w:keepNext w:val="0"/>
-              <w:keepLines w:val="0"/>
-              <w:widowControl/>
-              <w:suppressLineNumbers w:val="0"/>
-              <w:pBdr>
-                <w:top w:val="none" w:color="auto" w:sz="0" w:space="0"/>
-                <w:left w:val="none" w:color="auto" w:sz="0" w:space="0"/>
-                <w:bottom w:val="none" w:color="auto" w:sz="0" w:space="0"/>
-                <w:right w:val="none" w:color="auto" w:sz="0" w:space="0"/>
-              </w:pBdr>
-              <w:wordWrap w:val="0"/>
-              <w:spacing w:before="0" w:beforeAutospacing="0" w:after="0" w:afterAutospacing="0" w:line="360" w:lineRule="atLeast"/>
-              <w:ind w:left="0" w:right="0" w:firstLine="0"/>
-              <w:jc w:val="center"/>
-              <w:textAlignment w:val="center"/>
-              <w:rPr>
-                <w:rFonts w:hint="eastAsia" w:ascii="Helvetica" w:hAnsi="Helvetica" w:eastAsia="宋体" w:cs="Helvetica"/>
-                <w:b/>
-                <w:bCs/>
-                <w:i w:val="0"/>
-                <w:iCs w:val="0"/>
-                <w:caps w:val="0"/>
-                <w:color w:val="333333"/>
-                <w:spacing w:val="0"/>
-                <w:sz w:val="18"/>
-                <w:szCs w:val="18"/>
-                <w:lang w:eastAsia="zh-CN"/>
-              </w:rPr>
-            </w:pPr>
-            <w:r>
-              <w:rPr>
-                <w:rFonts w:hint="eastAsia" w:ascii="Helvetica" w:hAnsi="Helvetica" w:eastAsia="宋体" w:cs="Helvetica"/>
-                <w:b/>
-                <w:bCs/>
-                <w:i w:val="0"/>
-                <w:iCs w:val="0"/>
-                <w:caps w:val="0"/>
-                <w:color w:val="333333"/>
-                <w:spacing w:val="0"/>
-                <w:sz w:val="18"/>
-                <w:szCs w:val="18"/>
-                <w:lang w:eastAsia="zh-CN"/>
-              </w:rPr>
-              <w:drawing>
-                <wp:inline distT="0" distB="0" distL="114300" distR="114300">
-                  <wp:extent cx="161925" cy="161925"/>
-                  <wp:effectExtent l="0" t="0" r="9525" b="9525"/>
-                  <wp:docPr id="2" name="图片 2" descr="图书馆"/>
-                  <wp:cNvGraphicFramePr>
-                    <a:graphicFrameLocks xmlns:a="http://schemas.openxmlformats.org/drawingml/2006/main" noChangeAspect="1"/>
-                  </wp:cNvGraphicFramePr>
-                  <a:graphic xmlns:a="http://schemas.openxmlformats.org/drawingml/2006/main">
-                    <a:graphicData uri="http://schemas.openxmlformats.org/drawingml/2006/picture">
-                      <pic:pic xmlns:pic="http://schemas.openxmlformats.org/drawingml/2006/picture">
-                        <pic:nvPicPr>
-                          <pic:cNvPr id="2" name="图片 2" descr="图书馆"/>
-                          <pic:cNvPicPr>
-                            <a:picLocks noChangeAspect="1"/>
-                          </pic:cNvPicPr>
-                        </pic:nvPicPr>
-                        <pic:blipFill>
-                          <a:blip r:embed="rId5"/>
-                          <a:stretch>
-                            <a:fillRect/>
-                          </a:stretch>
-                        </pic:blipFill>
-                        <pic:spPr>
-                          <a:xfrm>
-                            <a:off x="0" y="0"/>
-                            <a:ext cx="161925" cy="161925"/>
-                          </a:xfrm>
-                          <a:prstGeom prst="rect">
-                            <a:avLst/>
-                          </a:prstGeom>
-                        </pic:spPr>
-                      </pic:pic>
-                    </a:graphicData>
-                  </a:graphic>
-                </wp:inline>
-              </w:drawing>
-            </w:r>
-          </w:p>
-        </w:tc>
-        <w:tc>
-          <w:tcPr>
-            <w:tcW w:w="3990" w:type="dxa"/>
-            <w:tcBorders>
-              <w:top w:val="single" w:color="auto" w:sz="4" w:space="0"/>
-              <w:left w:val="single" w:color="auto" w:sz="4" w:space="0"/>
-              <w:bottom w:val="single" w:color="auto" w:sz="4" w:space="0"/>
-              <w:right w:val="single" w:color="auto" w:sz="4" w:space="0"/>
-            </w:tcBorders>
-            <w:shd w:val="clear" w:color="auto" w:fill="F8F8F8"/>
-            <w:tcMar>
-              <w:top w:w="30" w:type="dxa"/>
-              <w:left w:w="150" w:type="dxa"/>
-              <w:bottom w:w="30" w:type="dxa"/>
-              <w:right w:w="150" w:type="dxa"/>
-            </w:tcMar>
-            <w:vAlign w:val="center"/>
-          </w:tcPr>
-          <w:p>
-            <w:pPr>
-              <w:keepNext w:val="0"/>
-              <w:keepLines w:val="0"/>
-              <w:widowControl/>
-              <w:suppressLineNumbers w:val="0"/>
-              <w:pBdr>
-                <w:top w:val="none" w:color="auto" w:sz="0" w:space="0"/>
-                <w:left w:val="none" w:color="auto" w:sz="0" w:space="0"/>
-                <w:bottom w:val="none" w:color="auto" w:sz="0" w:space="0"/>
-                <w:right w:val="none" w:color="auto" w:sz="0" w:space="0"/>
-              </w:pBdr>
-              <w:wordWrap w:val="0"/>
-              <w:spacing w:before="0" w:beforeAutospacing="0" w:after="0" w:afterAutospacing="0" w:line="360" w:lineRule="atLeast"/>
-              <w:ind w:left="0" w:right="0" w:firstLine="0"/>
-              <w:jc w:val="center"/>
-              <w:textAlignment w:val="center"/>
-              <w:rPr>
-                <w:rFonts w:hint="default" w:ascii="Helvetica" w:hAnsi="Helvetica" w:eastAsia="宋体" w:cs="Helvetica"/>
-                <w:b/>
-                <w:bCs/>
-                <w:i w:val="0"/>
-                <w:iCs w:val="0"/>
-                <w:caps w:val="0"/>
-                <w:color w:val="333333"/>
-                <w:spacing w:val="0"/>
-                <w:sz w:val="18"/>
-                <w:szCs w:val="18"/>
-                <w:shd w:val="clear" w:fill="F8F8F8"/>
-                <w:lang w:val="en-US" w:eastAsia="zh-CN"/>
-              </w:rPr>
-            </w:pPr>
-            <w:r>
-              <w:rPr>
-                <w:rFonts w:hint="eastAsia" w:ascii="Helvetica" w:hAnsi="Helvetica" w:eastAsia="宋体" w:cs="Helvetica"/>
-                <w:b/>
-                <w:bCs/>
-                <w:i w:val="0"/>
-                <w:iCs w:val="0"/>
-                <w:caps w:val="0"/>
-                <w:color w:val="333333"/>
-                <w:spacing w:val="0"/>
-                <w:sz w:val="18"/>
-                <w:szCs w:val="18"/>
-                <w:shd w:val="clear" w:fill="F8F8F8"/>
-                <w:lang w:val="en-US" w:eastAsia="zh-CN"/>
-              </w:rPr>
-              <w:t>《</w:t>
-            </w:r>
-            <w:r>
-              <w:rPr>
-                <w:rFonts w:hint="eastAsia" w:ascii="Helvetica" w:hAnsi="Helvetica" w:eastAsia="宋体" w:cs="Helvetica"/>
-                <w:b/>
-                <w:bCs/>
-                <w:i w:val="0"/>
-                <w:iCs w:val="0"/>
-                <w:caps w:val="0"/>
-                <w:color w:val="7030A0"/>
-                <w:spacing w:val="0"/>
-                <w:sz w:val="18"/>
-                <w:szCs w:val="18"/>
-                <w:shd w:val="clear" w:fill="F8F8F8"/>
-                <w:lang w:val="en-US" w:eastAsia="zh-CN"/>
-              </w:rPr>
-              <w:t>{{col#name}}</w:t>
-            </w:r>
-            <w:r>
-              <w:rPr>
-                <w:rFonts w:hint="eastAsia" w:ascii="Helvetica" w:hAnsi="Helvetica" w:eastAsia="宋体" w:cs="Helvetica"/>
-                <w:b/>
-                <w:bCs/>
-                <w:i w:val="0"/>
-                <w:iCs w:val="0"/>
-                <w:caps w:val="0"/>
-                <w:color w:val="333333"/>
-                <w:spacing w:val="0"/>
-                <w:sz w:val="18"/>
-                <w:szCs w:val="18"/>
-                <w:shd w:val="clear" w:fill="F8F8F8"/>
-                <w:lang w:val="en-US" w:eastAsia="zh-CN"/>
-              </w:rPr>
-              <w:t>》</w:t>
-            </w:r>
-          </w:p>
-        </w:tc>
-        <w:tc>
-          <w:tcPr>
-            <w:tcW w:w="3686" w:type="dxa"/>
-            <w:tcBorders>
-              <w:top w:val="single" w:color="auto" w:sz="4" w:space="0"/>
-              <w:left w:val="single" w:color="auto" w:sz="4" w:space="0"/>
-              <w:bottom w:val="single" w:color="auto" w:sz="4" w:space="0"/>
-              <w:right w:val="single" w:color="auto" w:sz="4" w:space="0"/>
-            </w:tcBorders>
-            <w:shd w:val="clear" w:color="auto" w:fill="F8F8F8"/>
-            <w:tcMar>
-              <w:top w:w="30" w:type="dxa"/>
-              <w:left w:w="150" w:type="dxa"/>
-              <w:bottom w:w="30" w:type="dxa"/>
-              <w:right w:w="150" w:type="dxa"/>
-            </w:tcMar>
-            <w:vAlign w:val="center"/>
-          </w:tcPr>
-          <w:p>
-            <w:pPr>
-              <w:keepNext w:val="0"/>
-              <w:keepLines w:val="0"/>
-              <w:widowControl/>
-              <w:suppressLineNumbers w:val="0"/>
-              <w:pBdr>
-                <w:top w:val="none" w:color="auto" w:sz="0" w:space="0"/>
-                <w:left w:val="none" w:color="auto" w:sz="0" w:space="0"/>
-                <w:bottom w:val="none" w:color="auto" w:sz="0" w:space="0"/>
-                <w:right w:val="none" w:color="auto" w:sz="0" w:space="0"/>
-              </w:pBdr>
-              <w:wordWrap w:val="0"/>
-              <w:spacing w:before="0" w:beforeAutospacing="0" w:after="0" w:afterAutospacing="0" w:line="360" w:lineRule="atLeast"/>
-              <w:ind w:left="0" w:right="0" w:firstLine="0"/>
-              <w:jc w:val="center"/>
-              <w:textAlignment w:val="center"/>
-              <w:rPr>
-                <w:rFonts w:ascii="Helvetica" w:hAnsi="Helvetica" w:eastAsia="Helvetica" w:cs="Helvetica"/>
-                <w:b/>
-                <w:bCs/>
-                <w:i w:val="0"/>
-                <w:iCs w:val="0"/>
-                <w:caps w:val="0"/>
-                <w:color w:val="333333"/>
-                <w:spacing w:val="0"/>
-                <w:sz w:val="18"/>
-                <w:szCs w:val="18"/>
-                <w:shd w:val="clear" w:fill="F8F8F8"/>
-              </w:rPr>
-            </w:pPr>
-            <w:r>
-              <w:rPr>
-                <w:rFonts w:hint="eastAsia" w:ascii="Helvetica" w:hAnsi="Helvetica" w:eastAsia="宋体" w:cs="Helvetica"/>
-                <w:b/>
-                <w:bCs/>
-                <w:i w:val="0"/>
-                <w:iCs w:val="0"/>
-                <w:caps w:val="0"/>
-                <w:color w:val="333333"/>
-                <w:spacing w:val="0"/>
-                <w:sz w:val="18"/>
-                <w:szCs w:val="18"/>
-                <w:shd w:val="clear" w:fill="F8F8F8"/>
-                <w:lang w:val="en-US" w:eastAsia="zh-CN"/>
-              </w:rPr>
-              <w:t>{{col#time}}</w:t>
-            </w:r>
           </w:p>
         </w:tc>
       </w:tr>
     </w:tbl>
     <w:p>
       <w:pPr>
+        <w:keepNext w:val="0"/>
+        <w:keepLines w:val="0"/>
+        <w:widowControl/>
+        <w:suppressLineNumbers w:val="0"/>
+        <w:jc w:val="left"/>
+      </w:pPr>
+    </w:p>
+    <w:p>
+      <w:pPr>
         <w:rPr>
           <w:rFonts w:hint="eastAsia" w:ascii="Tahoma" w:hAnsi="Tahoma" w:eastAsia="Tahoma" w:cs="Tahoma"/>
           <w:i w:val="0"/>
@@ -3023,7 +3072,8 @@
       </w:pPr>
     </w:p>
     <w:sectPr>
-      <w:footerReference r:id="rId3" w:type="default"/>
+      <w:headerReference r:id="rId3" w:type="default"/>
+      <w:footerReference r:id="rId4" w:type="default"/>
       <w:pgSz w:w="11906" w:h="16838"/>
       <w:pgMar w:top="1440" w:right="1800" w:bottom="1440" w:left="1800" w:header="851" w:footer="992" w:gutter="0"/>
       <w:pgNumType w:fmt="decimal"/>
@@ -3175,6 +3225,45 @@
     </w:r>
   </w:p>
 </w:ftr>
+</file>
+
+<file path=word/header1.xml><?xml version="1.0" encoding="utf-8"?>
+<w:hdr xmlns:wpc="http://schemas.microsoft.com/office/word/2010/wordprocessingCanvas" xmlns:mc="http://schemas.openxmlformats.org/markup-compatibility/2006" xmlns:o="urn:schemas-microsoft-com:office:office" xmlns:r="http://schemas.openxmlformats.org/officeDocument/2006/relationships" xmlns:m="http://schemas.openxmlformats.org/officeDocument/2006/math" xmlns:v="urn:schemas-microsoft-com:vml" xmlns:wp14="http://schemas.microsoft.com/office/word/2010/wordprocessingDrawing" xmlns:wp="http://schemas.openxmlformats.org/drawingml/2006/wordprocessingDrawing" xmlns:w10="urn:schemas-microsoft-com:office:word" xmlns:w="http://schemas.openxmlformats.org/wordprocessingml/2006/main" xmlns:w14="http://schemas.microsoft.com/office/word/2010/wordml" xmlns:w15="http://schemas.microsoft.com/office/word/2012/wordml" xmlns:wpg="http://schemas.microsoft.com/office/word/2010/wordprocessingGroup" xmlns:wpi="http://schemas.microsoft.com/office/word/2010/wordprocessingInk" xmlns:wne="http://schemas.microsoft.com/office/word/2006/wordml" xmlns:wps="http://schemas.microsoft.com/office/word/2010/wordprocessingShape" xmlns:wpsCustomData="http://www.wps.cn/officeDocument/2013/wpsCustomData" mc:Ignorable="w14 w15 wp14">
+  <w:p>
+    <w:pPr>
+      <w:pStyle w:val="6"/>
+      <w:tabs>
+        <w:tab w:val="left" w:pos="1050"/>
+        <w:tab w:val="clear" w:pos="4153"/>
+      </w:tabs>
+      <w:rPr>
+        <w:rFonts w:hint="eastAsia" w:eastAsiaTheme="minorEastAsia"/>
+        <w:vertAlign w:val="baseline"/>
+        <w:lang w:eastAsia="zh-CN"/>
+      </w:rPr>
+    </w:pPr>
+    <w:r>
+      <w:rPr>
+        <w:rFonts w:hint="eastAsia"/>
+        <w:lang w:eastAsia="zh-CN"/>
+      </w:rPr>
+      <w:tab/>
+    </w:r>
+  </w:p>
+  <w:p>
+    <w:pPr>
+      <w:pStyle w:val="6"/>
+      <w:tabs>
+        <w:tab w:val="left" w:pos="1050"/>
+        <w:tab w:val="clear" w:pos="4153"/>
+      </w:tabs>
+      <w:rPr>
+        <w:rFonts w:hint="eastAsia" w:eastAsiaTheme="minorEastAsia"/>
+        <w:lang w:eastAsia="zh-CN"/>
+      </w:rPr>
+    </w:pPr>
+  </w:p>
+</w:hdr>
 </file>
 
 <file path=word/styles.xml><?xml version="1.0" encoding="utf-8"?>
@@ -3494,7 +3583,7 @@
     <w:name w:val="heading 3"/>
     <w:basedOn w:val="1"/>
     <w:next w:val="1"/>
-    <w:link w:val="12"/>
+    <w:link w:val="13"/>
     <w:semiHidden/>
     <w:unhideWhenUsed/>
     <w:qFormat/>
@@ -3510,7 +3599,7 @@
       <w:sz w:val="32"/>
     </w:rPr>
   </w:style>
-  <w:style w:type="character" w:default="1" w:styleId="9">
+  <w:style w:type="character" w:default="1" w:styleId="10">
     <w:name w:val="Default Paragraph Font"/>
     <w:semiHidden/>
     <w:qFormat/>
@@ -3588,18 +3677,37 @@
       <w:lang w:val="en-US" w:eastAsia="zh-CN" w:bidi="ar"/>
     </w:rPr>
   </w:style>
-  <w:style w:type="character" w:styleId="10">
+  <w:style w:type="table" w:styleId="9">
+    <w:name w:val="Table Grid"/>
+    <w:basedOn w:val="8"/>
+    <w:uiPriority w:val="0"/>
+    <w:pPr>
+      <w:widowControl w:val="0"/>
+      <w:jc w:val="both"/>
+    </w:pPr>
+    <w:tblPr>
+      <w:tblBorders>
+        <w:top w:val="single" w:color="auto" w:sz="4" w:space="0"/>
+        <w:left w:val="single" w:color="auto" w:sz="4" w:space="0"/>
+        <w:bottom w:val="single" w:color="auto" w:sz="4" w:space="0"/>
+        <w:right w:val="single" w:color="auto" w:sz="4" w:space="0"/>
+        <w:insideH w:val="single" w:color="auto" w:sz="4" w:space="0"/>
+        <w:insideV w:val="single" w:color="auto" w:sz="4" w:space="0"/>
+      </w:tblBorders>
+    </w:tblPr>
+  </w:style>
+  <w:style w:type="character" w:styleId="11">
     <w:name w:val="Strong"/>
-    <w:basedOn w:val="9"/>
+    <w:basedOn w:val="10"/>
     <w:qFormat/>
     <w:uiPriority w:val="0"/>
     <w:rPr>
       <w:b/>
     </w:rPr>
   </w:style>
-  <w:style w:type="character" w:styleId="11">
+  <w:style w:type="character" w:styleId="12">
     <w:name w:val="Hyperlink"/>
-    <w:basedOn w:val="9"/>
+    <w:basedOn w:val="10"/>
     <w:qFormat/>
     <w:uiPriority w:val="0"/>
     <w:rPr>
@@ -3607,7 +3715,7 @@
       <w:u w:val="single"/>
     </w:rPr>
   </w:style>
-  <w:style w:type="character" w:customStyle="1" w:styleId="12">
+  <w:style w:type="character" w:customStyle="1" w:styleId="13">
     <w:name w:val="标题 3 Char"/>
     <w:link w:val="4"/>
     <w:qFormat/>

--- a/src/main/resources/Template/test.docx
+++ b/src/main/resources/Template/test.docx
@@ -54,8 +54,6 @@
         </w:rPr>
         <w:t>　</w:t>
       </w:r>
-      <w:bookmarkStart w:id="0" w:name="_GoBack"/>
-      <w:bookmarkEnd w:id="0"/>
     </w:p>
     <w:p>
       <w:pPr>
@@ -72,6 +70,23 @@
           <w:shd w:val="clear" w:fill="FFFFFF"/>
         </w:rPr>
       </w:pPr>
+      <w:bookmarkStart w:id="0" w:name="_GoBack"/>
+      <w:bookmarkEnd w:id="0"/>
+      <w:r>
+        <w:rPr>
+          <w:rFonts w:hint="eastAsia" w:ascii="Tahoma" w:hAnsi="Tahoma" w:eastAsia="宋体" w:cs="Tahoma"/>
+          <w:i w:val="0"/>
+          <w:iCs w:val="0"/>
+          <w:caps w:val="0"/>
+          <w:color w:val="000000"/>
+          <w:spacing w:val="0"/>
+          <w:sz w:val="23"/>
+          <w:szCs w:val="23"/>
+          <w:shd w:val="clear" w:fill="FFFFFF"/>
+          <w:lang w:val="en-US" w:eastAsia="zh-CN"/>
+        </w:rPr>
+        <w:t xml:space="preserve">{{v-image#path:headImg,scale:20}} </w:t>
+      </w:r>
       <w:r>
         <w:rPr>
           <w:rFonts w:ascii="Tahoma" w:hAnsi="Tahoma" w:eastAsia="Tahoma" w:cs="Tahoma"/>

--- a/src/main/resources/Template/test.docx
+++ b/src/main/resources/Template/test.docx
@@ -70,8 +70,6 @@
           <w:shd w:val="clear" w:fill="FFFFFF"/>
         </w:rPr>
       </w:pPr>
-      <w:bookmarkStart w:id="0" w:name="_GoBack"/>
-      <w:bookmarkEnd w:id="0"/>
       <w:r>
         <w:rPr>
           <w:rFonts w:hint="eastAsia" w:ascii="Tahoma" w:hAnsi="Tahoma" w:eastAsia="宋体" w:cs="Tahoma"/>
@@ -1121,22 +1119,8 @@
         </w:rPr>
         <w:fldChar w:fldCharType="end"/>
       </w:r>
-    </w:p>
-    <w:p>
-      <w:pPr>
-        <w:rPr>
-          <w:rStyle w:val="11"/>
-          <w:rFonts w:hint="default" w:ascii="Tahoma" w:hAnsi="Tahoma" w:eastAsia="Tahoma" w:cs="Tahoma"/>
-          <w:caps w:val="0"/>
-          <w:color w:val="000000"/>
-          <w:spacing w:val="0"/>
-          <w:kern w:val="0"/>
-          <w:sz w:val="20"/>
-          <w:szCs w:val="20"/>
-          <w:u w:val="none"/>
-          <w:lang w:val="en-US" w:eastAsia="zh-CN" w:bidi="ar"/>
-        </w:rPr>
-      </w:pPr>
+      <w:bookmarkStart w:id="0" w:name="_GoBack"/>
+      <w:bookmarkEnd w:id="0"/>
     </w:p>
     <w:tbl>
       <w:tblPr>
@@ -1992,7 +1976,6 @@
                   <w:insideH w:val="none" w:color="auto" w:sz="0" w:space="0"/>
                   <w:insideV w:val="none" w:color="auto" w:sz="0" w:space="0"/>
                 </w:tblBorders>
-                <w:shd w:val="clear" w:color="auto" w:fill="FFFFFF"/>
                 <w:tblCellMar>
                   <w:top w:w="15" w:type="dxa"/>
                   <w:left w:w="15" w:type="dxa"/>

--- a/src/main/resources/Template/test.docx
+++ b/src/main/resources/Template/test.docx
@@ -83,7 +83,24 @@
           <w:shd w:val="clear" w:fill="FFFFFF"/>
           <w:lang w:val="en-US" w:eastAsia="zh-CN"/>
         </w:rPr>
-        <w:t xml:space="preserve">{{v-image#path:headImg,scale:20}} </w:t>
+        <w:t>{{v-image#path:headImg,size:50</w:t>
+      </w:r>
+      <w:bookmarkStart w:id="0" w:name="_GoBack"/>
+      <w:bookmarkEnd w:id="0"/>
+      <w:r>
+        <w:rPr>
+          <w:rFonts w:hint="eastAsia" w:ascii="Tahoma" w:hAnsi="Tahoma" w:eastAsia="宋体" w:cs="Tahoma"/>
+          <w:i w:val="0"/>
+          <w:iCs w:val="0"/>
+          <w:caps w:val="0"/>
+          <w:color w:val="000000"/>
+          <w:spacing w:val="0"/>
+          <w:sz w:val="23"/>
+          <w:szCs w:val="23"/>
+          <w:shd w:val="clear" w:fill="FFFFFF"/>
+          <w:lang w:val="en-US" w:eastAsia="zh-CN"/>
+        </w:rPr>
+        <w:t xml:space="preserve">*50}} </w:t>
       </w:r>
       <w:r>
         <w:rPr>
@@ -1119,8 +1136,6 @@
         </w:rPr>
         <w:fldChar w:fldCharType="end"/>
       </w:r>
-      <w:bookmarkStart w:id="0" w:name="_GoBack"/>
-      <w:bookmarkEnd w:id="0"/>
     </w:p>
     <w:tbl>
       <w:tblPr>
@@ -1224,7 +1239,6 @@
             <w:insideH w:val="none" w:color="auto" w:sz="0" w:space="0"/>
             <w:insideV w:val="none" w:color="auto" w:sz="0" w:space="0"/>
           </w:tblBorders>
-          <w:shd w:val="clear" w:color="auto" w:fill="D6D3CE"/>
           <w:tblCellMar>
             <w:top w:w="150" w:type="dxa"/>
             <w:left w:w="150" w:type="dxa"/>
@@ -1976,6 +1990,7 @@
                   <w:insideH w:val="none" w:color="auto" w:sz="0" w:space="0"/>
                   <w:insideV w:val="none" w:color="auto" w:sz="0" w:space="0"/>
                 </w:tblBorders>
+                <w:shd w:val="clear" w:color="auto" w:fill="FFFFFF"/>
                 <w:tblCellMar>
                   <w:top w:w="15" w:type="dxa"/>
                   <w:left w:w="15" w:type="dxa"/>

--- a/src/main/resources/Template/test.docx
+++ b/src/main/resources/Template/test.docx
@@ -11,6 +11,8 @@
           <w:rFonts w:hint="eastAsia"/>
         </w:rPr>
       </w:pPr>
+      <w:bookmarkStart w:id="0" w:name="_GoBack"/>
+      <w:bookmarkEnd w:id="0"/>
       <w:r>
         <w:rPr>
           <w:rFonts w:hint="eastAsia"/>
@@ -83,24 +85,7 @@
           <w:shd w:val="clear" w:fill="FFFFFF"/>
           <w:lang w:val="en-US" w:eastAsia="zh-CN"/>
         </w:rPr>
-        <w:t>{{v-image#path:headImg,size:50</w:t>
-      </w:r>
-      <w:bookmarkStart w:id="0" w:name="_GoBack"/>
-      <w:bookmarkEnd w:id="0"/>
-      <w:r>
-        <w:rPr>
-          <w:rFonts w:hint="eastAsia" w:ascii="Tahoma" w:hAnsi="Tahoma" w:eastAsia="宋体" w:cs="Tahoma"/>
-          <w:i w:val="0"/>
-          <w:iCs w:val="0"/>
-          <w:caps w:val="0"/>
-          <w:color w:val="000000"/>
-          <w:spacing w:val="0"/>
-          <w:sz w:val="23"/>
-          <w:szCs w:val="23"/>
-          <w:shd w:val="clear" w:fill="FFFFFF"/>
-          <w:lang w:val="en-US" w:eastAsia="zh-CN"/>
-        </w:rPr>
-        <w:t xml:space="preserve">*50}} </w:t>
+        <w:t xml:space="preserve">{{v-image#path:headImg,size:50*50}} </w:t>
       </w:r>
       <w:r>
         <w:rPr>
@@ -1239,6 +1224,7 @@
             <w:insideH w:val="none" w:color="auto" w:sz="0" w:space="0"/>
             <w:insideV w:val="none" w:color="auto" w:sz="0" w:space="0"/>
           </w:tblBorders>
+          <w:shd w:val="clear" w:color="auto" w:fill="D6D3CE"/>
           <w:tblCellMar>
             <w:top w:w="150" w:type="dxa"/>
             <w:left w:w="150" w:type="dxa"/>
@@ -2078,7 +2064,6 @@
                   <w:insideH w:val="none" w:color="auto" w:sz="0" w:space="0"/>
                   <w:insideV w:val="none" w:color="auto" w:sz="0" w:space="0"/>
                 </w:tblBorders>
-                <w:shd w:val="clear" w:color="auto" w:fill="FFFFFF"/>
                 <w:tblCellMar>
                   <w:top w:w="15" w:type="dxa"/>
                   <w:left w:w="15" w:type="dxa"/>
@@ -2159,7 +2144,6 @@
                   <w:insideH w:val="none" w:color="auto" w:sz="0" w:space="0"/>
                   <w:insideV w:val="none" w:color="auto" w:sz="0" w:space="0"/>
                 </w:tblBorders>
-                <w:shd w:val="clear" w:color="auto" w:fill="FFFFFF"/>
                 <w:tblCellMar>
                   <w:top w:w="15" w:type="dxa"/>
                   <w:left w:w="15" w:type="dxa"/>
@@ -2367,7 +2351,6 @@
                   <w:insideH w:val="none" w:color="auto" w:sz="0" w:space="0"/>
                   <w:insideV w:val="none" w:color="auto" w:sz="0" w:space="0"/>
                 </w:tblBorders>
-                <w:shd w:val="clear" w:color="auto" w:fill="FFFFFF"/>
                 <w:tblCellMar>
                   <w:top w:w="15" w:type="dxa"/>
                   <w:left w:w="15" w:type="dxa"/>

--- a/src/main/resources/Template/test.docx
+++ b/src/main/resources/Template/test.docx
@@ -11,8 +11,6 @@
           <w:rFonts w:hint="eastAsia"/>
         </w:rPr>
       </w:pPr>
-      <w:bookmarkStart w:id="0" w:name="_GoBack"/>
-      <w:bookmarkEnd w:id="0"/>
       <w:r>
         <w:rPr>
           <w:rFonts w:hint="eastAsia"/>
@@ -24,15 +22,16 @@
       <w:pPr>
         <w:jc w:val="left"/>
         <w:rPr>
-          <w:rFonts w:ascii="Tahoma" w:hAnsi="Tahoma" w:eastAsia="Tahoma" w:cs="Tahoma"/>
-          <w:i w:val="0"/>
-          <w:iCs w:val="0"/>
-          <w:caps w:val="0"/>
-          <w:color w:val="000000"/>
-          <w:spacing w:val="0"/>
-          <w:sz w:val="23"/>
-          <w:szCs w:val="23"/>
-          <w:shd w:val="clear" w:fill="FFFFFF"/>
+          <w:rFonts w:hint="eastAsia" w:ascii="Tahoma" w:hAnsi="Tahoma" w:eastAsia="宋体" w:cs="Tahoma"/>
+          <w:i w:val="0"/>
+          <w:iCs w:val="0"/>
+          <w:caps w:val="0"/>
+          <w:color w:val="000000"/>
+          <w:spacing w:val="0"/>
+          <w:sz w:val="23"/>
+          <w:szCs w:val="23"/>
+          <w:shd w:val="clear" w:fill="FFFFFF"/>
+          <w:lang w:val="en-US" w:eastAsia="zh-CN"/>
         </w:rPr>
       </w:pPr>
       <w:r>
@@ -42,20 +41,8 @@
         </w:rPr>
         <w:t>作家简介：</w:t>
       </w:r>
-      <w:r>
-        <w:rPr>
-          <w:rFonts w:ascii="Tahoma" w:hAnsi="Tahoma" w:eastAsia="Tahoma" w:cs="Tahoma"/>
-          <w:i w:val="0"/>
-          <w:iCs w:val="0"/>
-          <w:caps w:val="0"/>
-          <w:color w:val="000000"/>
-          <w:spacing w:val="0"/>
-          <w:sz w:val="23"/>
-          <w:szCs w:val="23"/>
-          <w:shd w:val="clear" w:fill="FFFFFF"/>
-        </w:rPr>
-        <w:t>　</w:t>
-      </w:r>
+      <w:bookmarkStart w:id="0" w:name="_GoBack"/>
+      <w:bookmarkEnd w:id="0"/>
     </w:p>
     <w:p>
       <w:pPr>
@@ -1160,7 +1147,6 @@
             <w:insideH w:val="none" w:color="auto" w:sz="0" w:space="0"/>
             <w:insideV w:val="none" w:color="auto" w:sz="0" w:space="0"/>
           </w:tblBorders>
-          <w:shd w:val="clear" w:color="auto" w:fill="D6D3CE"/>
           <w:tblCellMar>
             <w:top w:w="150" w:type="dxa"/>
             <w:left w:w="150" w:type="dxa"/>
@@ -2064,6 +2050,7 @@
                   <w:insideH w:val="none" w:color="auto" w:sz="0" w:space="0"/>
                   <w:insideV w:val="none" w:color="auto" w:sz="0" w:space="0"/>
                 </w:tblBorders>
+                <w:shd w:val="clear" w:color="auto" w:fill="FFFFFF"/>
                 <w:tblCellMar>
                   <w:top w:w="15" w:type="dxa"/>
                   <w:left w:w="15" w:type="dxa"/>
@@ -2351,6 +2338,7 @@
                   <w:insideH w:val="none" w:color="auto" w:sz="0" w:space="0"/>
                   <w:insideV w:val="none" w:color="auto" w:sz="0" w:space="0"/>
                 </w:tblBorders>
+                <w:shd w:val="clear" w:color="auto" w:fill="FFFFFF"/>
                 <w:tblCellMar>
                   <w:top w:w="15" w:type="dxa"/>
                   <w:left w:w="15" w:type="dxa"/>
@@ -3524,6 +3512,7 @@
   </w:latentStyles>
   <w:style w:type="paragraph" w:default="1" w:styleId="1">
     <w:name w:val="Normal"/>
+    <w:autoRedefine/>
     <w:qFormat/>
     <w:uiPriority w:val="0"/>
     <w:pPr>
@@ -3603,6 +3592,7 @@
   </w:style>
   <w:style w:type="table" w:default="1" w:styleId="8">
     <w:name w:val="Normal Table"/>
+    <w:autoRedefine/>
     <w:semiHidden/>
     <w:qFormat/>
     <w:uiPriority w:val="0"/>

--- a/src/main/resources/Template/test.docx
+++ b/src/main/resources/Template/test.docx
@@ -41,8 +41,6 @@
         </w:rPr>
         <w:t>作家简介：</w:t>
       </w:r>
-      <w:bookmarkStart w:id="0" w:name="_GoBack"/>
-      <w:bookmarkEnd w:id="0"/>
     </w:p>
     <w:p>
       <w:pPr>
@@ -1108,6 +1106,24 @@
         </w:rPr>
         <w:fldChar w:fldCharType="end"/>
       </w:r>
+    </w:p>
+    <w:p>
+      <w:pPr>
+        <w:rPr>
+          <w:rStyle w:val="11"/>
+          <w:rFonts w:hint="default" w:ascii="Tahoma" w:hAnsi="Tahoma" w:eastAsia="Tahoma" w:cs="Tahoma"/>
+          <w:caps w:val="0"/>
+          <w:color w:val="000000"/>
+          <w:spacing w:val="0"/>
+          <w:kern w:val="0"/>
+          <w:sz w:val="20"/>
+          <w:szCs w:val="20"/>
+          <w:u w:val="none"/>
+          <w:lang w:val="en-US" w:eastAsia="zh-CN" w:bidi="ar"/>
+        </w:rPr>
+      </w:pPr>
+      <w:bookmarkStart w:id="0" w:name="_GoBack"/>
+      <w:bookmarkEnd w:id="0"/>
     </w:p>
     <w:tbl>
       <w:tblPr>
@@ -1147,6 +1163,7 @@
             <w:insideH w:val="none" w:color="auto" w:sz="0" w:space="0"/>
             <w:insideV w:val="none" w:color="auto" w:sz="0" w:space="0"/>
           </w:tblBorders>
+          <w:shd w:val="clear" w:color="auto" w:fill="D6D3CE"/>
           <w:tblCellMar>
             <w:top w:w="150" w:type="dxa"/>
             <w:left w:w="150" w:type="dxa"/>
@@ -2131,6 +2148,7 @@
                   <w:insideH w:val="none" w:color="auto" w:sz="0" w:space="0"/>
                   <w:insideV w:val="none" w:color="auto" w:sz="0" w:space="0"/>
                 </w:tblBorders>
+                <w:shd w:val="clear" w:color="auto" w:fill="FFFFFF"/>
                 <w:tblCellMar>
                   <w:top w:w="15" w:type="dxa"/>
                   <w:left w:w="15" w:type="dxa"/>
@@ -3971,9 +3989,7 @@
 
 <file path=customXml/item1.xml><?xml version="1.0" encoding="utf-8"?>
 <s:customData xmlns="http://www.wps.cn/officeDocument/2013/wpsCustomData" xmlns:s="http://www.wps.cn/officeDocument/2013/wpsCustomData">
-  <customSectProps>
-    <customSectPr/>
-  </customSectProps>
+  <customSectProps/>
   <customShpExts>
     <customShpInfo spid="_x0000_s1026" textRotate="1"/>
   </customShpExts>
